--- a/q1 intro,a,b and c.docx
+++ b/q1 intro,a,b and c.docx
@@ -1,6 +1,6 @@
 
 <file path=word/document.xml><?xml version="1.0" encoding="utf-8"?>
-<w:document xmlns:wpc="http://schemas.microsoft.com/office/word/2010/wordprocessingCanvas" xmlns:cx="http://schemas.microsoft.com/office/drawing/2014/chartex" xmlns:mc="http://schemas.openxmlformats.org/markup-compatibility/2006" xmlns:o="urn:schemas-microsoft-com:office:office" xmlns:r="http://schemas.openxmlformats.org/officeDocument/2006/relationships" xmlns:m="http://schemas.openxmlformats.org/officeDocument/2006/math" xmlns:v="urn:schemas-microsoft-com:vml" xmlns:wp14="http://schemas.microsoft.com/office/word/2010/wordprocessingDrawing" xmlns:wp="http://schemas.openxmlformats.org/drawingml/2006/wordprocessingDrawing" xmlns:w10="urn:schemas-microsoft-com:office:word" xmlns:w="http://schemas.openxmlformats.org/wordprocessingml/2006/main" xmlns:w14="http://schemas.microsoft.com/office/word/2010/wordml" xmlns:w15="http://schemas.microsoft.com/office/word/2012/wordml" xmlns:w16se="http://schemas.microsoft.com/office/word/2015/wordml/symex" xmlns:wpg="http://schemas.microsoft.com/office/word/2010/wordprocessingGroup" xmlns:wpi="http://schemas.microsoft.com/office/word/2010/wordprocessingInk" xmlns:wne="http://schemas.microsoft.com/office/word/2006/wordml" xmlns:wps="http://schemas.microsoft.com/office/word/2010/wordprocessingShape" mc:Ignorable="w14 w15 w16se wp14">
+<w:document xmlns:ve="http://schemas.openxmlformats.org/markup-compatibility/2006" xmlns:o="urn:schemas-microsoft-com:office:office" xmlns:r="http://schemas.openxmlformats.org/officeDocument/2006/relationships" xmlns:m="http://schemas.openxmlformats.org/officeDocument/2006/math" xmlns:v="urn:schemas-microsoft-com:vml" xmlns:wp="http://schemas.openxmlformats.org/drawingml/2006/wordprocessingDrawing" xmlns:w10="urn:schemas-microsoft-com:office:word" xmlns:w="http://schemas.openxmlformats.org/wordprocessingml/2006/main" xmlns:wne="http://schemas.microsoft.com/office/word/2006/wordml">
   <w:body>
     <w:p>
       <w:pPr>
@@ -20,9 +20,10 @@
       <w:r>
         <w:rPr>
           <w:noProof/>
+          <w:lang w:val="tr-TR" w:eastAsia="tr-TR"/>
         </w:rPr>
         <w:drawing>
-          <wp:inline distT="0" distB="0" distL="0" distR="0" wp14:anchorId="4EA294D5" wp14:editId="4E3489D1">
+          <wp:inline distT="0" distB="0" distL="0" distR="0">
             <wp:extent cx="3383280" cy="2418588"/>
             <wp:effectExtent l="0" t="0" r="0" b="0"/>
             <wp:docPr id="47" name="Picture 47"/>
@@ -60,9 +61,6 @@
       <w:pPr>
         <w:spacing w:after="279" w:line="360" w:lineRule="auto"/>
       </w:pPr>
-      <w:r>
-        <w:t xml:space="preserve"> </w:t>
-      </w:r>
     </w:p>
     <w:p>
       <w:pPr>
@@ -70,12 +68,6 @@
         <w:ind w:right="1212"/>
         <w:jc w:val="center"/>
       </w:pPr>
-      <w:r>
-        <w:rPr>
-          <w:sz w:val="40"/>
-        </w:rPr>
-        <w:t xml:space="preserve"> </w:t>
-      </w:r>
     </w:p>
     <w:p>
       <w:pPr>
@@ -89,38 +81,42 @@
           <w:b/>
           <w:sz w:val="40"/>
         </w:rPr>
-        <w:t xml:space="preserve">             </w:t>
-      </w:r>
+        <w:t>EE 464</w:t>
+      </w:r>
+    </w:p>
+    <w:p>
+      <w:pPr>
+        <w:spacing w:after="347" w:line="360" w:lineRule="auto"/>
+        <w:ind w:right="1316"/>
+        <w:jc w:val="center"/>
+      </w:pPr>
       <w:r>
         <w:rPr>
           <w:rFonts w:ascii="Times New Roman" w:eastAsia="Times New Roman" w:hAnsi="Times New Roman" w:cs="Times New Roman"/>
           <w:b/>
           <w:sz w:val="40"/>
         </w:rPr>
-        <w:t>EE 464</w:t>
-      </w:r>
-    </w:p>
-    <w:p>
-      <w:pPr>
-        <w:spacing w:after="347" w:line="360" w:lineRule="auto"/>
-        <w:ind w:right="1316"/>
+        <w:t>PROJECT #2</w:t>
+      </w:r>
+    </w:p>
+    <w:p>
+      <w:pPr>
+        <w:spacing w:after="346" w:line="360" w:lineRule="auto"/>
+        <w:ind w:left="226"/>
         <w:jc w:val="center"/>
-      </w:pPr>
-      <w:r>
         <w:rPr>
           <w:rFonts w:ascii="Times New Roman" w:eastAsia="Times New Roman" w:hAnsi="Times New Roman" w:cs="Times New Roman"/>
           <w:b/>
           <w:sz w:val="40"/>
         </w:rPr>
-        <w:t xml:space="preserve">            </w:t>
-      </w:r>
+      </w:pPr>
       <w:r>
         <w:rPr>
           <w:rFonts w:ascii="Times New Roman" w:eastAsia="Times New Roman" w:hAnsi="Times New Roman" w:cs="Times New Roman"/>
           <w:b/>
           <w:sz w:val="40"/>
         </w:rPr>
-        <w:t>PROJECT #2</w:t>
+        <w:t>Isolated Converters and Controller Design</w:t>
       </w:r>
     </w:p>
     <w:p>
@@ -134,60 +130,58 @@
           <w:sz w:val="40"/>
         </w:rPr>
       </w:pPr>
-      <w:r>
+    </w:p>
+    <w:p>
+      <w:pPr>
+        <w:spacing w:after="346" w:line="240" w:lineRule="auto"/>
+        <w:ind w:left="-5"/>
         <w:rPr>
           <w:rFonts w:ascii="Times New Roman" w:eastAsia="Times New Roman" w:hAnsi="Times New Roman" w:cs="Times New Roman"/>
           <w:b/>
           <w:sz w:val="40"/>
         </w:rPr>
-        <w:t>Isolated Converters and Controller Design</w:t>
-      </w:r>
-    </w:p>
-    <w:p>
-      <w:pPr>
-        <w:spacing w:after="346" w:line="360" w:lineRule="auto"/>
-        <w:ind w:left="226"/>
-        <w:jc w:val="center"/>
+      </w:pPr>
+      <w:r>
         <w:rPr>
           <w:rFonts w:ascii="Times New Roman" w:eastAsia="Times New Roman" w:hAnsi="Times New Roman" w:cs="Times New Roman"/>
           <w:b/>
           <w:sz w:val="40"/>
         </w:rPr>
-      </w:pPr>
-    </w:p>
-    <w:p>
-      <w:pPr>
-        <w:spacing w:after="346" w:line="240" w:lineRule="auto"/>
-        <w:ind w:left="-5"/>
+        <w:t xml:space="preserve">Team Member:    </w:t>
+      </w:r>
+      <w:r>
         <w:rPr>
           <w:rFonts w:ascii="Times New Roman" w:eastAsia="Times New Roman" w:hAnsi="Times New Roman" w:cs="Times New Roman"/>
           <w:b/>
           <w:sz w:val="40"/>
         </w:rPr>
-      </w:pPr>
+        <w:t xml:space="preserve"> </w:t>
+      </w:r>
       <w:r>
         <w:rPr>
           <w:rFonts w:ascii="Times New Roman" w:eastAsia="Times New Roman" w:hAnsi="Times New Roman" w:cs="Times New Roman"/>
           <w:b/>
           <w:sz w:val="40"/>
         </w:rPr>
-        <w:t xml:space="preserve">Team Member:    </w:t>
-      </w:r>
+        <w:t xml:space="preserve">Abdurrahman </w:t>
+      </w:r>
+      <w:proofErr w:type="spellStart"/>
       <w:r>
         <w:rPr>
           <w:rFonts w:ascii="Times New Roman" w:eastAsia="Times New Roman" w:hAnsi="Times New Roman" w:cs="Times New Roman"/>
           <w:b/>
           <w:sz w:val="40"/>
         </w:rPr>
-        <w:t xml:space="preserve"> </w:t>
-      </w:r>
+        <w:t>Aydın</w:t>
+      </w:r>
+      <w:proofErr w:type="spellEnd"/>
       <w:r>
         <w:rPr>
           <w:rFonts w:ascii="Times New Roman" w:eastAsia="Times New Roman" w:hAnsi="Times New Roman" w:cs="Times New Roman"/>
           <w:b/>
           <w:sz w:val="40"/>
         </w:rPr>
-        <w:t xml:space="preserve">Abdurrahman Aydın </w:t>
+        <w:t xml:space="preserve"> </w:t>
       </w:r>
     </w:p>
     <w:p>
@@ -224,104 +218,97 @@
           <w:b/>
           <w:sz w:val="40"/>
         </w:rPr>
-        <w:t xml:space="preserve"> Yılmaz</w:t>
-      </w:r>
-    </w:p>
-    <w:p>
-      <w:pPr>
-        <w:spacing w:after="346" w:line="240" w:lineRule="auto"/>
-        <w:ind w:left="-5"/>
-      </w:pPr>
+        <w:t xml:space="preserve"> </w:t>
+      </w:r>
+      <w:proofErr w:type="spellStart"/>
       <w:r>
         <w:rPr>
           <w:rFonts w:ascii="Times New Roman" w:eastAsia="Times New Roman" w:hAnsi="Times New Roman" w:cs="Times New Roman"/>
           <w:b/>
           <w:sz w:val="40"/>
         </w:rPr>
-        <w:t xml:space="preserve">                                </w:t>
-      </w:r>
-      <w:proofErr w:type="spellStart"/>
+        <w:t>Yılmaz</w:t>
+      </w:r>
+      <w:proofErr w:type="spellEnd"/>
+    </w:p>
+    <w:p>
+      <w:pPr>
+        <w:spacing w:after="346" w:line="240" w:lineRule="auto"/>
+        <w:ind w:left="-5"/>
+      </w:pPr>
       <w:r>
         <w:rPr>
           <w:rFonts w:ascii="Times New Roman" w:eastAsia="Times New Roman" w:hAnsi="Times New Roman" w:cs="Times New Roman"/>
           <w:b/>
           <w:sz w:val="40"/>
         </w:rPr>
-        <w:t>Olgun</w:t>
-      </w:r>
-      <w:proofErr w:type="spellEnd"/>
+        <w:tab/>
+      </w:r>
       <w:r>
         <w:rPr>
           <w:rFonts w:ascii="Times New Roman" w:eastAsia="Times New Roman" w:hAnsi="Times New Roman" w:cs="Times New Roman"/>
           <w:b/>
           <w:sz w:val="40"/>
         </w:rPr>
-        <w:t xml:space="preserve"> </w:t>
-      </w:r>
-      <w:proofErr w:type="spellStart"/>
+        <w:tab/>
+      </w:r>
       <w:r>
         <w:rPr>
           <w:rFonts w:ascii="Times New Roman" w:eastAsia="Times New Roman" w:hAnsi="Times New Roman" w:cs="Times New Roman"/>
           <w:b/>
           <w:sz w:val="40"/>
         </w:rPr>
-        <w:t>Erdoğan</w:t>
-      </w:r>
-      <w:proofErr w:type="spellEnd"/>
-    </w:p>
-    <w:p>
-      <w:pPr>
-        <w:spacing w:after="346" w:line="240" w:lineRule="auto"/>
-        <w:ind w:left="-5"/>
-      </w:pPr>
+        <w:tab/>
+      </w:r>
       <w:r>
         <w:rPr>
           <w:rFonts w:ascii="Times New Roman" w:eastAsia="Times New Roman" w:hAnsi="Times New Roman" w:cs="Times New Roman"/>
           <w:b/>
           <w:sz w:val="40"/>
         </w:rPr>
-        <w:t xml:space="preserve">Submitted to:   </w:t>
-      </w:r>
-      <w:proofErr w:type="spellStart"/>
+        <w:tab/>
+      </w:r>
       <w:r>
         <w:rPr>
           <w:rFonts w:ascii="Times New Roman" w:eastAsia="Times New Roman" w:hAnsi="Times New Roman" w:cs="Times New Roman"/>
           <w:b/>
           <w:sz w:val="40"/>
         </w:rPr>
-        <w:t>Ozan</w:t>
-      </w:r>
-      <w:proofErr w:type="spellEnd"/>
+        <w:tab/>
+        <w:t xml:space="preserve">    </w:t>
+      </w:r>
+      <w:proofErr w:type="spellStart"/>
       <w:r>
         <w:rPr>
           <w:rFonts w:ascii="Times New Roman" w:eastAsia="Times New Roman" w:hAnsi="Times New Roman" w:cs="Times New Roman"/>
           <w:b/>
           <w:sz w:val="40"/>
         </w:rPr>
-        <w:t xml:space="preserve"> </w:t>
-      </w:r>
-      <w:proofErr w:type="spellStart"/>
+        <w:t>Olgun</w:t>
+      </w:r>
+      <w:proofErr w:type="spellEnd"/>
       <w:r>
         <w:rPr>
           <w:rFonts w:ascii="Times New Roman" w:eastAsia="Times New Roman" w:hAnsi="Times New Roman" w:cs="Times New Roman"/>
           <w:b/>
           <w:sz w:val="40"/>
         </w:rPr>
-        <w:t>Keysan</w:t>
-      </w:r>
-      <w:proofErr w:type="spellEnd"/>
+        <w:t xml:space="preserve"> </w:t>
+      </w:r>
+      <w:proofErr w:type="spellStart"/>
       <w:r>
         <w:rPr>
           <w:rFonts w:ascii="Times New Roman" w:eastAsia="Times New Roman" w:hAnsi="Times New Roman" w:cs="Times New Roman"/>
           <w:b/>
           <w:sz w:val="40"/>
         </w:rPr>
-        <w:t xml:space="preserve"> </w:t>
-      </w:r>
-    </w:p>
-    <w:p>
-      <w:pPr>
-        <w:spacing w:after="194" w:line="240" w:lineRule="auto"/>
+        <w:t>Erdoğan</w:t>
+      </w:r>
+      <w:proofErr w:type="spellEnd"/>
+    </w:p>
+    <w:p>
+      <w:pPr>
+        <w:spacing w:after="346" w:line="240" w:lineRule="auto"/>
         <w:ind w:left="-5"/>
       </w:pPr>
       <w:r>
@@ -330,20 +317,36 @@
           <w:b/>
           <w:sz w:val="40"/>
         </w:rPr>
-        <w:t>Date:20.04</w:t>
-      </w:r>
+        <w:t xml:space="preserve">Submitted to:   </w:t>
+      </w:r>
+      <w:proofErr w:type="spellStart"/>
       <w:r>
         <w:rPr>
           <w:rFonts w:ascii="Times New Roman" w:eastAsia="Times New Roman" w:hAnsi="Times New Roman" w:cs="Times New Roman"/>
           <w:b/>
           <w:sz w:val="40"/>
         </w:rPr>
-        <w:t xml:space="preserve">.2018 </w:t>
-      </w:r>
-    </w:p>
-    <w:p>
-      <w:pPr>
-        <w:pStyle w:val="Heading1"/>
+        <w:t>OzanKeysan</w:t>
+      </w:r>
+      <w:proofErr w:type="spellEnd"/>
+    </w:p>
+    <w:p>
+      <w:pPr>
+        <w:spacing w:after="194" w:line="240" w:lineRule="auto"/>
+        <w:ind w:left="-5"/>
+      </w:pPr>
+      <w:r>
+        <w:rPr>
+          <w:rFonts w:ascii="Times New Roman" w:eastAsia="Times New Roman" w:hAnsi="Times New Roman" w:cs="Times New Roman"/>
+          <w:b/>
+          <w:sz w:val="40"/>
+        </w:rPr>
+        <w:t xml:space="preserve">Date:20.04.2018 </w:t>
+      </w:r>
+    </w:p>
+    <w:p>
+      <w:pPr>
+        <w:pStyle w:val="Balk1"/>
         <w:rPr>
           <w:sz w:val="40"/>
         </w:rPr>
@@ -360,12 +363,6 @@
       <w:r>
         <w:lastRenderedPageBreak/>
         <w:t>Introduction</w:t>
-      </w:r>
-      <w:r>
-        <w:rPr>
-          <w:sz w:val="40"/>
-        </w:rPr>
-        <w:t xml:space="preserve"> </w:t>
       </w:r>
       <w:bookmarkEnd w:id="0"/>
     </w:p>
@@ -377,43 +374,7 @@
         <w:jc w:val="both"/>
       </w:pPr>
       <w:r>
-        <w:t xml:space="preserve">  </w:t>
-      </w:r>
-      <w:r>
-        <w:t>In this project, isolated converter and its controller will be designed and</w:t>
-      </w:r>
-      <w:r>
-        <w:t xml:space="preserve"> observed. First part, </w:t>
-      </w:r>
-      <w:r>
-        <w:t xml:space="preserve">we will obtain </w:t>
-      </w:r>
-      <w:r>
-        <w:t>DC voltag</w:t>
-      </w:r>
-      <w:r>
-        <w:t>e from DC voltage using fly-back</w:t>
-      </w:r>
-      <w:r>
-        <w:t xml:space="preserve"> converter. Then, </w:t>
-      </w:r>
-      <w:r>
-        <w:t>we will design transformer and estimate equivalent circuit for our fly-back converter.</w:t>
-      </w:r>
-      <w:r>
-        <w:t xml:space="preserve"> </w:t>
-      </w:r>
-      <w:r>
-        <w:t xml:space="preserve">In addition, we will calculate minimum load current for working with without getting in to DCM. </w:t>
-      </w:r>
-      <w:r>
-        <w:t xml:space="preserve">Also, </w:t>
-      </w:r>
-      <w:r>
-        <w:t>efficiency of converter will be observed different load conditions.</w:t>
-      </w:r>
-      <w:r>
-        <w:t xml:space="preserve"> Second part, </w:t>
+        <w:t xml:space="preserve">In this project, isolated converter and its controller will be designed and observed. First part, we will obtain DC voltage from DC voltage using fly-back converter. Then, we will design transformer and estimate equivalent circuit for our fly-back converter.In addition, we will calculate minimum load current for working with without getting in to DCM. Also, efficiency of converter will be observed different load conditions. Second part, </w:t>
       </w:r>
       <w:r>
         <w:t xml:space="preserve">controller will be designed in this part. Firstly, transfer function will be obtained. Then, transfer function will be plotted the bode plot. Also, we will obtain same characteristic with using computer </w:t>
@@ -433,21 +394,12 @@
         <w:spacing w:after="0" w:line="360" w:lineRule="auto"/>
       </w:pPr>
       <w:r>
-        <w:t xml:space="preserve"> </w:t>
-      </w:r>
-      <w:r>
         <w:tab/>
       </w:r>
-      <w:r>
-        <w:rPr>
-          <w:sz w:val="32"/>
-        </w:rPr>
-        <w:t xml:space="preserve"> </w:t>
-      </w:r>
-    </w:p>
-    <w:p>
-      <w:pPr>
-        <w:pStyle w:val="Heading1"/>
+    </w:p>
+    <w:p>
+      <w:pPr>
+        <w:pStyle w:val="Balk1"/>
         <w:spacing w:after="86" w:line="360" w:lineRule="auto"/>
         <w:ind w:left="-5"/>
       </w:pPr>
@@ -469,7 +421,7 @@
     </w:p>
     <w:p>
       <w:pPr>
-        <w:pStyle w:val="Heading2"/>
+        <w:pStyle w:val="Balk2"/>
       </w:pPr>
       <w:r>
         <w:t>1)</w:t>
@@ -498,7 +450,7 @@
     </w:p>
     <w:p>
       <w:pPr>
-        <w:pStyle w:val="ListParagraph"/>
+        <w:pStyle w:val="ListeParagraf"/>
         <w:keepNext/>
         <w:numPr>
           <w:ilvl w:val="0"/>
@@ -512,7 +464,7 @@
     </w:p>
     <w:p>
       <w:pPr>
-        <w:pStyle w:val="ListParagraph"/>
+        <w:pStyle w:val="ListeParagraf"/>
         <w:keepNext/>
         <w:spacing w:line="360" w:lineRule="auto"/>
       </w:pPr>
@@ -522,7 +474,7 @@
           <w:lang w:val="tr-TR" w:eastAsia="tr-TR"/>
         </w:rPr>
         <w:drawing>
-          <wp:inline distT="0" distB="0" distL="0" distR="0" wp14:anchorId="6AB1CAC4" wp14:editId="41BCA695">
+          <wp:inline distT="0" distB="0" distL="0" distR="0">
             <wp:extent cx="5760720" cy="2408257"/>
             <wp:effectExtent l="0" t="0" r="0" b="0"/>
             <wp:docPr id="2" name="Picture 2" descr="Q1a.JPG"/>
@@ -542,7 +494,7 @@
                     <a:blip r:embed="rId7">
                       <a:extLst>
                         <a:ext uri="{28A0092B-C50C-407E-A947-70E740481C1C}">
-                          <a14:useLocalDpi xmlns:a14="http://schemas.microsoft.com/office/drawing/2010/main" val="0"/>
+                          <a14:useLocalDpi xmlns:a14="http://schemas.microsoft.com/office/drawing/2010/main" xmlns:wps="http://schemas.microsoft.com/office/word/2010/wordprocessingShape" xmlns:wpi="http://schemas.microsoft.com/office/word/2010/wordprocessingInk" xmlns:wpg="http://schemas.microsoft.com/office/word/2010/wordprocessingGroup" xmlns:w16se="http://schemas.microsoft.com/office/word/2015/wordml/symex" xmlns:w15="http://schemas.microsoft.com/office/word/2012/wordml" xmlns:w14="http://schemas.microsoft.com/office/word/2010/wordml" xmlns:w="http://schemas.openxmlformats.org/wordprocessingml/2006/main" xmlns:w10="urn:schemas-microsoft-com:office:word" xmlns:wp14="http://schemas.microsoft.com/office/word/2010/wordprocessingDrawing" xmlns:v="urn:schemas-microsoft-com:vml" xmlns:o="urn:schemas-microsoft-com:office:office" xmlns:mc="http://schemas.openxmlformats.org/markup-compatibility/2006" xmlns:cx="http://schemas.microsoft.com/office/drawing/2014/chartex" xmlns:wpc="http://schemas.microsoft.com/office/word/2010/wordprocessingCanvas" xmlns="" val="0"/>
                         </a:ext>
                       </a:extLst>
                     </a:blip>
@@ -573,7 +525,7 @@
     </w:p>
     <w:p>
       <w:pPr>
-        <w:pStyle w:val="Caption"/>
+        <w:pStyle w:val="ResimYazs"/>
         <w:spacing w:line="360" w:lineRule="auto"/>
         <w:jc w:val="center"/>
       </w:pPr>
@@ -599,15 +551,7 @@
         <w:fldChar w:fldCharType="end"/>
       </w:r>
       <w:r>
-        <w:t xml:space="preserve"> </w:t>
-      </w:r>
-      <w:proofErr w:type="spellStart"/>
-      <w:r>
-        <w:t>Flyback</w:t>
-      </w:r>
-      <w:proofErr w:type="spellEnd"/>
-      <w:r>
-        <w:t xml:space="preserve"> Circuit</w:t>
+        <w:t>Flyback Circuit</w:t>
       </w:r>
     </w:p>
     <w:p>
@@ -622,7 +566,7 @@
         </w:rPr>
         <w:lastRenderedPageBreak/>
         <w:drawing>
-          <wp:inline distT="0" distB="0" distL="0" distR="0" wp14:anchorId="1430C490" wp14:editId="2DF19664">
+          <wp:inline distT="0" distB="0" distL="0" distR="0">
             <wp:extent cx="5760720" cy="2645142"/>
             <wp:effectExtent l="0" t="0" r="0" b="3175"/>
             <wp:docPr id="3" name="Picture 3" descr="Output_Voltage_and_Current.JPG"/>
@@ -642,7 +586,7 @@
                     <a:blip r:embed="rId8">
                       <a:extLst>
                         <a:ext uri="{28A0092B-C50C-407E-A947-70E740481C1C}">
-                          <a14:useLocalDpi xmlns:a14="http://schemas.microsoft.com/office/drawing/2010/main" val="0"/>
+                          <a14:useLocalDpi xmlns:a14="http://schemas.microsoft.com/office/drawing/2010/main" xmlns:wps="http://schemas.microsoft.com/office/word/2010/wordprocessingShape" xmlns:wpi="http://schemas.microsoft.com/office/word/2010/wordprocessingInk" xmlns:wpg="http://schemas.microsoft.com/office/word/2010/wordprocessingGroup" xmlns:w16se="http://schemas.microsoft.com/office/word/2015/wordml/symex" xmlns:w15="http://schemas.microsoft.com/office/word/2012/wordml" xmlns:w14="http://schemas.microsoft.com/office/word/2010/wordml" xmlns:w="http://schemas.openxmlformats.org/wordprocessingml/2006/main" xmlns:w10="urn:schemas-microsoft-com:office:word" xmlns:wp14="http://schemas.microsoft.com/office/word/2010/wordprocessingDrawing" xmlns:v="urn:schemas-microsoft-com:vml" xmlns:o="urn:schemas-microsoft-com:office:office" xmlns:mc="http://schemas.openxmlformats.org/markup-compatibility/2006" xmlns:cx="http://schemas.microsoft.com/office/drawing/2014/chartex" xmlns:wpc="http://schemas.microsoft.com/office/word/2010/wordprocessingCanvas" xmlns="" val="0"/>
                         </a:ext>
                       </a:extLst>
                     </a:blip>
@@ -673,7 +617,7 @@
     </w:p>
     <w:p>
       <w:pPr>
-        <w:pStyle w:val="Caption"/>
+        <w:pStyle w:val="ResimYazs"/>
         <w:spacing w:line="360" w:lineRule="auto"/>
         <w:jc w:val="center"/>
       </w:pPr>
@@ -1075,31 +1019,33 @@
           <w:sz w:val="24"/>
           <w:szCs w:val="24"/>
         </w:rPr>
-        <w:t xml:space="preserve"> </w:t>
-      </w:r>
-      <w:r>
-        <w:rPr>
-          <w:rFonts w:ascii="Times New Roman" w:hAnsi="Times New Roman" w:cs="Times New Roman"/>
-          <w:sz w:val="24"/>
-          <w:szCs w:val="24"/>
-        </w:rPr>
-        <w:t>= 0.25 T</w:t>
-      </w:r>
-      <w:r>
-        <w:rPr>
-          <w:rFonts w:ascii="Times New Roman" w:hAnsi="Times New Roman" w:cs="Times New Roman"/>
-          <w:sz w:val="24"/>
-          <w:szCs w:val="24"/>
-        </w:rPr>
-        <w:t xml:space="preserve"> </w:t>
-      </w:r>
-      <w:r>
-        <w:rPr>
-          <w:rFonts w:ascii="Times New Roman" w:hAnsi="Times New Roman" w:cs="Times New Roman"/>
-          <w:sz w:val="24"/>
-          <w:szCs w:val="24"/>
-        </w:rPr>
-        <w:t>is used</w:t>
+        <w:t xml:space="preserve">= 0.25 </w:t>
+      </w:r>
+      <w:proofErr w:type="spellStart"/>
+      <w:r>
+        <w:rPr>
+          <w:rFonts w:ascii="Times New Roman" w:hAnsi="Times New Roman" w:cs="Times New Roman"/>
+          <w:sz w:val="24"/>
+          <w:szCs w:val="24"/>
+        </w:rPr>
+        <w:t>T</w:t>
+      </w:r>
+      <w:r>
+        <w:rPr>
+          <w:rFonts w:ascii="Times New Roman" w:hAnsi="Times New Roman" w:cs="Times New Roman"/>
+          <w:sz w:val="24"/>
+          <w:szCs w:val="24"/>
+        </w:rPr>
+        <w:t>is</w:t>
+      </w:r>
+      <w:proofErr w:type="spellEnd"/>
+      <w:r>
+        <w:rPr>
+          <w:rFonts w:ascii="Times New Roman" w:hAnsi="Times New Roman" w:cs="Times New Roman"/>
+          <w:sz w:val="24"/>
+          <w:szCs w:val="24"/>
+        </w:rPr>
+        <w:t xml:space="preserve"> used</w:t>
       </w:r>
       <w:r>
         <w:rPr>
@@ -1803,7 +1749,7 @@
           </m:sSub>
           <m:rad>
             <m:radPr>
-              <m:degHide m:val="1"/>
+              <m:degHide m:val="on"/>
               <m:ctrlPr>
                 <w:rPr>
                   <w:rFonts w:ascii="Cambria Math" w:hAnsi="Cambria Math"/>
@@ -1825,7 +1771,7 @@
           </m:rad>
           <m:rad>
             <m:radPr>
-              <m:degHide m:val="1"/>
+              <m:degHide m:val="on"/>
               <m:ctrlPr>
                 <w:rPr>
                   <w:rFonts w:ascii="Cambria Math" w:hAnsi="Cambria Math"/>
@@ -2195,7 +2141,7 @@
           </m:sSub>
           <m:rad>
             <m:radPr>
-              <m:degHide m:val="1"/>
+              <m:degHide m:val="on"/>
               <m:ctrlPr>
                 <w:rPr>
                   <w:rFonts w:ascii="Cambria Math" w:hAnsi="Cambria Math"/>
@@ -2217,7 +2163,7 @@
           </m:rad>
           <m:rad>
             <m:radPr>
-              <m:degHide m:val="1"/>
+              <m:degHide m:val="on"/>
               <m:ctrlPr>
                 <w:rPr>
                   <w:rFonts w:ascii="Cambria Math" w:hAnsi="Cambria Math"/>
@@ -3346,7 +3292,7 @@
           <w:lang w:val="tr-TR" w:eastAsia="tr-TR"/>
         </w:rPr>
         <w:drawing>
-          <wp:inline distT="0" distB="0" distL="0" distR="0" wp14:anchorId="5CFE2D09" wp14:editId="1E129A59">
+          <wp:inline distT="0" distB="0" distL="0" distR="0">
             <wp:extent cx="4859900" cy="3346538"/>
             <wp:effectExtent l="0" t="0" r="0" b="6350"/>
             <wp:docPr id="1" name="Picture 1"/>
@@ -3384,7 +3330,7 @@
     </w:p>
     <w:p>
       <w:pPr>
-        <w:pStyle w:val="Caption"/>
+        <w:pStyle w:val="ResimYazs"/>
         <w:spacing w:line="360" w:lineRule="auto"/>
         <w:jc w:val="center"/>
       </w:pPr>
@@ -3410,13 +3356,7 @@
         <w:fldChar w:fldCharType="end"/>
       </w:r>
       <w:r>
-        <w:t>.ETD Core Data( taken from</w:t>
-      </w:r>
-      <w:r>
-        <w:t xml:space="preserve"> </w:t>
-      </w:r>
-      <w:r>
-        <w:t>taken from F</w:t>
+        <w:t>.ETD Core Data( taken fromtaken from F</w:t>
       </w:r>
       <w:r>
         <w:t>unda</w:t>
@@ -3425,13 +3365,7 @@
         <w:t>mentals of Power E</w:t>
       </w:r>
       <w:r>
-        <w:t>lectronics</w:t>
-      </w:r>
-      <w:r>
-        <w:t xml:space="preserve"> </w:t>
-      </w:r>
-      <w:r>
-        <w:t>2</w:t>
+        <w:t>lectronics2</w:t>
       </w:r>
       <w:r>
         <w:rPr>
@@ -5073,34 +5007,224 @@
       <w:pPr>
         <w:spacing w:line="360" w:lineRule="auto"/>
         <w:rPr>
+          <w:rFonts w:ascii="Times New Roman" w:hAnsi="Times New Roman" w:cs="Times New Roman"/>
+          <w:color w:val="24292E"/>
+          <w:sz w:val="24"/>
+          <w:szCs w:val="24"/>
+          <w:shd w:val="clear" w:color="auto" w:fill="FFFFFF"/>
+        </w:rPr>
+      </w:pPr>
+      <w:r>
+        <w:rPr>
           <w:rFonts w:ascii="Times New Roman" w:eastAsiaTheme="minorEastAsia" w:hAnsi="Times New Roman" w:cs="Times New Roman"/>
           <w:sz w:val="24"/>
           <w:szCs w:val="24"/>
         </w:rPr>
-      </w:pPr>
-      <w:r>
+        <w:t>0.425 A is minimum current of load for working with</w:t>
+      </w:r>
+      <w:r>
+        <w:rPr>
+          <w:rFonts w:ascii="Times New Roman" w:hAnsi="Times New Roman" w:cs="Times New Roman"/>
+          <w:color w:val="24292E"/>
+          <w:sz w:val="24"/>
+          <w:szCs w:val="24"/>
+          <w:shd w:val="clear" w:color="auto" w:fill="FFFFFF"/>
+        </w:rPr>
+        <w:t xml:space="preserve"> without getting into the DCM.</w:t>
+      </w:r>
+    </w:p>
+    <w:p>
+      <w:pPr>
+        <w:spacing w:line="360" w:lineRule="auto"/>
         <w:rPr>
           <w:rFonts w:ascii="Times New Roman" w:eastAsiaTheme="minorEastAsia" w:hAnsi="Times New Roman" w:cs="Times New Roman"/>
           <w:sz w:val="24"/>
           <w:szCs w:val="24"/>
         </w:rPr>
-        <w:t>0.425 A is minimum current of load for working with</w:t>
-      </w:r>
-      <w:r>
-        <w:rPr>
-          <w:rFonts w:ascii="Times New Roman" w:hAnsi="Times New Roman" w:cs="Times New Roman"/>
-          <w:color w:val="24292E"/>
-          <w:sz w:val="24"/>
-          <w:szCs w:val="24"/>
-          <w:shd w:val="clear" w:color="auto" w:fill="FFFFFF"/>
-        </w:rPr>
-        <w:t xml:space="preserve"> without getting into the DCM.</w:t>
-      </w:r>
-    </w:p>
-    <w:p>
-      <w:pPr>
-        <w:spacing w:line="360" w:lineRule="auto"/>
-      </w:pPr>
+      </w:pPr>
+    </w:p>
+    <w:p>
+      <w:pPr>
+        <w:spacing w:line="360" w:lineRule="auto"/>
+        <w:rPr>
+          <w:rFonts w:ascii="Times New Roman" w:eastAsiaTheme="minorEastAsia" w:hAnsi="Times New Roman" w:cs="Times New Roman"/>
+          <w:sz w:val="24"/>
+          <w:szCs w:val="24"/>
+        </w:rPr>
+      </w:pPr>
+    </w:p>
+    <w:p>
+      <w:pPr>
+        <w:spacing w:line="360" w:lineRule="auto"/>
+        <w:rPr>
+          <w:rFonts w:ascii="Times New Roman" w:eastAsiaTheme="minorEastAsia" w:hAnsi="Times New Roman" w:cs="Times New Roman"/>
+          <w:sz w:val="24"/>
+          <w:szCs w:val="24"/>
+        </w:rPr>
+      </w:pPr>
+    </w:p>
+    <w:p>
+      <w:pPr>
+        <w:spacing w:line="360" w:lineRule="auto"/>
+        <w:rPr>
+          <w:rFonts w:ascii="Times New Roman" w:eastAsiaTheme="minorEastAsia" w:hAnsi="Times New Roman" w:cs="Times New Roman"/>
+          <w:sz w:val="24"/>
+          <w:szCs w:val="24"/>
+        </w:rPr>
+      </w:pPr>
+    </w:p>
+    <w:p>
+      <w:pPr>
+        <w:spacing w:line="360" w:lineRule="auto"/>
+        <w:rPr>
+          <w:rFonts w:ascii="Times New Roman" w:eastAsiaTheme="minorEastAsia" w:hAnsi="Times New Roman" w:cs="Times New Roman"/>
+          <w:sz w:val="24"/>
+          <w:szCs w:val="24"/>
+        </w:rPr>
+      </w:pPr>
+    </w:p>
+    <w:p>
+      <w:pPr>
+        <w:spacing w:line="360" w:lineRule="auto"/>
+        <w:rPr>
+          <w:rFonts w:ascii="Times New Roman" w:eastAsiaTheme="minorEastAsia" w:hAnsi="Times New Roman" w:cs="Times New Roman"/>
+          <w:sz w:val="24"/>
+          <w:szCs w:val="24"/>
+        </w:rPr>
+      </w:pPr>
+      <w:r>
+        <w:rPr>
+          <w:rFonts w:ascii="Times New Roman" w:eastAsiaTheme="minorEastAsia" w:hAnsi="Times New Roman" w:cs="Times New Roman"/>
+          <w:sz w:val="24"/>
+          <w:szCs w:val="24"/>
+        </w:rPr>
+        <w:lastRenderedPageBreak/>
+        <w:t>d)</w:t>
+      </w:r>
+    </w:p>
+    <w:p>
+      <w:pPr>
+        <w:spacing w:line="360" w:lineRule="auto"/>
+        <w:rPr>
+          <w:rFonts w:ascii="Times New Roman" w:eastAsiaTheme="minorEastAsia" w:hAnsi="Times New Roman" w:cs="Times New Roman"/>
+          <w:sz w:val="24"/>
+          <w:szCs w:val="24"/>
+        </w:rPr>
+      </w:pPr>
+      <w:r>
+        <w:rPr>
+          <w:rFonts w:ascii="Times New Roman" w:eastAsiaTheme="minorEastAsia" w:hAnsi="Times New Roman" w:cs="Times New Roman"/>
+          <w:noProof/>
+          <w:sz w:val="24"/>
+          <w:szCs w:val="24"/>
+          <w:lang w:val="tr-TR" w:eastAsia="tr-TR"/>
+        </w:rPr>
+        <w:drawing>
+          <wp:inline distT="0" distB="0" distL="0" distR="0">
+            <wp:extent cx="6505264" cy="3362325"/>
+            <wp:effectExtent l="19050" t="0" r="0" b="0"/>
+            <wp:docPr id="4" name="Resim 1"/>
+            <wp:cNvGraphicFramePr>
+              <a:graphicFrameLocks xmlns:a="http://schemas.openxmlformats.org/drawingml/2006/main" noChangeAspect="1"/>
+            </wp:cNvGraphicFramePr>
+            <a:graphic xmlns:a="http://schemas.openxmlformats.org/drawingml/2006/main">
+              <a:graphicData uri="http://schemas.openxmlformats.org/drawingml/2006/picture">
+                <pic:pic xmlns:pic="http://schemas.openxmlformats.org/drawingml/2006/picture">
+                  <pic:nvPicPr>
+                    <pic:cNvPr id="0" name="Picture 1"/>
+                    <pic:cNvPicPr>
+                      <a:picLocks noChangeAspect="1" noChangeArrowheads="1"/>
+                    </pic:cNvPicPr>
+                  </pic:nvPicPr>
+                  <pic:blipFill>
+                    <a:blip r:embed="rId10"/>
+                    <a:srcRect/>
+                    <a:stretch>
+                      <a:fillRect/>
+                    </a:stretch>
+                  </pic:blipFill>
+                  <pic:spPr bwMode="auto">
+                    <a:xfrm>
+                      <a:off x="0" y="0"/>
+                      <a:ext cx="6503113" cy="3361213"/>
+                    </a:xfrm>
+                    <a:prstGeom prst="rect">
+                      <a:avLst/>
+                    </a:prstGeom>
+                    <a:noFill/>
+                    <a:ln w="9525">
+                      <a:noFill/>
+                      <a:miter lim="800000"/>
+                      <a:headEnd/>
+                      <a:tailEnd/>
+                    </a:ln>
+                  </pic:spPr>
+                </pic:pic>
+              </a:graphicData>
+            </a:graphic>
+          </wp:inline>
+        </w:drawing>
+      </w:r>
+    </w:p>
+    <w:p>
+      <w:pPr>
+        <w:spacing w:line="360" w:lineRule="auto"/>
+        <w:rPr>
+          <w:i/>
+          <w:color w:val="44546A" w:themeColor="text2"/>
+          <w:sz w:val="18"/>
+          <w:szCs w:val="18"/>
+        </w:rPr>
+      </w:pPr>
+      <w:r>
+        <w:rPr>
+          <w:i/>
+          <w:color w:val="44546A" w:themeColor="text2"/>
+          <w:sz w:val="18"/>
+          <w:szCs w:val="18"/>
+        </w:rPr>
+        <w:tab/>
+      </w:r>
+      <w:r>
+        <w:rPr>
+          <w:i/>
+          <w:color w:val="44546A" w:themeColor="text2"/>
+          <w:sz w:val="18"/>
+          <w:szCs w:val="18"/>
+        </w:rPr>
+        <w:tab/>
+      </w:r>
+      <w:r>
+        <w:rPr>
+          <w:i/>
+          <w:color w:val="44546A" w:themeColor="text2"/>
+          <w:sz w:val="18"/>
+          <w:szCs w:val="18"/>
+        </w:rPr>
+        <w:t>Figure</w:t>
+      </w:r>
+      <w:r>
+        <w:rPr>
+          <w:i/>
+          <w:color w:val="44546A" w:themeColor="text2"/>
+          <w:sz w:val="18"/>
+          <w:szCs w:val="18"/>
+        </w:rPr>
+        <w:t xml:space="preserve"> 4- Waveform of output voltage and current with non-ideal switches</w:t>
+      </w:r>
+    </w:p>
+    <w:p>
+      <w:r>
+        <w:t xml:space="preserve">When we add non-ideal switches to the count, output voltage and current decrease.  The reason of that is voltage drop on </w:t>
+      </w:r>
+      <w:proofErr w:type="spellStart"/>
+      <w:r>
+        <w:t>swtiches</w:t>
+      </w:r>
+      <w:proofErr w:type="spellEnd"/>
+      <w:r>
+        <w:t>. On the other hand, we include leakage inductance and see their results.</w:t>
+      </w:r>
     </w:p>
     <w:sectPr>
       <w:pgSz w:w="11906" w:h="16838"/>
@@ -5113,8 +5237,8 @@
 </file>
 
 <file path=word/numbering.xml><?xml version="1.0" encoding="utf-8"?>
-<w:numbering xmlns:wpc="http://schemas.microsoft.com/office/word/2010/wordprocessingCanvas" xmlns:cx="http://schemas.microsoft.com/office/drawing/2014/chartex" xmlns:mc="http://schemas.openxmlformats.org/markup-compatibility/2006" xmlns:o="urn:schemas-microsoft-com:office:office" xmlns:r="http://schemas.openxmlformats.org/officeDocument/2006/relationships" xmlns:m="http://schemas.openxmlformats.org/officeDocument/2006/math" xmlns:v="urn:schemas-microsoft-com:vml" xmlns:wp14="http://schemas.microsoft.com/office/word/2010/wordprocessingDrawing" xmlns:wp="http://schemas.openxmlformats.org/drawingml/2006/wordprocessingDrawing" xmlns:w10="urn:schemas-microsoft-com:office:word" xmlns:w="http://schemas.openxmlformats.org/wordprocessingml/2006/main" xmlns:w14="http://schemas.microsoft.com/office/word/2010/wordml" xmlns:w15="http://schemas.microsoft.com/office/word/2012/wordml" xmlns:w16se="http://schemas.microsoft.com/office/word/2015/wordml/symex" xmlns:wpg="http://schemas.microsoft.com/office/word/2010/wordprocessingGroup" xmlns:wpi="http://schemas.microsoft.com/office/word/2010/wordprocessingInk" xmlns:wne="http://schemas.microsoft.com/office/word/2006/wordml" xmlns:wps="http://schemas.microsoft.com/office/word/2010/wordprocessingShape" mc:Ignorable="w14 w15 w16se wp14">
-  <w:abstractNum w:abstractNumId="0" w15:restartNumberingAfterBreak="0">
+<w:numbering xmlns:ve="http://schemas.openxmlformats.org/markup-compatibility/2006" xmlns:o="urn:schemas-microsoft-com:office:office" xmlns:r="http://schemas.openxmlformats.org/officeDocument/2006/relationships" xmlns:m="http://schemas.openxmlformats.org/officeDocument/2006/math" xmlns:v="urn:schemas-microsoft-com:vml" xmlns:wp="http://schemas.openxmlformats.org/drawingml/2006/wordprocessingDrawing" xmlns:w10="urn:schemas-microsoft-com:office:word" xmlns:w="http://schemas.openxmlformats.org/wordprocessingml/2006/main" xmlns:wne="http://schemas.microsoft.com/office/word/2006/wordml">
+  <w:abstractNum w:abstractNumId="0">
     <w:nsid w:val="28270A94"/>
     <w:multiLevelType w:val="hybridMultilevel"/>
     <w:tmpl w:val="1C789818"/>
@@ -5211,7 +5335,7 @@
 </file>
 
 <file path=word/styles.xml><?xml version="1.0" encoding="utf-8"?>
-<w:styles xmlns:mc="http://schemas.openxmlformats.org/markup-compatibility/2006" xmlns:r="http://schemas.openxmlformats.org/officeDocument/2006/relationships" xmlns:w="http://schemas.openxmlformats.org/wordprocessingml/2006/main" xmlns:w14="http://schemas.microsoft.com/office/word/2010/wordml" xmlns:w15="http://schemas.microsoft.com/office/word/2012/wordml" xmlns:w16se="http://schemas.microsoft.com/office/word/2015/wordml/symex" mc:Ignorable="w14 w15 w16se">
+<w:styles xmlns:r="http://schemas.openxmlformats.org/officeDocument/2006/relationships" xmlns:w="http://schemas.openxmlformats.org/wordprocessingml/2006/main">
   <w:docDefaults>
     <w:rPrDefault>
       <w:rPr>
@@ -5227,391 +5351,158 @@
       </w:pPr>
     </w:pPrDefault>
   </w:docDefaults>
-  <w:latentStyles w:defLockedState="0" w:defUIPriority="99" w:defSemiHidden="0" w:defUnhideWhenUsed="0" w:defQFormat="0" w:count="371">
-    <w:lsdException w:name="Normal" w:uiPriority="0" w:qFormat="1"/>
-    <w:lsdException w:name="heading 1" w:uiPriority="9" w:qFormat="1"/>
-    <w:lsdException w:name="heading 2" w:semiHidden="1" w:uiPriority="9" w:unhideWhenUsed="1" w:qFormat="1"/>
-    <w:lsdException w:name="heading 3" w:semiHidden="1" w:uiPriority="9" w:unhideWhenUsed="1" w:qFormat="1"/>
-    <w:lsdException w:name="heading 4" w:semiHidden="1" w:uiPriority="9" w:unhideWhenUsed="1" w:qFormat="1"/>
-    <w:lsdException w:name="heading 5" w:semiHidden="1" w:uiPriority="9" w:unhideWhenUsed="1" w:qFormat="1"/>
-    <w:lsdException w:name="heading 6" w:semiHidden="1" w:uiPriority="9" w:unhideWhenUsed="1" w:qFormat="1"/>
-    <w:lsdException w:name="heading 7" w:semiHidden="1" w:uiPriority="9" w:unhideWhenUsed="1" w:qFormat="1"/>
-    <w:lsdException w:name="heading 8" w:semiHidden="1" w:uiPriority="9" w:unhideWhenUsed="1" w:qFormat="1"/>
-    <w:lsdException w:name="heading 9" w:semiHidden="1" w:uiPriority="9" w:unhideWhenUsed="1" w:qFormat="1"/>
-    <w:lsdException w:name="index 1" w:semiHidden="1" w:unhideWhenUsed="1"/>
-    <w:lsdException w:name="index 2" w:semiHidden="1" w:unhideWhenUsed="1"/>
-    <w:lsdException w:name="index 3" w:semiHidden="1" w:unhideWhenUsed="1"/>
-    <w:lsdException w:name="index 4" w:semiHidden="1" w:unhideWhenUsed="1"/>
-    <w:lsdException w:name="index 5" w:semiHidden="1" w:unhideWhenUsed="1"/>
-    <w:lsdException w:name="index 6" w:semiHidden="1" w:unhideWhenUsed="1"/>
-    <w:lsdException w:name="index 7" w:semiHidden="1" w:unhideWhenUsed="1"/>
-    <w:lsdException w:name="index 8" w:semiHidden="1" w:unhideWhenUsed="1"/>
-    <w:lsdException w:name="index 9" w:semiHidden="1" w:unhideWhenUsed="1"/>
-    <w:lsdException w:name="toc 1" w:semiHidden="1" w:uiPriority="39" w:unhideWhenUsed="1"/>
-    <w:lsdException w:name="toc 2" w:semiHidden="1" w:uiPriority="39" w:unhideWhenUsed="1"/>
-    <w:lsdException w:name="toc 3" w:semiHidden="1" w:uiPriority="39" w:unhideWhenUsed="1"/>
-    <w:lsdException w:name="toc 4" w:semiHidden="1" w:uiPriority="39" w:unhideWhenUsed="1"/>
-    <w:lsdException w:name="toc 5" w:semiHidden="1" w:uiPriority="39" w:unhideWhenUsed="1"/>
-    <w:lsdException w:name="toc 6" w:semiHidden="1" w:uiPriority="39" w:unhideWhenUsed="1"/>
-    <w:lsdException w:name="toc 7" w:semiHidden="1" w:uiPriority="39" w:unhideWhenUsed="1"/>
-    <w:lsdException w:name="toc 8" w:semiHidden="1" w:uiPriority="39" w:unhideWhenUsed="1"/>
-    <w:lsdException w:name="toc 9" w:semiHidden="1" w:uiPriority="39" w:unhideWhenUsed="1"/>
-    <w:lsdException w:name="Normal Indent" w:semiHidden="1" w:unhideWhenUsed="1"/>
-    <w:lsdException w:name="footnote text" w:semiHidden="1" w:unhideWhenUsed="1"/>
-    <w:lsdException w:name="annotation text" w:semiHidden="1" w:unhideWhenUsed="1"/>
-    <w:lsdException w:name="header" w:semiHidden="1" w:unhideWhenUsed="1"/>
-    <w:lsdException w:name="footer" w:semiHidden="1" w:unhideWhenUsed="1"/>
-    <w:lsdException w:name="index heading" w:semiHidden="1" w:unhideWhenUsed="1"/>
-    <w:lsdException w:name="caption" w:semiHidden="1" w:uiPriority="35" w:unhideWhenUsed="1" w:qFormat="1"/>
-    <w:lsdException w:name="table of figures" w:semiHidden="1" w:unhideWhenUsed="1"/>
-    <w:lsdException w:name="envelope address" w:semiHidden="1" w:unhideWhenUsed="1"/>
-    <w:lsdException w:name="envelope return" w:semiHidden="1" w:unhideWhenUsed="1"/>
-    <w:lsdException w:name="footnote reference" w:semiHidden="1" w:unhideWhenUsed="1"/>
-    <w:lsdException w:name="annotation reference" w:semiHidden="1" w:unhideWhenUsed="1"/>
-    <w:lsdException w:name="line number" w:semiHidden="1" w:unhideWhenUsed="1"/>
-    <w:lsdException w:name="page number" w:semiHidden="1" w:unhideWhenUsed="1"/>
-    <w:lsdException w:name="endnote reference" w:semiHidden="1" w:unhideWhenUsed="1"/>
-    <w:lsdException w:name="endnote text" w:semiHidden="1" w:unhideWhenUsed="1"/>
-    <w:lsdException w:name="table of authorities" w:semiHidden="1" w:unhideWhenUsed="1"/>
-    <w:lsdException w:name="macro" w:semiHidden="1" w:unhideWhenUsed="1"/>
-    <w:lsdException w:name="toa heading" w:semiHidden="1" w:unhideWhenUsed="1"/>
-    <w:lsdException w:name="List" w:semiHidden="1" w:unhideWhenUsed="1"/>
-    <w:lsdException w:name="List Bullet" w:semiHidden="1" w:unhideWhenUsed="1"/>
-    <w:lsdException w:name="List Number" w:semiHidden="1" w:unhideWhenUsed="1"/>
-    <w:lsdException w:name="List 2" w:semiHidden="1" w:unhideWhenUsed="1"/>
-    <w:lsdException w:name="List 3" w:semiHidden="1" w:unhideWhenUsed="1"/>
-    <w:lsdException w:name="List 4" w:semiHidden="1" w:unhideWhenUsed="1"/>
-    <w:lsdException w:name="List 5" w:semiHidden="1" w:unhideWhenUsed="1"/>
-    <w:lsdException w:name="List Bullet 2" w:semiHidden="1" w:unhideWhenUsed="1"/>
-    <w:lsdException w:name="List Bullet 3" w:semiHidden="1" w:unhideWhenUsed="1"/>
-    <w:lsdException w:name="List Bullet 4" w:semiHidden="1" w:unhideWhenUsed="1"/>
-    <w:lsdException w:name="List Bullet 5" w:semiHidden="1" w:unhideWhenUsed="1"/>
-    <w:lsdException w:name="List Number 2" w:semiHidden="1" w:unhideWhenUsed="1"/>
-    <w:lsdException w:name="List Number 3" w:semiHidden="1" w:unhideWhenUsed="1"/>
-    <w:lsdException w:name="List Number 4" w:semiHidden="1" w:unhideWhenUsed="1"/>
-    <w:lsdException w:name="List Number 5" w:semiHidden="1" w:unhideWhenUsed="1"/>
-    <w:lsdException w:name="Title" w:uiPriority="10" w:qFormat="1"/>
-    <w:lsdException w:name="Closing" w:semiHidden="1" w:unhideWhenUsed="1"/>
-    <w:lsdException w:name="Signature" w:semiHidden="1" w:unhideWhenUsed="1"/>
-    <w:lsdException w:name="Default Paragraph Font" w:semiHidden="1" w:uiPriority="1" w:unhideWhenUsed="1"/>
-    <w:lsdException w:name="Body Text" w:semiHidden="1" w:unhideWhenUsed="1"/>
-    <w:lsdException w:name="Body Text Indent" w:semiHidden="1" w:unhideWhenUsed="1"/>
-    <w:lsdException w:name="List Continue" w:semiHidden="1" w:unhideWhenUsed="1"/>
-    <w:lsdException w:name="List Continue 2" w:semiHidden="1" w:unhideWhenUsed="1"/>
-    <w:lsdException w:name="List Continue 3" w:semiHidden="1" w:unhideWhenUsed="1"/>
-    <w:lsdException w:name="List Continue 4" w:semiHidden="1" w:unhideWhenUsed="1"/>
-    <w:lsdException w:name="List Continue 5" w:semiHidden="1" w:unhideWhenUsed="1"/>
-    <w:lsdException w:name="Message Header" w:semiHidden="1" w:unhideWhenUsed="1"/>
-    <w:lsdException w:name="Subtitle" w:uiPriority="11" w:qFormat="1"/>
-    <w:lsdException w:name="Salutation" w:semiHidden="1" w:unhideWhenUsed="1"/>
-    <w:lsdException w:name="Date" w:semiHidden="1" w:unhideWhenUsed="1"/>
-    <w:lsdException w:name="Body Text First Indent" w:semiHidden="1" w:unhideWhenUsed="1"/>
-    <w:lsdException w:name="Body Text First Indent 2" w:semiHidden="1" w:unhideWhenUsed="1"/>
-    <w:lsdException w:name="Note Heading" w:semiHidden="1" w:unhideWhenUsed="1"/>
-    <w:lsdException w:name="Body Text 2" w:semiHidden="1" w:unhideWhenUsed="1"/>
-    <w:lsdException w:name="Body Text 3" w:semiHidden="1" w:unhideWhenUsed="1"/>
-    <w:lsdException w:name="Body Text Indent 2" w:semiHidden="1" w:unhideWhenUsed="1"/>
-    <w:lsdException w:name="Body Text Indent 3" w:semiHidden="1" w:unhideWhenUsed="1"/>
-    <w:lsdException w:name="Block Text" w:semiHidden="1" w:unhideWhenUsed="1"/>
-    <w:lsdException w:name="Hyperlink" w:semiHidden="1" w:unhideWhenUsed="1"/>
-    <w:lsdException w:name="FollowedHyperlink" w:semiHidden="1" w:unhideWhenUsed="1"/>
-    <w:lsdException w:name="Strong" w:uiPriority="22" w:qFormat="1"/>
-    <w:lsdException w:name="Emphasis" w:uiPriority="20" w:qFormat="1"/>
-    <w:lsdException w:name="Document Map" w:semiHidden="1" w:unhideWhenUsed="1"/>
-    <w:lsdException w:name="Plain Text" w:semiHidden="1" w:unhideWhenUsed="1"/>
-    <w:lsdException w:name="E-mail Signature" w:semiHidden="1" w:unhideWhenUsed="1"/>
-    <w:lsdException w:name="HTML Top of Form" w:semiHidden="1" w:unhideWhenUsed="1"/>
-    <w:lsdException w:name="HTML Bottom of Form" w:semiHidden="1" w:unhideWhenUsed="1"/>
-    <w:lsdException w:name="Normal (Web)" w:semiHidden="1" w:unhideWhenUsed="1"/>
-    <w:lsdException w:name="HTML Acronym" w:semiHidden="1" w:unhideWhenUsed="1"/>
-    <w:lsdException w:name="HTML Address" w:semiHidden="1" w:unhideWhenUsed="1"/>
-    <w:lsdException w:name="HTML Cite" w:semiHidden="1" w:unhideWhenUsed="1"/>
-    <w:lsdException w:name="HTML Code" w:semiHidden="1" w:unhideWhenUsed="1"/>
-    <w:lsdException w:name="HTML Definition" w:semiHidden="1" w:unhideWhenUsed="1"/>
-    <w:lsdException w:name="HTML Keyboard" w:semiHidden="1" w:unhideWhenUsed="1"/>
-    <w:lsdException w:name="HTML Preformatted" w:semiHidden="1" w:unhideWhenUsed="1"/>
-    <w:lsdException w:name="HTML Sample" w:semiHidden="1" w:unhideWhenUsed="1"/>
-    <w:lsdException w:name="HTML Typewriter" w:semiHidden="1" w:unhideWhenUsed="1"/>
-    <w:lsdException w:name="HTML Variable" w:semiHidden="1" w:unhideWhenUsed="1"/>
-    <w:lsdException w:name="Normal Table" w:semiHidden="1" w:unhideWhenUsed="1"/>
-    <w:lsdException w:name="annotation subject" w:semiHidden="1" w:unhideWhenUsed="1"/>
-    <w:lsdException w:name="No List" w:semiHidden="1" w:unhideWhenUsed="1"/>
-    <w:lsdException w:name="Outline List 1" w:semiHidden="1" w:unhideWhenUsed="1"/>
-    <w:lsdException w:name="Outline List 2" w:semiHidden="1" w:unhideWhenUsed="1"/>
-    <w:lsdException w:name="Outline List 3" w:semiHidden="1" w:unhideWhenUsed="1"/>
-    <w:lsdException w:name="Table Simple 1" w:semiHidden="1" w:unhideWhenUsed="1"/>
-    <w:lsdException w:name="Table Simple 2" w:semiHidden="1" w:unhideWhenUsed="1"/>
-    <w:lsdException w:name="Table Simple 3" w:semiHidden="1" w:unhideWhenUsed="1"/>
-    <w:lsdException w:name="Table Classic 1" w:semiHidden="1" w:unhideWhenUsed="1"/>
-    <w:lsdException w:name="Table Classic 2" w:semiHidden="1" w:unhideWhenUsed="1"/>
-    <w:lsdException w:name="Table Classic 3" w:semiHidden="1" w:unhideWhenUsed="1"/>
-    <w:lsdException w:name="Table Classic 4" w:semiHidden="1" w:unhideWhenUsed="1"/>
-    <w:lsdException w:name="Table Colorful 1" w:semiHidden="1" w:unhideWhenUsed="1"/>
-    <w:lsdException w:name="Table Colorful 2" w:semiHidden="1" w:unhideWhenUsed="1"/>
-    <w:lsdException w:name="Table Colorful 3" w:semiHidden="1" w:unhideWhenUsed="1"/>
-    <w:lsdException w:name="Table Columns 1" w:semiHidden="1" w:unhideWhenUsed="1"/>
-    <w:lsdException w:name="Table Columns 2" w:semiHidden="1" w:unhideWhenUsed="1"/>
-    <w:lsdException w:name="Table Columns 3" w:semiHidden="1" w:unhideWhenUsed="1"/>
-    <w:lsdException w:name="Table Columns 4" w:semiHidden="1" w:unhideWhenUsed="1"/>
-    <w:lsdException w:name="Table Columns 5" w:semiHidden="1" w:unhideWhenUsed="1"/>
-    <w:lsdException w:name="Table Grid 1" w:semiHidden="1" w:unhideWhenUsed="1"/>
-    <w:lsdException w:name="Table Grid 2" w:semiHidden="1" w:unhideWhenUsed="1"/>
-    <w:lsdException w:name="Table Grid 3" w:semiHidden="1" w:unhideWhenUsed="1"/>
-    <w:lsdException w:name="Table Grid 4" w:semiHidden="1" w:unhideWhenUsed="1"/>
-    <w:lsdException w:name="Table Grid 5" w:semiHidden="1" w:unhideWhenUsed="1"/>
-    <w:lsdException w:name="Table Grid 6" w:semiHidden="1" w:unhideWhenUsed="1"/>
-    <w:lsdException w:name="Table Grid 7" w:semiHidden="1" w:unhideWhenUsed="1"/>
-    <w:lsdException w:name="Table Grid 8" w:semiHidden="1" w:unhideWhenUsed="1"/>
-    <w:lsdException w:name="Table List 1" w:semiHidden="1" w:unhideWhenUsed="1"/>
-    <w:lsdException w:name="Table List 2" w:semiHidden="1" w:unhideWhenUsed="1"/>
-    <w:lsdException w:name="Table List 3" w:semiHidden="1" w:unhideWhenUsed="1"/>
-    <w:lsdException w:name="Table List 4" w:semiHidden="1" w:unhideWhenUsed="1"/>
-    <w:lsdException w:name="Table List 5" w:semiHidden="1" w:unhideWhenUsed="1"/>
-    <w:lsdException w:name="Table List 6" w:semiHidden="1" w:unhideWhenUsed="1"/>
-    <w:lsdException w:name="Table List 7" w:semiHidden="1" w:unhideWhenUsed="1"/>
-    <w:lsdException w:name="Table List 8" w:semiHidden="1" w:unhideWhenUsed="1"/>
-    <w:lsdException w:name="Table 3D effects 1" w:semiHidden="1" w:unhideWhenUsed="1"/>
-    <w:lsdException w:name="Table 3D effects 2" w:semiHidden="1" w:unhideWhenUsed="1"/>
-    <w:lsdException w:name="Table 3D effects 3" w:semiHidden="1" w:unhideWhenUsed="1"/>
-    <w:lsdException w:name="Table Contemporary" w:semiHidden="1" w:unhideWhenUsed="1"/>
-    <w:lsdException w:name="Table Elegant" w:semiHidden="1" w:unhideWhenUsed="1"/>
-    <w:lsdException w:name="Table Professional" w:semiHidden="1" w:unhideWhenUsed="1"/>
-    <w:lsdException w:name="Table Subtle 1" w:semiHidden="1" w:unhideWhenUsed="1"/>
-    <w:lsdException w:name="Table Subtle 2" w:semiHidden="1" w:unhideWhenUsed="1"/>
-    <w:lsdException w:name="Table Web 1" w:semiHidden="1" w:unhideWhenUsed="1"/>
-    <w:lsdException w:name="Table Web 2" w:semiHidden="1" w:unhideWhenUsed="1"/>
-    <w:lsdException w:name="Table Web 3" w:semiHidden="1" w:unhideWhenUsed="1"/>
-    <w:lsdException w:name="Balloon Text" w:semiHidden="1" w:unhideWhenUsed="1"/>
-    <w:lsdException w:name="Table Grid" w:uiPriority="39"/>
-    <w:lsdException w:name="Table Theme" w:semiHidden="1" w:unhideWhenUsed="1"/>
-    <w:lsdException w:name="Placeholder Text" w:semiHidden="1"/>
-    <w:lsdException w:name="No Spacing" w:uiPriority="1" w:qFormat="1"/>
-    <w:lsdException w:name="Light Shading" w:uiPriority="60"/>
-    <w:lsdException w:name="Light List" w:uiPriority="61"/>
-    <w:lsdException w:name="Light Grid" w:uiPriority="62"/>
-    <w:lsdException w:name="Medium Shading 1" w:uiPriority="63"/>
-    <w:lsdException w:name="Medium Shading 2" w:uiPriority="64"/>
-    <w:lsdException w:name="Medium List 1" w:uiPriority="65"/>
-    <w:lsdException w:name="Medium List 2" w:uiPriority="66"/>
-    <w:lsdException w:name="Medium Grid 1" w:uiPriority="67"/>
-    <w:lsdException w:name="Medium Grid 2" w:uiPriority="68"/>
-    <w:lsdException w:name="Medium Grid 3" w:uiPriority="69"/>
-    <w:lsdException w:name="Dark List" w:uiPriority="70"/>
-    <w:lsdException w:name="Colorful Shading" w:uiPriority="71"/>
-    <w:lsdException w:name="Colorful List" w:uiPriority="72"/>
-    <w:lsdException w:name="Colorful Grid" w:uiPriority="73"/>
-    <w:lsdException w:name="Light Shading Accent 1" w:uiPriority="60"/>
-    <w:lsdException w:name="Light List Accent 1" w:uiPriority="61"/>
-    <w:lsdException w:name="Light Grid Accent 1" w:uiPriority="62"/>
-    <w:lsdException w:name="Medium Shading 1 Accent 1" w:uiPriority="63"/>
-    <w:lsdException w:name="Medium Shading 2 Accent 1" w:uiPriority="64"/>
-    <w:lsdException w:name="Medium List 1 Accent 1" w:uiPriority="65"/>
-    <w:lsdException w:name="Revision" w:semiHidden="1"/>
-    <w:lsdException w:name="List Paragraph" w:uiPriority="34" w:qFormat="1"/>
-    <w:lsdException w:name="Quote" w:uiPriority="29" w:qFormat="1"/>
-    <w:lsdException w:name="Intense Quote" w:uiPriority="30" w:qFormat="1"/>
-    <w:lsdException w:name="Medium List 2 Accent 1" w:uiPriority="66"/>
-    <w:lsdException w:name="Medium Grid 1 Accent 1" w:uiPriority="67"/>
-    <w:lsdException w:name="Medium Grid 2 Accent 1" w:uiPriority="68"/>
-    <w:lsdException w:name="Medium Grid 3 Accent 1" w:uiPriority="69"/>
-    <w:lsdException w:name="Dark List Accent 1" w:uiPriority="70"/>
-    <w:lsdException w:name="Colorful Shading Accent 1" w:uiPriority="71"/>
-    <w:lsdException w:name="Colorful List Accent 1" w:uiPriority="72"/>
-    <w:lsdException w:name="Colorful Grid Accent 1" w:uiPriority="73"/>
-    <w:lsdException w:name="Light Shading Accent 2" w:uiPriority="60"/>
-    <w:lsdException w:name="Light List Accent 2" w:uiPriority="61"/>
-    <w:lsdException w:name="Light Grid Accent 2" w:uiPriority="62"/>
-    <w:lsdException w:name="Medium Shading 1 Accent 2" w:uiPriority="63"/>
-    <w:lsdException w:name="Medium Shading 2 Accent 2" w:uiPriority="64"/>
-    <w:lsdException w:name="Medium List 1 Accent 2" w:uiPriority="65"/>
-    <w:lsdException w:name="Medium List 2 Accent 2" w:uiPriority="66"/>
-    <w:lsdException w:name="Medium Grid 1 Accent 2" w:uiPriority="67"/>
-    <w:lsdException w:name="Medium Grid 2 Accent 2" w:uiPriority="68"/>
-    <w:lsdException w:name="Medium Grid 3 Accent 2" w:uiPriority="69"/>
-    <w:lsdException w:name="Dark List Accent 2" w:uiPriority="70"/>
-    <w:lsdException w:name="Colorful Shading Accent 2" w:uiPriority="71"/>
-    <w:lsdException w:name="Colorful List Accent 2" w:uiPriority="72"/>
-    <w:lsdException w:name="Colorful Grid Accent 2" w:uiPriority="73"/>
-    <w:lsdException w:name="Light Shading Accent 3" w:uiPriority="60"/>
-    <w:lsdException w:name="Light List Accent 3" w:uiPriority="61"/>
-    <w:lsdException w:name="Light Grid Accent 3" w:uiPriority="62"/>
-    <w:lsdException w:name="Medium Shading 1 Accent 3" w:uiPriority="63"/>
-    <w:lsdException w:name="Medium Shading 2 Accent 3" w:uiPriority="64"/>
-    <w:lsdException w:name="Medium List 1 Accent 3" w:uiPriority="65"/>
-    <w:lsdException w:name="Medium List 2 Accent 3" w:uiPriority="66"/>
-    <w:lsdException w:name="Medium Grid 1 Accent 3" w:uiPriority="67"/>
-    <w:lsdException w:name="Medium Grid 2 Accent 3" w:uiPriority="68"/>
-    <w:lsdException w:name="Medium Grid 3 Accent 3" w:uiPriority="69"/>
-    <w:lsdException w:name="Dark List Accent 3" w:uiPriority="70"/>
-    <w:lsdException w:name="Colorful Shading Accent 3" w:uiPriority="71"/>
-    <w:lsdException w:name="Colorful List Accent 3" w:uiPriority="72"/>
-    <w:lsdException w:name="Colorful Grid Accent 3" w:uiPriority="73"/>
-    <w:lsdException w:name="Light Shading Accent 4" w:uiPriority="60"/>
-    <w:lsdException w:name="Light List Accent 4" w:uiPriority="61"/>
-    <w:lsdException w:name="Light Grid Accent 4" w:uiPriority="62"/>
-    <w:lsdException w:name="Medium Shading 1 Accent 4" w:uiPriority="63"/>
-    <w:lsdException w:name="Medium Shading 2 Accent 4" w:uiPriority="64"/>
-    <w:lsdException w:name="Medium List 1 Accent 4" w:uiPriority="65"/>
-    <w:lsdException w:name="Medium List 2 Accent 4" w:uiPriority="66"/>
-    <w:lsdException w:name="Medium Grid 1 Accent 4" w:uiPriority="67"/>
-    <w:lsdException w:name="Medium Grid 2 Accent 4" w:uiPriority="68"/>
-    <w:lsdException w:name="Medium Grid 3 Accent 4" w:uiPriority="69"/>
-    <w:lsdException w:name="Dark List Accent 4" w:uiPriority="70"/>
-    <w:lsdException w:name="Colorful Shading Accent 4" w:uiPriority="71"/>
-    <w:lsdException w:name="Colorful List Accent 4" w:uiPriority="72"/>
-    <w:lsdException w:name="Colorful Grid Accent 4" w:uiPriority="73"/>
-    <w:lsdException w:name="Light Shading Accent 5" w:uiPriority="60"/>
-    <w:lsdException w:name="Light List Accent 5" w:uiPriority="61"/>
-    <w:lsdException w:name="Light Grid Accent 5" w:uiPriority="62"/>
-    <w:lsdException w:name="Medium Shading 1 Accent 5" w:uiPriority="63"/>
-    <w:lsdException w:name="Medium Shading 2 Accent 5" w:uiPriority="64"/>
-    <w:lsdException w:name="Medium List 1 Accent 5" w:uiPriority="65"/>
-    <w:lsdException w:name="Medium List 2 Accent 5" w:uiPriority="66"/>
-    <w:lsdException w:name="Medium Grid 1 Accent 5" w:uiPriority="67"/>
-    <w:lsdException w:name="Medium Grid 2 Accent 5" w:uiPriority="68"/>
-    <w:lsdException w:name="Medium Grid 3 Accent 5" w:uiPriority="69"/>
-    <w:lsdException w:name="Dark List Accent 5" w:uiPriority="70"/>
-    <w:lsdException w:name="Colorful Shading Accent 5" w:uiPriority="71"/>
-    <w:lsdException w:name="Colorful List Accent 5" w:uiPriority="72"/>
-    <w:lsdException w:name="Colorful Grid Accent 5" w:uiPriority="73"/>
-    <w:lsdException w:name="Light Shading Accent 6" w:uiPriority="60"/>
-    <w:lsdException w:name="Light List Accent 6" w:uiPriority="61"/>
-    <w:lsdException w:name="Light Grid Accent 6" w:uiPriority="62"/>
-    <w:lsdException w:name="Medium Shading 1 Accent 6" w:uiPriority="63"/>
-    <w:lsdException w:name="Medium Shading 2 Accent 6" w:uiPriority="64"/>
-    <w:lsdException w:name="Medium List 1 Accent 6" w:uiPriority="65"/>
-    <w:lsdException w:name="Medium List 2 Accent 6" w:uiPriority="66"/>
-    <w:lsdException w:name="Medium Grid 1 Accent 6" w:uiPriority="67"/>
-    <w:lsdException w:name="Medium Grid 2 Accent 6" w:uiPriority="68"/>
-    <w:lsdException w:name="Medium Grid 3 Accent 6" w:uiPriority="69"/>
-    <w:lsdException w:name="Dark List Accent 6" w:uiPriority="70"/>
-    <w:lsdException w:name="Colorful Shading Accent 6" w:uiPriority="71"/>
-    <w:lsdException w:name="Colorful List Accent 6" w:uiPriority="72"/>
-    <w:lsdException w:name="Colorful Grid Accent 6" w:uiPriority="73"/>
-    <w:lsdException w:name="Subtle Emphasis" w:uiPriority="19" w:qFormat="1"/>
-    <w:lsdException w:name="Intense Emphasis" w:uiPriority="21" w:qFormat="1"/>
-    <w:lsdException w:name="Subtle Reference" w:uiPriority="31" w:qFormat="1"/>
-    <w:lsdException w:name="Intense Reference" w:uiPriority="32" w:qFormat="1"/>
-    <w:lsdException w:name="Book Title" w:uiPriority="33" w:qFormat="1"/>
-    <w:lsdException w:name="Bibliography" w:semiHidden="1" w:uiPriority="37" w:unhideWhenUsed="1"/>
-    <w:lsdException w:name="TOC Heading" w:semiHidden="1" w:uiPriority="39" w:unhideWhenUsed="1" w:qFormat="1"/>
-    <w:lsdException w:name="Plain Table 1" w:uiPriority="41"/>
-    <w:lsdException w:name="Plain Table 2" w:uiPriority="42"/>
-    <w:lsdException w:name="Plain Table 3" w:uiPriority="43"/>
-    <w:lsdException w:name="Plain Table 4" w:uiPriority="44"/>
-    <w:lsdException w:name="Plain Table 5" w:uiPriority="45"/>
-    <w:lsdException w:name="Grid Table Light" w:uiPriority="40"/>
-    <w:lsdException w:name="Grid Table 1 Light" w:uiPriority="46"/>
-    <w:lsdException w:name="Grid Table 2" w:uiPriority="47"/>
-    <w:lsdException w:name="Grid Table 3" w:uiPriority="48"/>
-    <w:lsdException w:name="Grid Table 4" w:uiPriority="49"/>
-    <w:lsdException w:name="Grid Table 5 Dark" w:uiPriority="50"/>
-    <w:lsdException w:name="Grid Table 6 Colorful" w:uiPriority="51"/>
-    <w:lsdException w:name="Grid Table 7 Colorful" w:uiPriority="52"/>
-    <w:lsdException w:name="Grid Table 1 Light Accent 1" w:uiPriority="46"/>
-    <w:lsdException w:name="Grid Table 2 Accent 1" w:uiPriority="47"/>
-    <w:lsdException w:name="Grid Table 3 Accent 1" w:uiPriority="48"/>
-    <w:lsdException w:name="Grid Table 4 Accent 1" w:uiPriority="49"/>
-    <w:lsdException w:name="Grid Table 5 Dark Accent 1" w:uiPriority="50"/>
-    <w:lsdException w:name="Grid Table 6 Colorful Accent 1" w:uiPriority="51"/>
-    <w:lsdException w:name="Grid Table 7 Colorful Accent 1" w:uiPriority="52"/>
-    <w:lsdException w:name="Grid Table 1 Light Accent 2" w:uiPriority="46"/>
-    <w:lsdException w:name="Grid Table 2 Accent 2" w:uiPriority="47"/>
-    <w:lsdException w:name="Grid Table 3 Accent 2" w:uiPriority="48"/>
-    <w:lsdException w:name="Grid Table 4 Accent 2" w:uiPriority="49"/>
-    <w:lsdException w:name="Grid Table 5 Dark Accent 2" w:uiPriority="50"/>
-    <w:lsdException w:name="Grid Table 6 Colorful Accent 2" w:uiPriority="51"/>
-    <w:lsdException w:name="Grid Table 7 Colorful Accent 2" w:uiPriority="52"/>
-    <w:lsdException w:name="Grid Table 1 Light Accent 3" w:uiPriority="46"/>
-    <w:lsdException w:name="Grid Table 2 Accent 3" w:uiPriority="47"/>
-    <w:lsdException w:name="Grid Table 3 Accent 3" w:uiPriority="48"/>
-    <w:lsdException w:name="Grid Table 4 Accent 3" w:uiPriority="49"/>
-    <w:lsdException w:name="Grid Table 5 Dark Accent 3" w:uiPriority="50"/>
-    <w:lsdException w:name="Grid Table 6 Colorful Accent 3" w:uiPriority="51"/>
-    <w:lsdException w:name="Grid Table 7 Colorful Accent 3" w:uiPriority="52"/>
-    <w:lsdException w:name="Grid Table 1 Light Accent 4" w:uiPriority="46"/>
-    <w:lsdException w:name="Grid Table 2 Accent 4" w:uiPriority="47"/>
-    <w:lsdException w:name="Grid Table 3 Accent 4" w:uiPriority="48"/>
-    <w:lsdException w:name="Grid Table 4 Accent 4" w:uiPriority="49"/>
-    <w:lsdException w:name="Grid Table 5 Dark Accent 4" w:uiPriority="50"/>
-    <w:lsdException w:name="Grid Table 6 Colorful Accent 4" w:uiPriority="51"/>
-    <w:lsdException w:name="Grid Table 7 Colorful Accent 4" w:uiPriority="52"/>
-    <w:lsdException w:name="Grid Table 1 Light Accent 5" w:uiPriority="46"/>
-    <w:lsdException w:name="Grid Table 2 Accent 5" w:uiPriority="47"/>
-    <w:lsdException w:name="Grid Table 3 Accent 5" w:uiPriority="48"/>
-    <w:lsdException w:name="Grid Table 4 Accent 5" w:uiPriority="49"/>
-    <w:lsdException w:name="Grid Table 5 Dark Accent 5" w:uiPriority="50"/>
-    <w:lsdException w:name="Grid Table 6 Colorful Accent 5" w:uiPriority="51"/>
-    <w:lsdException w:name="Grid Table 7 Colorful Accent 5" w:uiPriority="52"/>
-    <w:lsdException w:name="Grid Table 1 Light Accent 6" w:uiPriority="46"/>
-    <w:lsdException w:name="Grid Table 2 Accent 6" w:uiPriority="47"/>
-    <w:lsdException w:name="Grid Table 3 Accent 6" w:uiPriority="48"/>
-    <w:lsdException w:name="Grid Table 4 Accent 6" w:uiPriority="49"/>
-    <w:lsdException w:name="Grid Table 5 Dark Accent 6" w:uiPriority="50"/>
-    <w:lsdException w:name="Grid Table 6 Colorful Accent 6" w:uiPriority="51"/>
-    <w:lsdException w:name="Grid Table 7 Colorful Accent 6" w:uiPriority="52"/>
-    <w:lsdException w:name="List Table 1 Light" w:uiPriority="46"/>
-    <w:lsdException w:name="List Table 2" w:uiPriority="47"/>
-    <w:lsdException w:name="List Table 3" w:uiPriority="48"/>
-    <w:lsdException w:name="List Table 4" w:uiPriority="49"/>
-    <w:lsdException w:name="List Table 5 Dark" w:uiPriority="50"/>
-    <w:lsdException w:name="List Table 6 Colorful" w:uiPriority="51"/>
-    <w:lsdException w:name="List Table 7 Colorful" w:uiPriority="52"/>
-    <w:lsdException w:name="List Table 1 Light Accent 1" w:uiPriority="46"/>
-    <w:lsdException w:name="List Table 2 Accent 1" w:uiPriority="47"/>
-    <w:lsdException w:name="List Table 3 Accent 1" w:uiPriority="48"/>
-    <w:lsdException w:name="List Table 4 Accent 1" w:uiPriority="49"/>
-    <w:lsdException w:name="List Table 5 Dark Accent 1" w:uiPriority="50"/>
-    <w:lsdException w:name="List Table 6 Colorful Accent 1" w:uiPriority="51"/>
-    <w:lsdException w:name="List Table 7 Colorful Accent 1" w:uiPriority="52"/>
-    <w:lsdException w:name="List Table 1 Light Accent 2" w:uiPriority="46"/>
-    <w:lsdException w:name="List Table 2 Accent 2" w:uiPriority="47"/>
-    <w:lsdException w:name="List Table 3 Accent 2" w:uiPriority="48"/>
-    <w:lsdException w:name="List Table 4 Accent 2" w:uiPriority="49"/>
-    <w:lsdException w:name="List Table 5 Dark Accent 2" w:uiPriority="50"/>
-    <w:lsdException w:name="List Table 6 Colorful Accent 2" w:uiPriority="51"/>
-    <w:lsdException w:name="List Table 7 Colorful Accent 2" w:uiPriority="52"/>
-    <w:lsdException w:name="List Table 1 Light Accent 3" w:uiPriority="46"/>
-    <w:lsdException w:name="List Table 2 Accent 3" w:uiPriority="47"/>
-    <w:lsdException w:name="List Table 3 Accent 3" w:uiPriority="48"/>
-    <w:lsdException w:name="List Table 4 Accent 3" w:uiPriority="49"/>
-    <w:lsdException w:name="List Table 5 Dark Accent 3" w:uiPriority="50"/>
-    <w:lsdException w:name="List Table 6 Colorful Accent 3" w:uiPriority="51"/>
-    <w:lsdException w:name="List Table 7 Colorful Accent 3" w:uiPriority="52"/>
-    <w:lsdException w:name="List Table 1 Light Accent 4" w:uiPriority="46"/>
-    <w:lsdException w:name="List Table 2 Accent 4" w:uiPriority="47"/>
-    <w:lsdException w:name="List Table 3 Accent 4" w:uiPriority="48"/>
-    <w:lsdException w:name="List Table 4 Accent 4" w:uiPriority="49"/>
-    <w:lsdException w:name="List Table 5 Dark Accent 4" w:uiPriority="50"/>
-    <w:lsdException w:name="List Table 6 Colorful Accent 4" w:uiPriority="51"/>
-    <w:lsdException w:name="List Table 7 Colorful Accent 4" w:uiPriority="52"/>
-    <w:lsdException w:name="List Table 1 Light Accent 5" w:uiPriority="46"/>
-    <w:lsdException w:name="List Table 2 Accent 5" w:uiPriority="47"/>
-    <w:lsdException w:name="List Table 3 Accent 5" w:uiPriority="48"/>
-    <w:lsdException w:name="List Table 4 Accent 5" w:uiPriority="49"/>
-    <w:lsdException w:name="List Table 5 Dark Accent 5" w:uiPriority="50"/>
-    <w:lsdException w:name="List Table 6 Colorful Accent 5" w:uiPriority="51"/>
-    <w:lsdException w:name="List Table 7 Colorful Accent 5" w:uiPriority="52"/>
-    <w:lsdException w:name="List Table 1 Light Accent 6" w:uiPriority="46"/>
-    <w:lsdException w:name="List Table 2 Accent 6" w:uiPriority="47"/>
-    <w:lsdException w:name="List Table 3 Accent 6" w:uiPriority="48"/>
-    <w:lsdException w:name="List Table 4 Accent 6" w:uiPriority="49"/>
-    <w:lsdException w:name="List Table 5 Dark Accent 6" w:uiPriority="50"/>
-    <w:lsdException w:name="List Table 6 Colorful Accent 6" w:uiPriority="51"/>
-    <w:lsdException w:name="List Table 7 Colorful Accent 6" w:uiPriority="52"/>
+  <w:latentStyles w:defLockedState="0" w:defUIPriority="99" w:defSemiHidden="1" w:defUnhideWhenUsed="1" w:defQFormat="0" w:count="267">
+    <w:lsdException w:name="Normal" w:semiHidden="0" w:uiPriority="0" w:unhideWhenUsed="0" w:qFormat="1"/>
+    <w:lsdException w:name="heading 1" w:semiHidden="0" w:uiPriority="9" w:unhideWhenUsed="0" w:qFormat="1"/>
+    <w:lsdException w:name="heading 2" w:uiPriority="9" w:qFormat="1"/>
+    <w:lsdException w:name="heading 3" w:uiPriority="9" w:qFormat="1"/>
+    <w:lsdException w:name="heading 4" w:uiPriority="9" w:qFormat="1"/>
+    <w:lsdException w:name="heading 5" w:uiPriority="9" w:qFormat="1"/>
+    <w:lsdException w:name="heading 6" w:uiPriority="9" w:qFormat="1"/>
+    <w:lsdException w:name="heading 7" w:uiPriority="9" w:qFormat="1"/>
+    <w:lsdException w:name="heading 8" w:uiPriority="9" w:qFormat="1"/>
+    <w:lsdException w:name="heading 9" w:uiPriority="9" w:qFormat="1"/>
+    <w:lsdException w:name="toc 1" w:uiPriority="39"/>
+    <w:lsdException w:name="toc 2" w:uiPriority="39"/>
+    <w:lsdException w:name="toc 3" w:uiPriority="39"/>
+    <w:lsdException w:name="toc 4" w:uiPriority="39"/>
+    <w:lsdException w:name="toc 5" w:uiPriority="39"/>
+    <w:lsdException w:name="toc 6" w:uiPriority="39"/>
+    <w:lsdException w:name="toc 7" w:uiPriority="39"/>
+    <w:lsdException w:name="toc 8" w:uiPriority="39"/>
+    <w:lsdException w:name="toc 9" w:uiPriority="39"/>
+    <w:lsdException w:name="caption" w:uiPriority="35" w:qFormat="1"/>
+    <w:lsdException w:name="Title" w:semiHidden="0" w:uiPriority="10" w:unhideWhenUsed="0" w:qFormat="1"/>
+    <w:lsdException w:name="Default Paragraph Font" w:uiPriority="1"/>
+    <w:lsdException w:name="Subtitle" w:semiHidden="0" w:uiPriority="11" w:unhideWhenUsed="0" w:qFormat="1"/>
+    <w:lsdException w:name="Strong" w:semiHidden="0" w:uiPriority="22" w:unhideWhenUsed="0" w:qFormat="1"/>
+    <w:lsdException w:name="Emphasis" w:semiHidden="0" w:uiPriority="20" w:unhideWhenUsed="0" w:qFormat="1"/>
+    <w:lsdException w:name="Table Grid" w:semiHidden="0" w:uiPriority="39" w:unhideWhenUsed="0"/>
+    <w:lsdException w:name="Placeholder Text" w:unhideWhenUsed="0"/>
+    <w:lsdException w:name="No Spacing" w:semiHidden="0" w:uiPriority="1" w:unhideWhenUsed="0" w:qFormat="1"/>
+    <w:lsdException w:name="Light Shading" w:semiHidden="0" w:uiPriority="60" w:unhideWhenUsed="0"/>
+    <w:lsdException w:name="Light List" w:semiHidden="0" w:uiPriority="61" w:unhideWhenUsed="0"/>
+    <w:lsdException w:name="Light Grid" w:semiHidden="0" w:uiPriority="62" w:unhideWhenUsed="0"/>
+    <w:lsdException w:name="Medium Shading 1" w:semiHidden="0" w:uiPriority="63" w:unhideWhenUsed="0"/>
+    <w:lsdException w:name="Medium Shading 2" w:semiHidden="0" w:uiPriority="64" w:unhideWhenUsed="0"/>
+    <w:lsdException w:name="Medium List 1" w:semiHidden="0" w:uiPriority="65" w:unhideWhenUsed="0"/>
+    <w:lsdException w:name="Medium List 2" w:semiHidden="0" w:uiPriority="66" w:unhideWhenUsed="0"/>
+    <w:lsdException w:name="Medium Grid 1" w:semiHidden="0" w:uiPriority="67" w:unhideWhenUsed="0"/>
+    <w:lsdException w:name="Medium Grid 2" w:semiHidden="0" w:uiPriority="68" w:unhideWhenUsed="0"/>
+    <w:lsdException w:name="Medium Grid 3" w:semiHidden="0" w:uiPriority="69" w:unhideWhenUsed="0"/>
+    <w:lsdException w:name="Dark List" w:semiHidden="0" w:uiPriority="70" w:unhideWhenUsed="0"/>
+    <w:lsdException w:name="Colorful Shading" w:semiHidden="0" w:uiPriority="71" w:unhideWhenUsed="0"/>
+    <w:lsdException w:name="Colorful List" w:semiHidden="0" w:uiPriority="72" w:unhideWhenUsed="0"/>
+    <w:lsdException w:name="Colorful Grid" w:semiHidden="0" w:uiPriority="73" w:unhideWhenUsed="0"/>
+    <w:lsdException w:name="Light Shading Accent 1" w:semiHidden="0" w:uiPriority="60" w:unhideWhenUsed="0"/>
+    <w:lsdException w:name="Light List Accent 1" w:semiHidden="0" w:uiPriority="61" w:unhideWhenUsed="0"/>
+    <w:lsdException w:name="Light Grid Accent 1" w:semiHidden="0" w:uiPriority="62" w:unhideWhenUsed="0"/>
+    <w:lsdException w:name="Medium Shading 1 Accent 1" w:semiHidden="0" w:uiPriority="63" w:unhideWhenUsed="0"/>
+    <w:lsdException w:name="Medium Shading 2 Accent 1" w:semiHidden="0" w:uiPriority="64" w:unhideWhenUsed="0"/>
+    <w:lsdException w:name="Medium List 1 Accent 1" w:semiHidden="0" w:uiPriority="65" w:unhideWhenUsed="0"/>
+    <w:lsdException w:name="Revision" w:unhideWhenUsed="0"/>
+    <w:lsdException w:name="List Paragraph" w:semiHidden="0" w:uiPriority="34" w:unhideWhenUsed="0" w:qFormat="1"/>
+    <w:lsdException w:name="Quote" w:semiHidden="0" w:uiPriority="29" w:unhideWhenUsed="0" w:qFormat="1"/>
+    <w:lsdException w:name="Intense Quote" w:semiHidden="0" w:uiPriority="30" w:unhideWhenUsed="0" w:qFormat="1"/>
+    <w:lsdException w:name="Medium List 2 Accent 1" w:semiHidden="0" w:uiPriority="66" w:unhideWhenUsed="0"/>
+    <w:lsdException w:name="Medium Grid 1 Accent 1" w:semiHidden="0" w:uiPriority="67" w:unhideWhenUsed="0"/>
+    <w:lsdException w:name="Medium Grid 2 Accent 1" w:semiHidden="0" w:uiPriority="68" w:unhideWhenUsed="0"/>
+    <w:lsdException w:name="Medium Grid 3 Accent 1" w:semiHidden="0" w:uiPriority="69" w:unhideWhenUsed="0"/>
+    <w:lsdException w:name="Dark List Accent 1" w:semiHidden="0" w:uiPriority="70" w:unhideWhenUsed="0"/>
+    <w:lsdException w:name="Colorful Shading Accent 1" w:semiHidden="0" w:uiPriority="71" w:unhideWhenUsed="0"/>
+    <w:lsdException w:name="Colorful List Accent 1" w:semiHidden="0" w:uiPriority="72" w:unhideWhenUsed="0"/>
+    <w:lsdException w:name="Colorful Grid Accent 1" w:semiHidden="0" w:uiPriority="73" w:unhideWhenUsed="0"/>
+    <w:lsdException w:name="Light Shading Accent 2" w:semiHidden="0" w:uiPriority="60" w:unhideWhenUsed="0"/>
+    <w:lsdException w:name="Light List Accent 2" w:semiHidden="0" w:uiPriority="61" w:unhideWhenUsed="0"/>
+    <w:lsdException w:name="Light Grid Accent 2" w:semiHidden="0" w:uiPriority="62" w:unhideWhenUsed="0"/>
+    <w:lsdException w:name="Medium Shading 1 Accent 2" w:semiHidden="0" w:uiPriority="63" w:unhideWhenUsed="0"/>
+    <w:lsdException w:name="Medium Shading 2 Accent 2" w:semiHidden="0" w:uiPriority="64" w:unhideWhenUsed="0"/>
+    <w:lsdException w:name="Medium List 1 Accent 2" w:semiHidden="0" w:uiPriority="65" w:unhideWhenUsed="0"/>
+    <w:lsdException w:name="Medium List 2 Accent 2" w:semiHidden="0" w:uiPriority="66" w:unhideWhenUsed="0"/>
+    <w:lsdException w:name="Medium Grid 1 Accent 2" w:semiHidden="0" w:uiPriority="67" w:unhideWhenUsed="0"/>
+    <w:lsdException w:name="Medium Grid 2 Accent 2" w:semiHidden="0" w:uiPriority="68" w:unhideWhenUsed="0"/>
+    <w:lsdException w:name="Medium Grid 3 Accent 2" w:semiHidden="0" w:uiPriority="69" w:unhideWhenUsed="0"/>
+    <w:lsdException w:name="Dark List Accent 2" w:semiHidden="0" w:uiPriority="70" w:unhideWhenUsed="0"/>
+    <w:lsdException w:name="Colorful Shading Accent 2" w:semiHidden="0" w:uiPriority="71" w:unhideWhenUsed="0"/>
+    <w:lsdException w:name="Colorful List Accent 2" w:semiHidden="0" w:uiPriority="72" w:unhideWhenUsed="0"/>
+    <w:lsdException w:name="Colorful Grid Accent 2" w:semiHidden="0" w:uiPriority="73" w:unhideWhenUsed="0"/>
+    <w:lsdException w:name="Light Shading Accent 3" w:semiHidden="0" w:uiPriority="60" w:unhideWhenUsed="0"/>
+    <w:lsdException w:name="Light List Accent 3" w:semiHidden="0" w:uiPriority="61" w:unhideWhenUsed="0"/>
+    <w:lsdException w:name="Light Grid Accent 3" w:semiHidden="0" w:uiPriority="62" w:unhideWhenUsed="0"/>
+    <w:lsdException w:name="Medium Shading 1 Accent 3" w:semiHidden="0" w:uiPriority="63" w:unhideWhenUsed="0"/>
+    <w:lsdException w:name="Medium Shading 2 Accent 3" w:semiHidden="0" w:uiPriority="64" w:unhideWhenUsed="0"/>
+    <w:lsdException w:name="Medium List 1 Accent 3" w:semiHidden="0" w:uiPriority="65" w:unhideWhenUsed="0"/>
+    <w:lsdException w:name="Medium List 2 Accent 3" w:semiHidden="0" w:uiPriority="66" w:unhideWhenUsed="0"/>
+    <w:lsdException w:name="Medium Grid 1 Accent 3" w:semiHidden="0" w:uiPriority="67" w:unhideWhenUsed="0"/>
+    <w:lsdException w:name="Medium Grid 2 Accent 3" w:semiHidden="0" w:uiPriority="68" w:unhideWhenUsed="0"/>
+    <w:lsdException w:name="Medium Grid 3 Accent 3" w:semiHidden="0" w:uiPriority="69" w:unhideWhenUsed="0"/>
+    <w:lsdException w:name="Dark List Accent 3" w:semiHidden="0" w:uiPriority="70" w:unhideWhenUsed="0"/>
+    <w:lsdException w:name="Colorful Shading Accent 3" w:semiHidden="0" w:uiPriority="71" w:unhideWhenUsed="0"/>
+    <w:lsdException w:name="Colorful List Accent 3" w:semiHidden="0" w:uiPriority="72" w:unhideWhenUsed="0"/>
+    <w:lsdException w:name="Colorful Grid Accent 3" w:semiHidden="0" w:uiPriority="73" w:unhideWhenUsed="0"/>
+    <w:lsdException w:name="Light Shading Accent 4" w:semiHidden="0" w:uiPriority="60" w:unhideWhenUsed="0"/>
+    <w:lsdException w:name="Light List Accent 4" w:semiHidden="0" w:uiPriority="61" w:unhideWhenUsed="0"/>
+    <w:lsdException w:name="Light Grid Accent 4" w:semiHidden="0" w:uiPriority="62" w:unhideWhenUsed="0"/>
+    <w:lsdException w:name="Medium Shading 1 Accent 4" w:semiHidden="0" w:uiPriority="63" w:unhideWhenUsed="0"/>
+    <w:lsdException w:name="Medium Shading 2 Accent 4" w:semiHidden="0" w:uiPriority="64" w:unhideWhenUsed="0"/>
+    <w:lsdException w:name="Medium List 1 Accent 4" w:semiHidden="0" w:uiPriority="65" w:unhideWhenUsed="0"/>
+    <w:lsdException w:name="Medium List 2 Accent 4" w:semiHidden="0" w:uiPriority="66" w:unhideWhenUsed="0"/>
+    <w:lsdException w:name="Medium Grid 1 Accent 4" w:semiHidden="0" w:uiPriority="67" w:unhideWhenUsed="0"/>
+    <w:lsdException w:name="Medium Grid 2 Accent 4" w:semiHidden="0" w:uiPriority="68" w:unhideWhenUsed="0"/>
+    <w:lsdException w:name="Medium Grid 3 Accent 4" w:semiHidden="0" w:uiPriority="69" w:unhideWhenUsed="0"/>
+    <w:lsdException w:name="Dark List Accent 4" w:semiHidden="0" w:uiPriority="70" w:unhideWhenUsed="0"/>
+    <w:lsdException w:name="Colorful Shading Accent 4" w:semiHidden="0" w:uiPriority="71" w:unhideWhenUsed="0"/>
+    <w:lsdException w:name="Colorful List Accent 4" w:semiHidden="0" w:uiPriority="72" w:unhideWhenUsed="0"/>
+    <w:lsdException w:name="Colorful Grid Accent 4" w:semiHidden="0" w:uiPriority="73" w:unhideWhenUsed="0"/>
+    <w:lsdException w:name="Light Shading Accent 5" w:semiHidden="0" w:uiPriority="60" w:unhideWhenUsed="0"/>
+    <w:lsdException w:name="Light List Accent 5" w:semiHidden="0" w:uiPriority="61" w:unhideWhenUsed="0"/>
+    <w:lsdException w:name="Light Grid Accent 5" w:semiHidden="0" w:uiPriority="62" w:unhideWhenUsed="0"/>
+    <w:lsdException w:name="Medium Shading 1 Accent 5" w:semiHidden="0" w:uiPriority="63" w:unhideWhenUsed="0"/>
+    <w:lsdException w:name="Medium Shading 2 Accent 5" w:semiHidden="0" w:uiPriority="64" w:unhideWhenUsed="0"/>
+    <w:lsdException w:name="Medium List 1 Accent 5" w:semiHidden="0" w:uiPriority="65" w:unhideWhenUsed="0"/>
+    <w:lsdException w:name="Medium List 2 Accent 5" w:semiHidden="0" w:uiPriority="66" w:unhideWhenUsed="0"/>
+    <w:lsdException w:name="Medium Grid 1 Accent 5" w:semiHidden="0" w:uiPriority="67" w:unhideWhenUsed="0"/>
+    <w:lsdException w:name="Medium Grid 2 Accent 5" w:semiHidden="0" w:uiPriority="68" w:unhideWhenUsed="0"/>
+    <w:lsdException w:name="Medium Grid 3 Accent 5" w:semiHidden="0" w:uiPriority="69" w:unhideWhenUsed="0"/>
+    <w:lsdException w:name="Dark List Accent 5" w:semiHidden="0" w:uiPriority="70" w:unhideWhenUsed="0"/>
+    <w:lsdException w:name="Colorful Shading Accent 5" w:semiHidden="0" w:uiPriority="71" w:unhideWhenUsed="0"/>
+    <w:lsdException w:name="Colorful List Accent 5" w:semiHidden="0" w:uiPriority="72" w:unhideWhenUsed="0"/>
+    <w:lsdException w:name="Colorful Grid Accent 5" w:semiHidden="0" w:uiPriority="73" w:unhideWhenUsed="0"/>
+    <w:lsdException w:name="Light Shading Accent 6" w:semiHidden="0" w:uiPriority="60" w:unhideWhenUsed="0"/>
+    <w:lsdException w:name="Light List Accent 6" w:semiHidden="0" w:uiPriority="61" w:unhideWhenUsed="0"/>
+    <w:lsdException w:name="Light Grid Accent 6" w:semiHidden="0" w:uiPriority="62" w:unhideWhenUsed="0"/>
+    <w:lsdException w:name="Medium Shading 1 Accent 6" w:semiHidden="0" w:uiPriority="63" w:unhideWhenUsed="0"/>
+    <w:lsdException w:name="Medium Shading 2 Accent 6" w:semiHidden="0" w:uiPriority="64" w:unhideWhenUsed="0"/>
+    <w:lsdException w:name="Medium List 1 Accent 6" w:semiHidden="0" w:uiPriority="65" w:unhideWhenUsed="0"/>
+    <w:lsdException w:name="Medium List 2 Accent 6" w:semiHidden="0" w:uiPriority="66" w:unhideWhenUsed="0"/>
+    <w:lsdException w:name="Medium Grid 1 Accent 6" w:semiHidden="0" w:uiPriority="67" w:unhideWhenUsed="0"/>
+    <w:lsdException w:name="Medium Grid 2 Accent 6" w:semiHidden="0" w:uiPriority="68" w:unhideWhenUsed="0"/>
+    <w:lsdException w:name="Medium Grid 3 Accent 6" w:semiHidden="0" w:uiPriority="69" w:unhideWhenUsed="0"/>
+    <w:lsdException w:name="Dark List Accent 6" w:semiHidden="0" w:uiPriority="70" w:unhideWhenUsed="0"/>
+    <w:lsdException w:name="Colorful Shading Accent 6" w:semiHidden="0" w:uiPriority="71" w:unhideWhenUsed="0"/>
+    <w:lsdException w:name="Colorful List Accent 6" w:semiHidden="0" w:uiPriority="72" w:unhideWhenUsed="0"/>
+    <w:lsdException w:name="Colorful Grid Accent 6" w:semiHidden="0" w:uiPriority="73" w:unhideWhenUsed="0"/>
+    <w:lsdException w:name="Subtle Emphasis" w:semiHidden="0" w:uiPriority="19" w:unhideWhenUsed="0" w:qFormat="1"/>
+    <w:lsdException w:name="Intense Emphasis" w:semiHidden="0" w:uiPriority="21" w:unhideWhenUsed="0" w:qFormat="1"/>
+    <w:lsdException w:name="Subtle Reference" w:semiHidden="0" w:uiPriority="31" w:unhideWhenUsed="0" w:qFormat="1"/>
+    <w:lsdException w:name="Intense Reference" w:semiHidden="0" w:uiPriority="32" w:unhideWhenUsed="0" w:qFormat="1"/>
+    <w:lsdException w:name="Book Title" w:semiHidden="0" w:uiPriority="33" w:unhideWhenUsed="0" w:qFormat="1"/>
+    <w:lsdException w:name="Bibliography" w:uiPriority="37"/>
+    <w:lsdException w:name="TOC Heading" w:uiPriority="39" w:qFormat="1"/>
   </w:latentStyles>
   <w:style w:type="paragraph" w:default="1" w:styleId="Normal">
     <w:name w:val="Normal"/>
     <w:qFormat/>
+    <w:rsid w:val="0024661A"/>
     <w:rPr>
       <w:lang w:val="en-US"/>
     </w:rPr>
   </w:style>
-  <w:style w:type="paragraph" w:styleId="Heading1">
+  <w:style w:type="paragraph" w:styleId="Balk1">
     <w:name w:val="heading 1"/>
     <w:basedOn w:val="Normal"/>
     <w:next w:val="Normal"/>
-    <w:link w:val="Heading1Char"/>
+    <w:link w:val="Balk1Char"/>
     <w:uiPriority w:val="9"/>
     <w:qFormat/>
     <w:rsid w:val="0007465B"/>
@@ -5629,10 +5520,10 @@
       <w:szCs w:val="32"/>
     </w:rPr>
   </w:style>
-  <w:style w:type="paragraph" w:styleId="Heading2">
+  <w:style w:type="paragraph" w:styleId="Balk2">
     <w:name w:val="heading 2"/>
     <w:basedOn w:val="Normal"/>
-    <w:link w:val="Heading2Char"/>
+    <w:link w:val="Balk2Char"/>
     <w:uiPriority w:val="9"/>
     <w:qFormat/>
     <w:rsid w:val="0007465B"/>
@@ -5649,17 +5540,18 @@
       <w:lang w:val="tr-TR" w:eastAsia="tr-TR"/>
     </w:rPr>
   </w:style>
-  <w:style w:type="character" w:default="1" w:styleId="DefaultParagraphFont">
+  <w:style w:type="character" w:default="1" w:styleId="VarsaylanParagrafYazTipi">
     <w:name w:val="Default Paragraph Font"/>
     <w:uiPriority w:val="1"/>
     <w:semiHidden/>
     <w:unhideWhenUsed/>
   </w:style>
-  <w:style w:type="table" w:default="1" w:styleId="TableNormal">
+  <w:style w:type="table" w:default="1" w:styleId="NormalTablo">
     <w:name w:val="Normal Table"/>
     <w:uiPriority w:val="99"/>
     <w:semiHidden/>
     <w:unhideWhenUsed/>
+    <w:qFormat/>
     <w:tblPr>
       <w:tblInd w:w="0" w:type="dxa"/>
       <w:tblCellMar>
@@ -5670,15 +5562,15 @@
       </w:tblCellMar>
     </w:tblPr>
   </w:style>
-  <w:style w:type="numbering" w:default="1" w:styleId="NoList">
+  <w:style w:type="numbering" w:default="1" w:styleId="ListeYok">
     <w:name w:val="No List"/>
     <w:uiPriority w:val="99"/>
     <w:semiHidden/>
     <w:unhideWhenUsed/>
   </w:style>
-  <w:style w:type="character" w:styleId="PlaceholderText">
+  <w:style w:type="character" w:styleId="YerTutucuMetni">
     <w:name w:val="Placeholder Text"/>
-    <w:basedOn w:val="DefaultParagraphFont"/>
+    <w:basedOn w:val="VarsaylanParagrafYazTipi"/>
     <w:uiPriority w:val="99"/>
     <w:semiHidden/>
     <w:rsid w:val="00716D8B"/>
@@ -5686,7 +5578,7 @@
       <w:color w:val="808080"/>
     </w:rPr>
   </w:style>
-  <w:style w:type="paragraph" w:styleId="Caption">
+  <w:style w:type="paragraph" w:styleId="ResimYazs">
     <w:name w:val="caption"/>
     <w:basedOn w:val="Normal"/>
     <w:next w:val="Normal"/>
@@ -5705,10 +5597,10 @@
       <w:szCs w:val="18"/>
     </w:rPr>
   </w:style>
-  <w:style w:type="character" w:customStyle="1" w:styleId="Heading2Char">
-    <w:name w:val="Heading 2 Char"/>
-    <w:basedOn w:val="DefaultParagraphFont"/>
-    <w:link w:val="Heading2"/>
+  <w:style w:type="character" w:customStyle="1" w:styleId="Balk2Char">
+    <w:name w:val="Başlık 2 Char"/>
+    <w:basedOn w:val="VarsaylanParagrafYazTipi"/>
+    <w:link w:val="Balk2"/>
     <w:uiPriority w:val="9"/>
     <w:rsid w:val="0007465B"/>
     <w:rPr>
@@ -5720,10 +5612,10 @@
       <w:lang w:eastAsia="tr-TR"/>
     </w:rPr>
   </w:style>
-  <w:style w:type="character" w:customStyle="1" w:styleId="Heading1Char">
-    <w:name w:val="Heading 1 Char"/>
-    <w:basedOn w:val="DefaultParagraphFont"/>
-    <w:link w:val="Heading1"/>
+  <w:style w:type="character" w:customStyle="1" w:styleId="Balk1Char">
+    <w:name w:val="Başlık 1 Char"/>
+    <w:basedOn w:val="VarsaylanParagrafYazTipi"/>
+    <w:link w:val="Balk1"/>
     <w:uiPriority w:val="9"/>
     <w:rsid w:val="0007465B"/>
     <w:rPr>
@@ -5735,7 +5627,7 @@
       <w:lang w:val="en-US"/>
     </w:rPr>
   </w:style>
-  <w:style w:type="paragraph" w:styleId="ListParagraph">
+  <w:style w:type="paragraph" w:styleId="ListeParagraf">
     <w:name w:val="List Paragraph"/>
     <w:basedOn w:val="Normal"/>
     <w:uiPriority w:val="34"/>
@@ -5745,6 +5637,37 @@
       <w:ind w:left="720"/>
       <w:contextualSpacing/>
     </w:pPr>
+  </w:style>
+  <w:style w:type="paragraph" w:styleId="BalonMetni">
+    <w:name w:val="Balloon Text"/>
+    <w:basedOn w:val="Normal"/>
+    <w:link w:val="BalonMetniChar"/>
+    <w:uiPriority w:val="99"/>
+    <w:semiHidden/>
+    <w:unhideWhenUsed/>
+    <w:rsid w:val="003411DA"/>
+    <w:pPr>
+      <w:spacing w:after="0" w:line="240" w:lineRule="auto"/>
+    </w:pPr>
+    <w:rPr>
+      <w:rFonts w:ascii="Tahoma" w:hAnsi="Tahoma" w:cs="Tahoma"/>
+      <w:sz w:val="16"/>
+      <w:szCs w:val="16"/>
+    </w:rPr>
+  </w:style>
+  <w:style w:type="character" w:customStyle="1" w:styleId="BalonMetniChar">
+    <w:name w:val="Balon Metni Char"/>
+    <w:basedOn w:val="VarsaylanParagrafYazTipi"/>
+    <w:link w:val="BalonMetni"/>
+    <w:uiPriority w:val="99"/>
+    <w:semiHidden/>
+    <w:rsid w:val="003411DA"/>
+    <w:rPr>
+      <w:rFonts w:ascii="Tahoma" w:hAnsi="Tahoma" w:cs="Tahoma"/>
+      <w:sz w:val="16"/>
+      <w:szCs w:val="16"/>
+      <w:lang w:val="en-US"/>
+    </w:rPr>
   </w:style>
 </w:styles>
 </file>
@@ -5792,7 +5715,7 @@
     </a:clrScheme>
     <a:fontScheme name="Office">
       <a:majorFont>
-        <a:latin typeface="Calibri Light" panose="020F0302020204030204"/>
+        <a:latin typeface="Calibri Light"/>
         <a:ea typeface=""/>
         <a:cs typeface=""/>
         <a:font script="Jpan" typeface="游ゴシック Light"/>
@@ -5844,7 +5767,7 @@
         <a:font script="Tfng" typeface="Ebrima"/>
       </a:majorFont>
       <a:minorFont>
-        <a:latin typeface="Calibri" panose="020F0502020204030204"/>
+        <a:latin typeface="Calibri"/>
         <a:ea typeface=""/>
         <a:cs typeface=""/>
         <a:font script="Jpan" typeface="游明朝"/>
@@ -6038,7 +5961,7 @@
   <a:extraClrSchemeLst/>
   <a:extLst>
     <a:ext uri="{05A4C25C-085E-4340-85A3-A5531E510DB2}">
-      <thm15:themeFamily xmlns:thm15="http://schemas.microsoft.com/office/thememl/2012/main" name="Office Theme" id="{62F939B6-93AF-4DB8-9C6B-D6C7DFDC589F}" vid="{4A3C46E8-61CC-4603-A589-7422A47A8E4A}"/>
+      <thm15:themeFamily xmlns:thm15="http://schemas.microsoft.com/office/thememl/2012/main" xmlns="" name="Office Theme" id="{62F939B6-93AF-4DB8-9C6B-D6C7DFDC589F}" vid="{4A3C46E8-61CC-4603-A589-7422A47A8E4A}"/>
     </a:ext>
   </a:extLst>
 </a:theme>

--- a/q1 intro,a,b and c.docx
+++ b/q1 intro,a,b and c.docx
@@ -5224,6 +5224,522 @@
       <w:proofErr w:type="spellEnd"/>
       <w:r>
         <w:t>. On the other hand, we include leakage inductance and see their results.</w:t>
+      </w:r>
+    </w:p>
+    <w:p>
+      <w:r>
+        <w:t>e)</w:t>
+      </w:r>
+    </w:p>
+    <w:tbl>
+      <w:tblPr>
+        <w:tblStyle w:val="TabloKlavuzu"/>
+        <w:tblW w:w="0" w:type="auto"/>
+        <w:tblLook w:val="04A0"/>
+      </w:tblPr>
+      <w:tblGrid>
+        <w:gridCol w:w="1151"/>
+        <w:gridCol w:w="1151"/>
+        <w:gridCol w:w="1151"/>
+        <w:gridCol w:w="1151"/>
+        <w:gridCol w:w="1152"/>
+        <w:gridCol w:w="1152"/>
+        <w:gridCol w:w="1152"/>
+        <w:gridCol w:w="1152"/>
+      </w:tblGrid>
+      <w:tr>
+        <w:tc>
+          <w:tcPr>
+            <w:tcW w:w="1151" w:type="dxa"/>
+          </w:tcPr>
+          <w:p/>
+        </w:tc>
+        <w:tc>
+          <w:tcPr>
+            <w:tcW w:w="1151" w:type="dxa"/>
+          </w:tcPr>
+          <w:p>
+            <w:proofErr w:type="spellStart"/>
+            <w:r>
+              <w:t>V_out</w:t>
+            </w:r>
+            <w:proofErr w:type="spellEnd"/>
+          </w:p>
+        </w:tc>
+        <w:tc>
+          <w:tcPr>
+            <w:tcW w:w="1151" w:type="dxa"/>
+          </w:tcPr>
+          <w:p>
+            <w:proofErr w:type="spellStart"/>
+            <w:r>
+              <w:t>I_out</w:t>
+            </w:r>
+            <w:proofErr w:type="spellEnd"/>
+          </w:p>
+        </w:tc>
+        <w:tc>
+          <w:tcPr>
+            <w:tcW w:w="1151" w:type="dxa"/>
+          </w:tcPr>
+          <w:p>
+            <w:proofErr w:type="spellStart"/>
+            <w:r>
+              <w:t>P_out</w:t>
+            </w:r>
+            <w:proofErr w:type="spellEnd"/>
+          </w:p>
+        </w:tc>
+        <w:tc>
+          <w:tcPr>
+            <w:tcW w:w="1152" w:type="dxa"/>
+          </w:tcPr>
+          <w:p>
+            <w:proofErr w:type="spellStart"/>
+            <w:r>
+              <w:t>V_in</w:t>
+            </w:r>
+            <w:proofErr w:type="spellEnd"/>
+          </w:p>
+        </w:tc>
+        <w:tc>
+          <w:tcPr>
+            <w:tcW w:w="1152" w:type="dxa"/>
+          </w:tcPr>
+          <w:p>
+            <w:proofErr w:type="spellStart"/>
+            <w:r>
+              <w:t>I_in</w:t>
+            </w:r>
+            <w:proofErr w:type="spellEnd"/>
+          </w:p>
+        </w:tc>
+        <w:tc>
+          <w:tcPr>
+            <w:tcW w:w="1152" w:type="dxa"/>
+          </w:tcPr>
+          <w:p>
+            <w:proofErr w:type="spellStart"/>
+            <w:r>
+              <w:t>P_in</w:t>
+            </w:r>
+            <w:proofErr w:type="spellEnd"/>
+          </w:p>
+        </w:tc>
+        <w:tc>
+          <w:tcPr>
+            <w:tcW w:w="1152" w:type="dxa"/>
+          </w:tcPr>
+          <w:p>
+            <w:proofErr w:type="spellStart"/>
+            <w:r>
+              <w:t>Eff</w:t>
+            </w:r>
+            <w:proofErr w:type="spellEnd"/>
+          </w:p>
+        </w:tc>
+      </w:tr>
+      <w:tr>
+        <w:tc>
+          <w:tcPr>
+            <w:tcW w:w="1151" w:type="dxa"/>
+          </w:tcPr>
+          <w:p>
+            <w:r>
+              <w:t>100%</w:t>
+            </w:r>
+          </w:p>
+        </w:tc>
+        <w:tc>
+          <w:tcPr>
+            <w:tcW w:w="1151" w:type="dxa"/>
+          </w:tcPr>
+          <w:p>
+            <w:r>
+              <w:t>22.2</w:t>
+            </w:r>
+          </w:p>
+        </w:tc>
+        <w:tc>
+          <w:tcPr>
+            <w:tcW w:w="1151" w:type="dxa"/>
+          </w:tcPr>
+          <w:p>
+            <w:r>
+              <w:t>3.85</w:t>
+            </w:r>
+          </w:p>
+        </w:tc>
+        <w:tc>
+          <w:tcPr>
+            <w:tcW w:w="1151" w:type="dxa"/>
+          </w:tcPr>
+          <w:p>
+            <w:r>
+              <w:t>85.47</w:t>
+            </w:r>
+          </w:p>
+        </w:tc>
+        <w:tc>
+          <w:tcPr>
+            <w:tcW w:w="1152" w:type="dxa"/>
+          </w:tcPr>
+          <w:p>
+            <w:r>
+              <w:t>48</w:t>
+            </w:r>
+          </w:p>
+        </w:tc>
+        <w:tc>
+          <w:tcPr>
+            <w:tcW w:w="1152" w:type="dxa"/>
+          </w:tcPr>
+          <w:p>
+            <w:r>
+              <w:t>2.54</w:t>
+            </w:r>
+          </w:p>
+        </w:tc>
+        <w:tc>
+          <w:tcPr>
+            <w:tcW w:w="1152" w:type="dxa"/>
+          </w:tcPr>
+          <w:p>
+            <w:r>
+              <w:t>121.92</w:t>
+            </w:r>
+          </w:p>
+        </w:tc>
+        <w:tc>
+          <w:tcPr>
+            <w:tcW w:w="1152" w:type="dxa"/>
+          </w:tcPr>
+          <w:p>
+            <w:r>
+              <w:t>70%</w:t>
+            </w:r>
+          </w:p>
+        </w:tc>
+      </w:tr>
+      <w:tr>
+        <w:tc>
+          <w:tcPr>
+            <w:tcW w:w="1151" w:type="dxa"/>
+          </w:tcPr>
+          <w:p>
+            <w:r>
+              <w:t>75%</w:t>
+            </w:r>
+          </w:p>
+        </w:tc>
+        <w:tc>
+          <w:tcPr>
+            <w:tcW w:w="1151" w:type="dxa"/>
+          </w:tcPr>
+          <w:p>
+            <w:r>
+              <w:t>21.98</w:t>
+            </w:r>
+          </w:p>
+        </w:tc>
+        <w:tc>
+          <w:tcPr>
+            <w:tcW w:w="1151" w:type="dxa"/>
+          </w:tcPr>
+          <w:p>
+            <w:r>
+              <w:t>2.88</w:t>
+            </w:r>
+          </w:p>
+        </w:tc>
+        <w:tc>
+          <w:tcPr>
+            <w:tcW w:w="1151" w:type="dxa"/>
+          </w:tcPr>
+          <w:p>
+            <w:r>
+              <w:t>63.3</w:t>
+            </w:r>
+          </w:p>
+        </w:tc>
+        <w:tc>
+          <w:tcPr>
+            <w:tcW w:w="1152" w:type="dxa"/>
+          </w:tcPr>
+          <w:p>
+            <w:r>
+              <w:t>48</w:t>
+            </w:r>
+          </w:p>
+        </w:tc>
+        <w:tc>
+          <w:tcPr>
+            <w:tcW w:w="1152" w:type="dxa"/>
+          </w:tcPr>
+          <w:p>
+            <w:r>
+              <w:t>1.926</w:t>
+            </w:r>
+          </w:p>
+        </w:tc>
+        <w:tc>
+          <w:tcPr>
+            <w:tcW w:w="1152" w:type="dxa"/>
+          </w:tcPr>
+          <w:p>
+            <w:r>
+              <w:t>92.45</w:t>
+            </w:r>
+          </w:p>
+        </w:tc>
+        <w:tc>
+          <w:tcPr>
+            <w:tcW w:w="1152" w:type="dxa"/>
+          </w:tcPr>
+          <w:p>
+            <w:r>
+              <w:t>68.46%</w:t>
+            </w:r>
+          </w:p>
+        </w:tc>
+      </w:tr>
+      <w:tr>
+        <w:tc>
+          <w:tcPr>
+            <w:tcW w:w="1151" w:type="dxa"/>
+          </w:tcPr>
+          <w:p>
+            <w:r>
+              <w:t>50%</w:t>
+            </w:r>
+          </w:p>
+        </w:tc>
+        <w:tc>
+          <w:tcPr>
+            <w:tcW w:w="1151" w:type="dxa"/>
+          </w:tcPr>
+          <w:p>
+            <w:r>
+              <w:t>21.9</w:t>
+            </w:r>
+          </w:p>
+        </w:tc>
+        <w:tc>
+          <w:tcPr>
+            <w:tcW w:w="1151" w:type="dxa"/>
+          </w:tcPr>
+          <w:p>
+            <w:r>
+              <w:t>1.92</w:t>
+            </w:r>
+          </w:p>
+        </w:tc>
+        <w:tc>
+          <w:tcPr>
+            <w:tcW w:w="1151" w:type="dxa"/>
+          </w:tcPr>
+          <w:p>
+            <w:r>
+              <w:t>42.05</w:t>
+            </w:r>
+          </w:p>
+        </w:tc>
+        <w:tc>
+          <w:tcPr>
+            <w:tcW w:w="1152" w:type="dxa"/>
+          </w:tcPr>
+          <w:p>
+            <w:r>
+              <w:t>48</w:t>
+            </w:r>
+          </w:p>
+        </w:tc>
+        <w:tc>
+          <w:tcPr>
+            <w:tcW w:w="1152" w:type="dxa"/>
+          </w:tcPr>
+          <w:p>
+            <w:r>
+              <w:t>1.32</w:t>
+            </w:r>
+          </w:p>
+        </w:tc>
+        <w:tc>
+          <w:tcPr>
+            <w:tcW w:w="1152" w:type="dxa"/>
+          </w:tcPr>
+          <w:p>
+            <w:r>
+              <w:t>63.36</w:t>
+            </w:r>
+          </w:p>
+        </w:tc>
+        <w:tc>
+          <w:tcPr>
+            <w:tcW w:w="1152" w:type="dxa"/>
+          </w:tcPr>
+          <w:p>
+            <w:r>
+              <w:t>66.37%</w:t>
+            </w:r>
+          </w:p>
+        </w:tc>
+      </w:tr>
+      <w:tr>
+        <w:tc>
+          <w:tcPr>
+            <w:tcW w:w="1151" w:type="dxa"/>
+          </w:tcPr>
+          <w:p>
+            <w:r>
+              <w:t>25%</w:t>
+            </w:r>
+          </w:p>
+        </w:tc>
+        <w:tc>
+          <w:tcPr>
+            <w:tcW w:w="1151" w:type="dxa"/>
+          </w:tcPr>
+          <w:p>
+            <w:r>
+              <w:t>22.52</w:t>
+            </w:r>
+          </w:p>
+        </w:tc>
+        <w:tc>
+          <w:tcPr>
+            <w:tcW w:w="1151" w:type="dxa"/>
+          </w:tcPr>
+          <w:p>
+            <w:r>
+              <w:t>0.978</w:t>
+            </w:r>
+          </w:p>
+        </w:tc>
+        <w:tc>
+          <w:tcPr>
+            <w:tcW w:w="1151" w:type="dxa"/>
+          </w:tcPr>
+          <w:p>
+            <w:r>
+              <w:t>22.02</w:t>
+            </w:r>
+          </w:p>
+        </w:tc>
+        <w:tc>
+          <w:tcPr>
+            <w:tcW w:w="1152" w:type="dxa"/>
+          </w:tcPr>
+          <w:p>
+            <w:r>
+              <w:t>48</w:t>
+            </w:r>
+          </w:p>
+        </w:tc>
+        <w:tc>
+          <w:tcPr>
+            <w:tcW w:w="1152" w:type="dxa"/>
+          </w:tcPr>
+          <w:p>
+            <w:r>
+              <w:t>0.75</w:t>
+            </w:r>
+          </w:p>
+        </w:tc>
+        <w:tc>
+          <w:tcPr>
+            <w:tcW w:w="1152" w:type="dxa"/>
+          </w:tcPr>
+          <w:p>
+            <w:r>
+              <w:t>36</w:t>
+            </w:r>
+          </w:p>
+        </w:tc>
+        <w:tc>
+          <w:tcPr>
+            <w:tcW w:w="1152" w:type="dxa"/>
+          </w:tcPr>
+          <w:p>
+            <w:r>
+              <w:t>61.17%</w:t>
+            </w:r>
+          </w:p>
+        </w:tc>
+      </w:tr>
+    </w:tbl>
+    <w:p>
+      <w:pPr>
+        <w:rPr>
+          <w:i/>
+          <w:color w:val="44546A" w:themeColor="text2"/>
+          <w:sz w:val="18"/>
+          <w:szCs w:val="18"/>
+        </w:rPr>
+      </w:pPr>
+      <w:r>
+        <w:rPr>
+          <w:i/>
+          <w:color w:val="44546A" w:themeColor="text2"/>
+          <w:sz w:val="18"/>
+          <w:szCs w:val="18"/>
+        </w:rPr>
+        <w:tab/>
+      </w:r>
+      <w:r>
+        <w:rPr>
+          <w:i/>
+          <w:color w:val="44546A" w:themeColor="text2"/>
+          <w:sz w:val="18"/>
+          <w:szCs w:val="18"/>
+        </w:rPr>
+        <w:tab/>
+      </w:r>
+      <w:r>
+        <w:rPr>
+          <w:i/>
+          <w:color w:val="44546A" w:themeColor="text2"/>
+          <w:sz w:val="18"/>
+          <w:szCs w:val="18"/>
+        </w:rPr>
+        <w:tab/>
+      </w:r>
+      <w:r>
+        <w:rPr>
+          <w:i/>
+          <w:color w:val="44546A" w:themeColor="text2"/>
+          <w:sz w:val="18"/>
+          <w:szCs w:val="18"/>
+        </w:rPr>
+        <w:tab/>
+      </w:r>
+      <w:r>
+        <w:rPr>
+          <w:i/>
+          <w:color w:val="44546A" w:themeColor="text2"/>
+          <w:sz w:val="18"/>
+          <w:szCs w:val="18"/>
+        </w:rPr>
+        <w:t xml:space="preserve">Table 1- Power outputs for different </w:t>
+      </w:r>
+      <w:r>
+        <w:rPr>
+          <w:i/>
+          <w:color w:val="44546A" w:themeColor="text2"/>
+          <w:sz w:val="18"/>
+          <w:szCs w:val="18"/>
+        </w:rPr>
+        <w:t>loads</w:t>
+      </w:r>
+    </w:p>
+    <w:p>
+      <w:r>
+        <w:t>For smaller loads, efficiency decreases. Output and input power decrease.</w:t>
+      </w:r>
+    </w:p>
+    <w:p>
+      <w:r>
+        <w:t>f)</w:t>
       </w:r>
     </w:p>
     <w:sectPr>
@@ -5669,6 +6185,32 @@
       <w:lang w:val="en-US"/>
     </w:rPr>
   </w:style>
+  <w:style w:type="table" w:styleId="TabloKlavuzu">
+    <w:name w:val="Table Grid"/>
+    <w:basedOn w:val="NormalTablo"/>
+    <w:uiPriority w:val="39"/>
+    <w:rsid w:val="002A7D75"/>
+    <w:pPr>
+      <w:spacing w:after="0" w:line="240" w:lineRule="auto"/>
+    </w:pPr>
+    <w:tblPr>
+      <w:tblInd w:w="0" w:type="dxa"/>
+      <w:tblBorders>
+        <w:top w:val="single" w:sz="4" w:space="0" w:color="000000" w:themeColor="text1"/>
+        <w:left w:val="single" w:sz="4" w:space="0" w:color="000000" w:themeColor="text1"/>
+        <w:bottom w:val="single" w:sz="4" w:space="0" w:color="000000" w:themeColor="text1"/>
+        <w:right w:val="single" w:sz="4" w:space="0" w:color="000000" w:themeColor="text1"/>
+        <w:insideH w:val="single" w:sz="4" w:space="0" w:color="000000" w:themeColor="text1"/>
+        <w:insideV w:val="single" w:sz="4" w:space="0" w:color="000000" w:themeColor="text1"/>
+      </w:tblBorders>
+      <w:tblCellMar>
+        <w:top w:w="0" w:type="dxa"/>
+        <w:left w:w="108" w:type="dxa"/>
+        <w:bottom w:w="0" w:type="dxa"/>
+        <w:right w:w="108" w:type="dxa"/>
+      </w:tblCellMar>
+    </w:tblPr>
+  </w:style>
 </w:styles>
 </file>
 

--- a/q1 intro,a,b and c.docx
+++ b/q1 intro,a,b and c.docx
@@ -1,6 +1,6 @@
 
 <file path=word/document.xml><?xml version="1.0" encoding="utf-8"?>
-<w:document xmlns:ve="http://schemas.openxmlformats.org/markup-compatibility/2006" xmlns:o="urn:schemas-microsoft-com:office:office" xmlns:r="http://schemas.openxmlformats.org/officeDocument/2006/relationships" xmlns:m="http://schemas.openxmlformats.org/officeDocument/2006/math" xmlns:v="urn:schemas-microsoft-com:vml" xmlns:wp="http://schemas.openxmlformats.org/drawingml/2006/wordprocessingDrawing" xmlns:w10="urn:schemas-microsoft-com:office:word" xmlns:w="http://schemas.openxmlformats.org/wordprocessingml/2006/main" xmlns:wne="http://schemas.microsoft.com/office/word/2006/wordml">
+<w:document xmlns:wpc="http://schemas.microsoft.com/office/word/2010/wordprocessingCanvas" xmlns:mc="http://schemas.openxmlformats.org/markup-compatibility/2006" xmlns:o="urn:schemas-microsoft-com:office:office" xmlns:r="http://schemas.openxmlformats.org/officeDocument/2006/relationships" xmlns:m="http://schemas.openxmlformats.org/officeDocument/2006/math" xmlns:v="urn:schemas-microsoft-com:vml" xmlns:wp14="http://schemas.microsoft.com/office/word/2010/wordprocessingDrawing" xmlns:wp="http://schemas.openxmlformats.org/drawingml/2006/wordprocessingDrawing" xmlns:w10="urn:schemas-microsoft-com:office:word" xmlns:w="http://schemas.openxmlformats.org/wordprocessingml/2006/main" xmlns:w14="http://schemas.microsoft.com/office/word/2010/wordml" xmlns:w15="http://schemas.microsoft.com/office/word/2012/wordml" xmlns:wpg="http://schemas.microsoft.com/office/word/2010/wordprocessingGroup" xmlns:wpi="http://schemas.microsoft.com/office/word/2010/wordprocessingInk" xmlns:wne="http://schemas.microsoft.com/office/word/2006/wordml" xmlns:wps="http://schemas.microsoft.com/office/word/2010/wordprocessingShape" mc:Ignorable="w14 w15 wp14">
   <w:body>
     <w:p>
       <w:pPr>
@@ -163,79 +163,75 @@
           <w:b/>
           <w:sz w:val="40"/>
         </w:rPr>
-        <w:t xml:space="preserve">Abdurrahman </w:t>
-      </w:r>
-      <w:proofErr w:type="spellStart"/>
-      <w:r>
+        <w:t xml:space="preserve">Abdurrahman Aydın </w:t>
+      </w:r>
+    </w:p>
+    <w:p>
+      <w:pPr>
+        <w:spacing w:after="346" w:line="240" w:lineRule="auto"/>
+        <w:ind w:left="-5"/>
         <w:rPr>
           <w:rFonts w:ascii="Times New Roman" w:eastAsia="Times New Roman" w:hAnsi="Times New Roman" w:cs="Times New Roman"/>
           <w:b/>
           <w:sz w:val="40"/>
         </w:rPr>
-        <w:t>Aydın</w:t>
-      </w:r>
-      <w:proofErr w:type="spellEnd"/>
+      </w:pPr>
       <w:r>
         <w:rPr>
           <w:rFonts w:ascii="Times New Roman" w:eastAsia="Times New Roman" w:hAnsi="Times New Roman" w:cs="Times New Roman"/>
           <w:b/>
           <w:sz w:val="40"/>
         </w:rPr>
-        <w:t xml:space="preserve"> </w:t>
-      </w:r>
-    </w:p>
-    <w:p>
-      <w:pPr>
-        <w:spacing w:after="346" w:line="240" w:lineRule="auto"/>
-        <w:ind w:left="-5"/>
+        <w:t xml:space="preserve">                                Yusuf </w:t>
+      </w:r>
+      <w:proofErr w:type="spellStart"/>
+      <w:r>
         <w:rPr>
           <w:rFonts w:ascii="Times New Roman" w:eastAsia="Times New Roman" w:hAnsi="Times New Roman" w:cs="Times New Roman"/>
           <w:b/>
           <w:sz w:val="40"/>
         </w:rPr>
-      </w:pPr>
+        <w:t>Basri</w:t>
+      </w:r>
+      <w:proofErr w:type="spellEnd"/>
       <w:r>
         <w:rPr>
           <w:rFonts w:ascii="Times New Roman" w:eastAsia="Times New Roman" w:hAnsi="Times New Roman" w:cs="Times New Roman"/>
           <w:b/>
           <w:sz w:val="40"/>
         </w:rPr>
-        <w:t xml:space="preserve">                                Yusuf </w:t>
-      </w:r>
-      <w:proofErr w:type="spellStart"/>
+        <w:t xml:space="preserve"> Yılmaz</w:t>
+      </w:r>
+    </w:p>
+    <w:p>
+      <w:pPr>
+        <w:spacing w:after="346" w:line="240" w:lineRule="auto"/>
+        <w:ind w:left="-5"/>
+      </w:pPr>
       <w:r>
         <w:rPr>
           <w:rFonts w:ascii="Times New Roman" w:eastAsia="Times New Roman" w:hAnsi="Times New Roman" w:cs="Times New Roman"/>
           <w:b/>
           <w:sz w:val="40"/>
         </w:rPr>
-        <w:t>Basri</w:t>
-      </w:r>
-      <w:proofErr w:type="spellEnd"/>
+        <w:tab/>
+      </w:r>
       <w:r>
         <w:rPr>
           <w:rFonts w:ascii="Times New Roman" w:eastAsia="Times New Roman" w:hAnsi="Times New Roman" w:cs="Times New Roman"/>
           <w:b/>
           <w:sz w:val="40"/>
         </w:rPr>
-        <w:t xml:space="preserve"> </w:t>
-      </w:r>
-      <w:proofErr w:type="spellStart"/>
+        <w:tab/>
+      </w:r>
       <w:r>
         <w:rPr>
           <w:rFonts w:ascii="Times New Roman" w:eastAsia="Times New Roman" w:hAnsi="Times New Roman" w:cs="Times New Roman"/>
           <w:b/>
           <w:sz w:val="40"/>
         </w:rPr>
-        <w:t>Yılmaz</w:t>
-      </w:r>
-      <w:proofErr w:type="spellEnd"/>
-    </w:p>
-    <w:p>
-      <w:pPr>
-        <w:spacing w:after="346" w:line="240" w:lineRule="auto"/>
-        <w:ind w:left="-5"/>
-      </w:pPr>
+        <w:tab/>
+      </w:r>
       <w:r>
         <w:rPr>
           <w:rFonts w:ascii="Times New Roman" w:eastAsia="Times New Roman" w:hAnsi="Times New Roman" w:cs="Times New Roman"/>
@@ -251,102 +247,96 @@
           <w:sz w:val="40"/>
         </w:rPr>
         <w:tab/>
-      </w:r>
+        <w:t xml:space="preserve">    </w:t>
+      </w:r>
+      <w:proofErr w:type="spellStart"/>
       <w:r>
         <w:rPr>
           <w:rFonts w:ascii="Times New Roman" w:eastAsia="Times New Roman" w:hAnsi="Times New Roman" w:cs="Times New Roman"/>
           <w:b/>
           <w:sz w:val="40"/>
         </w:rPr>
-        <w:tab/>
-      </w:r>
+        <w:t>Olgun</w:t>
+      </w:r>
+      <w:proofErr w:type="spellEnd"/>
       <w:r>
         <w:rPr>
           <w:rFonts w:ascii="Times New Roman" w:eastAsia="Times New Roman" w:hAnsi="Times New Roman" w:cs="Times New Roman"/>
           <w:b/>
           <w:sz w:val="40"/>
         </w:rPr>
-        <w:tab/>
-      </w:r>
+        <w:t xml:space="preserve"> </w:t>
+      </w:r>
+      <w:proofErr w:type="spellStart"/>
       <w:r>
         <w:rPr>
           <w:rFonts w:ascii="Times New Roman" w:eastAsia="Times New Roman" w:hAnsi="Times New Roman" w:cs="Times New Roman"/>
           <w:b/>
           <w:sz w:val="40"/>
         </w:rPr>
-        <w:tab/>
-        <w:t xml:space="preserve">    </w:t>
-      </w:r>
-      <w:proofErr w:type="spellStart"/>
+        <w:t>Erdoğan</w:t>
+      </w:r>
+      <w:proofErr w:type="spellEnd"/>
+    </w:p>
+    <w:p>
+      <w:pPr>
+        <w:spacing w:after="346" w:line="240" w:lineRule="auto"/>
+        <w:ind w:left="-5"/>
+      </w:pPr>
       <w:r>
         <w:rPr>
           <w:rFonts w:ascii="Times New Roman" w:eastAsia="Times New Roman" w:hAnsi="Times New Roman" w:cs="Times New Roman"/>
           <w:b/>
           <w:sz w:val="40"/>
         </w:rPr>
-        <w:t>Olgun</w:t>
-      </w:r>
-      <w:proofErr w:type="spellEnd"/>
+        <w:t xml:space="preserve">Submitted to:   </w:t>
+      </w:r>
+      <w:proofErr w:type="spellStart"/>
       <w:r>
         <w:rPr>
           <w:rFonts w:ascii="Times New Roman" w:eastAsia="Times New Roman" w:hAnsi="Times New Roman" w:cs="Times New Roman"/>
           <w:b/>
           <w:sz w:val="40"/>
         </w:rPr>
-        <w:t xml:space="preserve"> </w:t>
-      </w:r>
-      <w:proofErr w:type="spellStart"/>
+        <w:t>OzanKeysan</w:t>
+      </w:r>
+      <w:proofErr w:type="spellEnd"/>
+    </w:p>
+    <w:p>
+      <w:pPr>
+        <w:spacing w:after="194" w:line="240" w:lineRule="auto"/>
+        <w:ind w:left="-5"/>
+      </w:pPr>
       <w:r>
         <w:rPr>
           <w:rFonts w:ascii="Times New Roman" w:eastAsia="Times New Roman" w:hAnsi="Times New Roman" w:cs="Times New Roman"/>
           <w:b/>
           <w:sz w:val="40"/>
         </w:rPr>
-        <w:t>Erdoğan</w:t>
-      </w:r>
-      <w:proofErr w:type="spellEnd"/>
-    </w:p>
-    <w:p>
-      <w:pPr>
-        <w:spacing w:after="346" w:line="240" w:lineRule="auto"/>
-        <w:ind w:left="-5"/>
-      </w:pPr>
+        <w:t>Date</w:t>
+      </w:r>
+      <w:proofErr w:type="gramStart"/>
       <w:r>
         <w:rPr>
           <w:rFonts w:ascii="Times New Roman" w:eastAsia="Times New Roman" w:hAnsi="Times New Roman" w:cs="Times New Roman"/>
           <w:b/>
           <w:sz w:val="40"/>
         </w:rPr>
-        <w:t xml:space="preserve">Submitted to:   </w:t>
-      </w:r>
-      <w:proofErr w:type="spellStart"/>
+        <w:t>:20.04.2018</w:t>
+      </w:r>
+      <w:proofErr w:type="gramEnd"/>
       <w:r>
         <w:rPr>
           <w:rFonts w:ascii="Times New Roman" w:eastAsia="Times New Roman" w:hAnsi="Times New Roman" w:cs="Times New Roman"/>
           <w:b/>
           <w:sz w:val="40"/>
         </w:rPr>
-        <w:t>OzanKeysan</w:t>
-      </w:r>
-      <w:proofErr w:type="spellEnd"/>
-    </w:p>
-    <w:p>
-      <w:pPr>
-        <w:spacing w:after="194" w:line="240" w:lineRule="auto"/>
-        <w:ind w:left="-5"/>
-      </w:pPr>
-      <w:r>
-        <w:rPr>
-          <w:rFonts w:ascii="Times New Roman" w:eastAsia="Times New Roman" w:hAnsi="Times New Roman" w:cs="Times New Roman"/>
-          <w:b/>
-          <w:sz w:val="40"/>
-        </w:rPr>
-        <w:t xml:space="preserve">Date:20.04.2018 </w:t>
-      </w:r>
-    </w:p>
-    <w:p>
-      <w:pPr>
-        <w:pStyle w:val="Balk1"/>
+        <w:t xml:space="preserve"> </w:t>
+      </w:r>
+    </w:p>
+    <w:p>
+      <w:pPr>
+        <w:pStyle w:val="Heading1"/>
         <w:rPr>
           <w:sz w:val="40"/>
         </w:rPr>
@@ -399,7 +389,7 @@
     </w:p>
     <w:p>
       <w:pPr>
-        <w:pStyle w:val="Balk1"/>
+        <w:pStyle w:val="Heading1"/>
         <w:spacing w:after="86" w:line="360" w:lineRule="auto"/>
         <w:ind w:left="-5"/>
       </w:pPr>
@@ -421,7 +411,7 @@
     </w:p>
     <w:p>
       <w:pPr>
-        <w:pStyle w:val="Balk2"/>
+        <w:pStyle w:val="Heading2"/>
       </w:pPr>
       <w:r>
         <w:t>1)</w:t>
@@ -450,7 +440,7 @@
     </w:p>
     <w:p>
       <w:pPr>
-        <w:pStyle w:val="ListeParagraf"/>
+        <w:pStyle w:val="ListParagraph"/>
         <w:keepNext/>
         <w:numPr>
           <w:ilvl w:val="0"/>
@@ -464,7 +454,7 @@
     </w:p>
     <w:p>
       <w:pPr>
-        <w:pStyle w:val="ListeParagraf"/>
+        <w:pStyle w:val="ListParagraph"/>
         <w:keepNext/>
         <w:spacing w:line="360" w:lineRule="auto"/>
       </w:pPr>
@@ -494,7 +484,7 @@
                     <a:blip r:embed="rId7">
                       <a:extLst>
                         <a:ext uri="{28A0092B-C50C-407E-A947-70E740481C1C}">
-                          <a14:useLocalDpi xmlns:a14="http://schemas.microsoft.com/office/drawing/2010/main" xmlns:wps="http://schemas.microsoft.com/office/word/2010/wordprocessingShape" xmlns:wpi="http://schemas.microsoft.com/office/word/2010/wordprocessingInk" xmlns:wpg="http://schemas.microsoft.com/office/word/2010/wordprocessingGroup" xmlns:w16se="http://schemas.microsoft.com/office/word/2015/wordml/symex" xmlns:w15="http://schemas.microsoft.com/office/word/2012/wordml" xmlns:w14="http://schemas.microsoft.com/office/word/2010/wordml" xmlns:w="http://schemas.openxmlformats.org/wordprocessingml/2006/main" xmlns:w10="urn:schemas-microsoft-com:office:word" xmlns:wp14="http://schemas.microsoft.com/office/word/2010/wordprocessingDrawing" xmlns:v="urn:schemas-microsoft-com:vml" xmlns:o="urn:schemas-microsoft-com:office:office" xmlns:mc="http://schemas.openxmlformats.org/markup-compatibility/2006" xmlns:cx="http://schemas.microsoft.com/office/drawing/2014/chartex" xmlns:wpc="http://schemas.microsoft.com/office/word/2010/wordprocessingCanvas" xmlns="" val="0"/>
+                          <a14:useLocalDpi xmlns:a14="http://schemas.microsoft.com/office/drawing/2010/main" val="0"/>
                         </a:ext>
                       </a:extLst>
                     </a:blip>
@@ -525,7 +515,7 @@
     </w:p>
     <w:p>
       <w:pPr>
-        <w:pStyle w:val="ResimYazs"/>
+        <w:pStyle w:val="Caption"/>
         <w:spacing w:line="360" w:lineRule="auto"/>
         <w:jc w:val="center"/>
       </w:pPr>
@@ -586,7 +576,7 @@
                     <a:blip r:embed="rId8">
                       <a:extLst>
                         <a:ext uri="{28A0092B-C50C-407E-A947-70E740481C1C}">
-                          <a14:useLocalDpi xmlns:a14="http://schemas.microsoft.com/office/drawing/2010/main" xmlns:wps="http://schemas.microsoft.com/office/word/2010/wordprocessingShape" xmlns:wpi="http://schemas.microsoft.com/office/word/2010/wordprocessingInk" xmlns:wpg="http://schemas.microsoft.com/office/word/2010/wordprocessingGroup" xmlns:w16se="http://schemas.microsoft.com/office/word/2015/wordml/symex" xmlns:w15="http://schemas.microsoft.com/office/word/2012/wordml" xmlns:w14="http://schemas.microsoft.com/office/word/2010/wordml" xmlns:w="http://schemas.openxmlformats.org/wordprocessingml/2006/main" xmlns:w10="urn:schemas-microsoft-com:office:word" xmlns:wp14="http://schemas.microsoft.com/office/word/2010/wordprocessingDrawing" xmlns:v="urn:schemas-microsoft-com:vml" xmlns:o="urn:schemas-microsoft-com:office:office" xmlns:mc="http://schemas.openxmlformats.org/markup-compatibility/2006" xmlns:cx="http://schemas.microsoft.com/office/drawing/2014/chartex" xmlns:wpc="http://schemas.microsoft.com/office/word/2010/wordprocessingCanvas" xmlns="" val="0"/>
+                          <a14:useLocalDpi xmlns:a14="http://schemas.microsoft.com/office/drawing/2010/main" val="0"/>
                         </a:ext>
                       </a:extLst>
                     </a:blip>
@@ -617,7 +607,7 @@
     </w:p>
     <w:p>
       <w:pPr>
-        <w:pStyle w:val="ResimYazs"/>
+        <w:pStyle w:val="Caption"/>
         <w:spacing w:line="360" w:lineRule="auto"/>
         <w:jc w:val="center"/>
       </w:pPr>
@@ -651,7 +641,15 @@
       </w:r>
       <w:proofErr w:type="spellEnd"/>
       <w:r>
-        <w:t xml:space="preserve"> Converter Vin=48V and </w:t>
+        <w:t xml:space="preserve"> Converter </w:t>
+      </w:r>
+      <w:proofErr w:type="gramStart"/>
+      <w:r>
+        <w:t>Vin=</w:t>
+      </w:r>
+      <w:proofErr w:type="gramEnd"/>
+      <w:r>
+        <w:t xml:space="preserve">48V and </w:t>
       </w:r>
       <w:proofErr w:type="spellStart"/>
       <w:r>
@@ -696,7 +694,25 @@
           <w:sz w:val="24"/>
           <w:szCs w:val="24"/>
         </w:rPr>
-        <w:t>Input voltage Vin = 48V</w:t>
+        <w:t xml:space="preserve">Input voltage </w:t>
+      </w:r>
+      <w:proofErr w:type="gramStart"/>
+      <w:r>
+        <w:rPr>
+          <w:rFonts w:ascii="Times New Roman" w:hAnsi="Times New Roman" w:cs="Times New Roman"/>
+          <w:sz w:val="24"/>
+          <w:szCs w:val="24"/>
+        </w:rPr>
+        <w:t>Vin</w:t>
+      </w:r>
+      <w:proofErr w:type="gramEnd"/>
+      <w:r>
+        <w:rPr>
+          <w:rFonts w:ascii="Times New Roman" w:hAnsi="Times New Roman" w:cs="Times New Roman"/>
+          <w:sz w:val="24"/>
+          <w:szCs w:val="24"/>
+        </w:rPr>
+        <w:t xml:space="preserve"> = 48V</w:t>
       </w:r>
     </w:p>
     <w:p>
@@ -1019,33 +1035,15 @@
           <w:sz w:val="24"/>
           <w:szCs w:val="24"/>
         </w:rPr>
-        <w:t xml:space="preserve">= 0.25 </w:t>
-      </w:r>
-      <w:proofErr w:type="spellStart"/>
-      <w:r>
-        <w:rPr>
-          <w:rFonts w:ascii="Times New Roman" w:hAnsi="Times New Roman" w:cs="Times New Roman"/>
-          <w:sz w:val="24"/>
-          <w:szCs w:val="24"/>
-        </w:rPr>
-        <w:t>T</w:t>
-      </w:r>
-      <w:r>
-        <w:rPr>
-          <w:rFonts w:ascii="Times New Roman" w:hAnsi="Times New Roman" w:cs="Times New Roman"/>
-          <w:sz w:val="24"/>
-          <w:szCs w:val="24"/>
-        </w:rPr>
-        <w:t>is</w:t>
-      </w:r>
-      <w:proofErr w:type="spellEnd"/>
-      <w:r>
-        <w:rPr>
-          <w:rFonts w:ascii="Times New Roman" w:hAnsi="Times New Roman" w:cs="Times New Roman"/>
-          <w:sz w:val="24"/>
-          <w:szCs w:val="24"/>
-        </w:rPr>
-        <w:t xml:space="preserve"> used</w:t>
+        <w:t>= 0.25 T</w:t>
+      </w:r>
+      <w:r>
+        <w:rPr>
+          <w:rFonts w:ascii="Times New Roman" w:hAnsi="Times New Roman" w:cs="Times New Roman"/>
+          <w:sz w:val="24"/>
+          <w:szCs w:val="24"/>
+        </w:rPr>
+        <w:t>is used</w:t>
       </w:r>
       <w:r>
         <w:rPr>
@@ -1661,7 +1659,25 @@
           <w:sz w:val="24"/>
           <w:szCs w:val="24"/>
         </w:rPr>
-        <w:t xml:space="preserve"> edition Erickson appendix A eq. (A.6))</w:t>
+        <w:t xml:space="preserve"> edition Erickson appendix </w:t>
+      </w:r>
+      <w:proofErr w:type="gramStart"/>
+      <w:r>
+        <w:rPr>
+          <w:rFonts w:ascii="Times New Roman" w:hAnsi="Times New Roman" w:cs="Times New Roman"/>
+          <w:sz w:val="24"/>
+          <w:szCs w:val="24"/>
+        </w:rPr>
+        <w:t>A</w:t>
+      </w:r>
+      <w:proofErr w:type="gramEnd"/>
+      <w:r>
+        <w:rPr>
+          <w:rFonts w:ascii="Times New Roman" w:hAnsi="Times New Roman" w:cs="Times New Roman"/>
+          <w:sz w:val="24"/>
+          <w:szCs w:val="24"/>
+        </w:rPr>
+        <w:t xml:space="preserve"> eq. (A.6))</w:t>
       </w:r>
       <w:r>
         <w:rPr>
@@ -1749,7 +1765,7 @@
           </m:sSub>
           <m:rad>
             <m:radPr>
-              <m:degHide m:val="on"/>
+              <m:degHide m:val="1"/>
               <m:ctrlPr>
                 <w:rPr>
                   <w:rFonts w:ascii="Cambria Math" w:hAnsi="Cambria Math"/>
@@ -1771,7 +1787,7 @@
           </m:rad>
           <m:rad>
             <m:radPr>
-              <m:degHide m:val="on"/>
+              <m:degHide m:val="1"/>
               <m:ctrlPr>
                 <w:rPr>
                   <w:rFonts w:ascii="Cambria Math" w:hAnsi="Cambria Math"/>
@@ -2141,7 +2157,7 @@
           </m:sSub>
           <m:rad>
             <m:radPr>
-              <m:degHide m:val="on"/>
+              <m:degHide m:val="1"/>
               <m:ctrlPr>
                 <w:rPr>
                   <w:rFonts w:ascii="Cambria Math" w:hAnsi="Cambria Math"/>
@@ -2163,7 +2179,7 @@
           </m:rad>
           <m:rad>
             <m:radPr>
-              <m:degHide m:val="on"/>
+              <m:degHide m:val="1"/>
               <m:ctrlPr>
                 <w:rPr>
                   <w:rFonts w:ascii="Cambria Math" w:hAnsi="Cambria Math"/>
@@ -3277,7 +3293,25 @@
           <w:sz w:val="24"/>
           <w:szCs w:val="24"/>
         </w:rPr>
-        <w:t xml:space="preserve"> The dimensions of this core is as follows;</w:t>
+        <w:t xml:space="preserve"> </w:t>
+      </w:r>
+      <w:proofErr w:type="gramStart"/>
+      <w:r>
+        <w:rPr>
+          <w:rFonts w:ascii="Times New Roman" w:hAnsi="Times New Roman" w:cs="Times New Roman"/>
+          <w:sz w:val="24"/>
+          <w:szCs w:val="24"/>
+        </w:rPr>
+        <w:t>The</w:t>
+      </w:r>
+      <w:proofErr w:type="gramEnd"/>
+      <w:r>
+        <w:rPr>
+          <w:rFonts w:ascii="Times New Roman" w:hAnsi="Times New Roman" w:cs="Times New Roman"/>
+          <w:sz w:val="24"/>
+          <w:szCs w:val="24"/>
+        </w:rPr>
+        <w:t xml:space="preserve"> dimensions of this core is as follows;</w:t>
       </w:r>
     </w:p>
     <w:p>
@@ -3330,7 +3364,7 @@
     </w:p>
     <w:p>
       <w:pPr>
-        <w:pStyle w:val="ResimYazs"/>
+        <w:pStyle w:val="Caption"/>
         <w:spacing w:line="360" w:lineRule="auto"/>
         <w:jc w:val="center"/>
       </w:pPr>
@@ -3356,7 +3390,15 @@
         <w:fldChar w:fldCharType="end"/>
       </w:r>
       <w:r>
-        <w:t>.ETD Core Data( taken fromtaken from F</w:t>
+        <w:t xml:space="preserve">.ETD Core </w:t>
+      </w:r>
+      <w:proofErr w:type="gramStart"/>
+      <w:r>
+        <w:t>Data(</w:t>
+      </w:r>
+      <w:proofErr w:type="gramEnd"/>
+      <w:r>
+        <w:t xml:space="preserve"> taken fromtaken from F</w:t>
       </w:r>
       <w:r>
         <w:t>unda</w:t>
@@ -4042,7 +4084,25 @@
           <w:sz w:val="24"/>
           <w:szCs w:val="24"/>
         </w:rPr>
-        <w:t>To obtain the desired turns ratio, n</w:t>
+        <w:t xml:space="preserve">To obtain the desired </w:t>
+      </w:r>
+      <w:proofErr w:type="gramStart"/>
+      <w:r>
+        <w:rPr>
+          <w:rFonts w:ascii="Times New Roman" w:hAnsi="Times New Roman" w:cs="Times New Roman"/>
+          <w:sz w:val="24"/>
+          <w:szCs w:val="24"/>
+        </w:rPr>
+        <w:t>turns</w:t>
+      </w:r>
+      <w:proofErr w:type="gramEnd"/>
+      <w:r>
+        <w:rPr>
+          <w:rFonts w:ascii="Times New Roman" w:hAnsi="Times New Roman" w:cs="Times New Roman"/>
+          <w:sz w:val="24"/>
+          <w:szCs w:val="24"/>
+        </w:rPr>
+        <w:t xml:space="preserve"> ratio, n</w:t>
       </w:r>
       <w:r>
         <w:rPr>
@@ -4569,8 +4629,6 @@
         </w:rPr>
         <w:t>c)</w:t>
       </w:r>
-      <w:bookmarkStart w:id="2" w:name="_GoBack"/>
-      <w:bookmarkEnd w:id="2"/>
     </w:p>
     <w:p>
       <w:pPr>
@@ -5233,9 +5291,9 @@
     </w:p>
     <w:tbl>
       <w:tblPr>
-        <w:tblStyle w:val="TabloKlavuzu"/>
+        <w:tblStyle w:val="TableGrid"/>
         <w:tblW w:w="0" w:type="auto"/>
-        <w:tblLook w:val="04A0"/>
+        <w:tblLook w:val="04A0" w:firstRow="1" w:lastRow="0" w:firstColumn="1" w:lastColumn="0" w:noHBand="0" w:noVBand="1"/>
       </w:tblPr>
       <w:tblGrid>
         <w:gridCol w:w="1151"/>
@@ -5331,11 +5389,9 @@
             <w:tcW w:w="1152" w:type="dxa"/>
           </w:tcPr>
           <w:p>
-            <w:proofErr w:type="spellStart"/>
             <w:r>
               <w:t>Eff</w:t>
             </w:r>
-            <w:proofErr w:type="spellEnd"/>
           </w:p>
         </w:tc>
       </w:tr>
@@ -5742,6 +5798,542 @@
         <w:t>f)</w:t>
       </w:r>
     </w:p>
+    <w:p/>
+    <w:p/>
+    <w:p/>
+    <w:p/>
+    <w:p/>
+    <w:p/>
+    <w:p/>
+    <w:p>
+      <w:r>
+        <w:lastRenderedPageBreak/>
+        <w:t>2)</w:t>
+      </w:r>
+    </w:p>
+    <w:p>
+      <w:r>
+        <w:tab/>
+        <w:t>a) Let’s choose buck converter and analyze it;</w:t>
+      </w:r>
+    </w:p>
+    <w:p>
+      <w:pPr>
+        <w:jc w:val="center"/>
+      </w:pPr>
+      <w:r>
+        <w:pict>
+          <v:shapetype id="_x0000_t75" coordsize="21600,21600" o:spt="75" o:preferrelative="t" path="m@4@5l@4@11@9@11@9@5xe" filled="f" stroked="f">
+            <v:stroke joinstyle="miter"/>
+            <v:formulas>
+              <v:f eqn="if lineDrawn pixelLineWidth 0"/>
+              <v:f eqn="sum @0 1 0"/>
+              <v:f eqn="sum 0 0 @1"/>
+              <v:f eqn="prod @2 1 2"/>
+              <v:f eqn="prod @3 21600 pixelWidth"/>
+              <v:f eqn="prod @3 21600 pixelHeight"/>
+              <v:f eqn="sum @0 0 1"/>
+              <v:f eqn="prod @6 1 2"/>
+              <v:f eqn="prod @7 21600 pixelWidth"/>
+              <v:f eqn="sum @8 21600 0"/>
+              <v:f eqn="prod @7 21600 pixelHeight"/>
+              <v:f eqn="sum @10 21600 0"/>
+            </v:formulas>
+            <v:path o:extrusionok="f" gradientshapeok="t" o:connecttype="rect"/>
+            <o:lock v:ext="edit" aspectratio="t"/>
+          </v:shapetype>
+          <v:shape id="_x0000_i1025" type="#_x0000_t75" style="width:400.5pt;height:614.25pt">
+            <v:imagedata r:id="rId11" o:title="WhatsApp Image 2018-04-20 at 22.26.00"/>
+          </v:shape>
+        </w:pict>
+      </w:r>
+    </w:p>
+    <w:p>
+      <w:pPr>
+        <w:jc w:val="center"/>
+      </w:pPr>
+      <w:r>
+        <w:rPr>
+          <w:i/>
+          <w:color w:val="44546A" w:themeColor="text2"/>
+          <w:sz w:val="18"/>
+          <w:szCs w:val="18"/>
+        </w:rPr>
+        <w:t>Figure</w:t>
+      </w:r>
+      <w:r>
+        <w:rPr>
+          <w:i/>
+          <w:color w:val="44546A" w:themeColor="text2"/>
+          <w:sz w:val="18"/>
+          <w:szCs w:val="18"/>
+        </w:rPr>
+        <w:t xml:space="preserve"> 5</w:t>
+      </w:r>
+      <w:r>
+        <w:rPr>
+          <w:i/>
+          <w:color w:val="44546A" w:themeColor="text2"/>
+          <w:sz w:val="18"/>
+          <w:szCs w:val="18"/>
+        </w:rPr>
+        <w:t xml:space="preserve">- </w:t>
+      </w:r>
+      <w:r>
+        <w:rPr>
+          <w:i/>
+          <w:color w:val="44546A" w:themeColor="text2"/>
+          <w:sz w:val="18"/>
+          <w:szCs w:val="18"/>
+        </w:rPr>
+        <w:t>Transfer Function ON-State Analysis</w:t>
+      </w:r>
+    </w:p>
+    <w:p>
+      <w:pPr>
+        <w:jc w:val="center"/>
+      </w:pPr>
+      <w:r>
+        <w:lastRenderedPageBreak/>
+        <w:pict>
+          <v:shape id="_x0000_i1026" type="#_x0000_t75" style="width:409.5pt;height:620.25pt">
+            <v:imagedata r:id="rId12" o:title="WhatsApp Image 2018-04-20 at 22.26.14"/>
+          </v:shape>
+        </w:pict>
+      </w:r>
+    </w:p>
+    <w:p>
+      <w:pPr>
+        <w:jc w:val="center"/>
+      </w:pPr>
+      <w:r>
+        <w:rPr>
+          <w:i/>
+          <w:color w:val="44546A" w:themeColor="text2"/>
+          <w:sz w:val="18"/>
+          <w:szCs w:val="18"/>
+        </w:rPr>
+        <w:t>Figure</w:t>
+      </w:r>
+      <w:r>
+        <w:rPr>
+          <w:i/>
+          <w:color w:val="44546A" w:themeColor="text2"/>
+          <w:sz w:val="18"/>
+          <w:szCs w:val="18"/>
+        </w:rPr>
+        <w:t xml:space="preserve"> 6</w:t>
+      </w:r>
+      <w:r>
+        <w:rPr>
+          <w:i/>
+          <w:color w:val="44546A" w:themeColor="text2"/>
+          <w:sz w:val="18"/>
+          <w:szCs w:val="18"/>
+        </w:rPr>
+        <w:t xml:space="preserve">- </w:t>
+      </w:r>
+      <w:r>
+        <w:rPr>
+          <w:i/>
+          <w:color w:val="44546A" w:themeColor="text2"/>
+          <w:sz w:val="18"/>
+          <w:szCs w:val="18"/>
+        </w:rPr>
+        <w:t>Transfer Function OFF</w:t>
+      </w:r>
+      <w:r>
+        <w:rPr>
+          <w:i/>
+          <w:color w:val="44546A" w:themeColor="text2"/>
+          <w:sz w:val="18"/>
+          <w:szCs w:val="18"/>
+        </w:rPr>
+        <w:t>-State Analysis</w:t>
+      </w:r>
+      <w:r>
+        <w:rPr>
+          <w:i/>
+          <w:color w:val="44546A" w:themeColor="text2"/>
+          <w:sz w:val="18"/>
+          <w:szCs w:val="18"/>
+        </w:rPr>
+        <w:t xml:space="preserve"> and Combining States</w:t>
+      </w:r>
+    </w:p>
+    <w:p>
+      <w:pPr>
+        <w:jc w:val="center"/>
+      </w:pPr>
+    </w:p>
+    <w:p>
+      <w:pPr>
+        <w:jc w:val="center"/>
+      </w:pPr>
+    </w:p>
+    <w:p>
+      <w:pPr>
+        <w:jc w:val="center"/>
+      </w:pPr>
+      <w:r>
+        <w:rPr>
+          <w:noProof/>
+          <w:lang w:val="tr-TR" w:eastAsia="tr-TR"/>
+        </w:rPr>
+        <w:lastRenderedPageBreak/>
+        <w:drawing>
+          <wp:inline distT="0" distB="0" distL="0" distR="0" wp14:anchorId="0EED3A13" wp14:editId="61D8DA21">
+            <wp:extent cx="3505200" cy="333375"/>
+            <wp:effectExtent l="0" t="0" r="0" b="9525"/>
+            <wp:docPr id="5" name="Picture 5"/>
+            <wp:cNvGraphicFramePr>
+              <a:graphicFrameLocks xmlns:a="http://schemas.openxmlformats.org/drawingml/2006/main" noChangeAspect="1"/>
+            </wp:cNvGraphicFramePr>
+            <a:graphic xmlns:a="http://schemas.openxmlformats.org/drawingml/2006/main">
+              <a:graphicData uri="http://schemas.openxmlformats.org/drawingml/2006/picture">
+                <pic:pic xmlns:pic="http://schemas.openxmlformats.org/drawingml/2006/picture">
+                  <pic:nvPicPr>
+                    <pic:cNvPr id="1" name=""/>
+                    <pic:cNvPicPr/>
+                  </pic:nvPicPr>
+                  <pic:blipFill>
+                    <a:blip r:embed="rId13"/>
+                    <a:stretch>
+                      <a:fillRect/>
+                    </a:stretch>
+                  </pic:blipFill>
+                  <pic:spPr>
+                    <a:xfrm>
+                      <a:off x="0" y="0"/>
+                      <a:ext cx="3505200" cy="333375"/>
+                    </a:xfrm>
+                    <a:prstGeom prst="rect">
+                      <a:avLst/>
+                    </a:prstGeom>
+                  </pic:spPr>
+                </pic:pic>
+              </a:graphicData>
+            </a:graphic>
+          </wp:inline>
+        </w:drawing>
+      </w:r>
+    </w:p>
+    <w:p>
+      <w:pPr>
+        <w:jc w:val="center"/>
+      </w:pPr>
+      <w:r>
+        <w:rPr>
+          <w:noProof/>
+          <w:lang w:val="tr-TR" w:eastAsia="tr-TR"/>
+        </w:rPr>
+        <w:drawing>
+          <wp:inline distT="0" distB="0" distL="0" distR="0" wp14:anchorId="1187D810" wp14:editId="45F8CD9A">
+            <wp:extent cx="5286375" cy="3981450"/>
+            <wp:effectExtent l="0" t="0" r="9525" b="0"/>
+            <wp:docPr id="6" name="Picture 6"/>
+            <wp:cNvGraphicFramePr>
+              <a:graphicFrameLocks xmlns:a="http://schemas.openxmlformats.org/drawingml/2006/main" noChangeAspect="1"/>
+            </wp:cNvGraphicFramePr>
+            <a:graphic xmlns:a="http://schemas.openxmlformats.org/drawingml/2006/main">
+              <a:graphicData uri="http://schemas.openxmlformats.org/drawingml/2006/picture">
+                <pic:pic xmlns:pic="http://schemas.openxmlformats.org/drawingml/2006/picture">
+                  <pic:nvPicPr>
+                    <pic:cNvPr id="1" name=""/>
+                    <pic:cNvPicPr/>
+                  </pic:nvPicPr>
+                  <pic:blipFill>
+                    <a:blip r:embed="rId14"/>
+                    <a:stretch>
+                      <a:fillRect/>
+                    </a:stretch>
+                  </pic:blipFill>
+                  <pic:spPr>
+                    <a:xfrm>
+                      <a:off x="0" y="0"/>
+                      <a:ext cx="5286375" cy="3981450"/>
+                    </a:xfrm>
+                    <a:prstGeom prst="rect">
+                      <a:avLst/>
+                    </a:prstGeom>
+                  </pic:spPr>
+                </pic:pic>
+              </a:graphicData>
+            </a:graphic>
+          </wp:inline>
+        </w:drawing>
+      </w:r>
+    </w:p>
+    <w:p>
+      <w:pPr>
+        <w:jc w:val="center"/>
+      </w:pPr>
+      <w:r>
+        <w:rPr>
+          <w:i/>
+          <w:color w:val="44546A" w:themeColor="text2"/>
+          <w:sz w:val="18"/>
+          <w:szCs w:val="18"/>
+        </w:rPr>
+        <w:t>Figure</w:t>
+      </w:r>
+      <w:r>
+        <w:rPr>
+          <w:i/>
+          <w:color w:val="44546A" w:themeColor="text2"/>
+          <w:sz w:val="18"/>
+          <w:szCs w:val="18"/>
+        </w:rPr>
+        <w:t xml:space="preserve"> 7</w:t>
+      </w:r>
+      <w:r>
+        <w:rPr>
+          <w:i/>
+          <w:color w:val="44546A" w:themeColor="text2"/>
+          <w:sz w:val="18"/>
+          <w:szCs w:val="18"/>
+        </w:rPr>
+        <w:t xml:space="preserve">- </w:t>
+      </w:r>
+      <w:r>
+        <w:rPr>
+          <w:i/>
+          <w:color w:val="44546A" w:themeColor="text2"/>
+          <w:sz w:val="18"/>
+          <w:szCs w:val="18"/>
+        </w:rPr>
+        <w:t>Bode Plot of the Transfer Function Obtained by Hand</w:t>
+      </w:r>
+    </w:p>
+    <w:p>
+      <w:pPr>
+        <w:jc w:val="both"/>
+      </w:pPr>
+      <w:r>
+        <w:tab/>
+        <w:t>b)</w:t>
+      </w:r>
+    </w:p>
+    <w:p>
+      <w:pPr>
+        <w:jc w:val="center"/>
+      </w:pPr>
+      <w:r>
+        <w:rPr>
+          <w:noProof/>
+          <w:lang w:val="tr-TR" w:eastAsia="tr-TR"/>
+        </w:rPr>
+        <w:drawing>
+          <wp:inline distT="0" distB="0" distL="0" distR="0" wp14:anchorId="4F246C5A" wp14:editId="78D3D78A">
+            <wp:extent cx="5619750" cy="3409950"/>
+            <wp:effectExtent l="0" t="0" r="0" b="0"/>
+            <wp:docPr id="9" name="Picture 9"/>
+            <wp:cNvGraphicFramePr>
+              <a:graphicFrameLocks xmlns:a="http://schemas.openxmlformats.org/drawingml/2006/main" noChangeAspect="1"/>
+            </wp:cNvGraphicFramePr>
+            <a:graphic xmlns:a="http://schemas.openxmlformats.org/drawingml/2006/main">
+              <a:graphicData uri="http://schemas.openxmlformats.org/drawingml/2006/picture">
+                <pic:pic xmlns:pic="http://schemas.openxmlformats.org/drawingml/2006/picture">
+                  <pic:nvPicPr>
+                    <pic:cNvPr id="1" name=""/>
+                    <pic:cNvPicPr/>
+                  </pic:nvPicPr>
+                  <pic:blipFill>
+                    <a:blip r:embed="rId15"/>
+                    <a:stretch>
+                      <a:fillRect/>
+                    </a:stretch>
+                  </pic:blipFill>
+                  <pic:spPr>
+                    <a:xfrm>
+                      <a:off x="0" y="0"/>
+                      <a:ext cx="5619750" cy="3409950"/>
+                    </a:xfrm>
+                    <a:prstGeom prst="rect">
+                      <a:avLst/>
+                    </a:prstGeom>
+                  </pic:spPr>
+                </pic:pic>
+              </a:graphicData>
+            </a:graphic>
+          </wp:inline>
+        </w:drawing>
+      </w:r>
+    </w:p>
+    <w:p>
+      <w:pPr>
+        <w:jc w:val="center"/>
+      </w:pPr>
+      <w:r>
+        <w:rPr>
+          <w:i/>
+          <w:color w:val="44546A" w:themeColor="text2"/>
+          <w:sz w:val="18"/>
+          <w:szCs w:val="18"/>
+        </w:rPr>
+        <w:t>Figure</w:t>
+      </w:r>
+      <w:r>
+        <w:rPr>
+          <w:i/>
+          <w:color w:val="44546A" w:themeColor="text2"/>
+          <w:sz w:val="18"/>
+          <w:szCs w:val="18"/>
+        </w:rPr>
+        <w:t xml:space="preserve"> </w:t>
+      </w:r>
+      <w:r>
+        <w:rPr>
+          <w:i/>
+          <w:color w:val="44546A" w:themeColor="text2"/>
+          <w:sz w:val="18"/>
+          <w:szCs w:val="18"/>
+        </w:rPr>
+        <w:t>8</w:t>
+      </w:r>
+      <w:r>
+        <w:rPr>
+          <w:i/>
+          <w:color w:val="44546A" w:themeColor="text2"/>
+          <w:sz w:val="18"/>
+          <w:szCs w:val="18"/>
+        </w:rPr>
+        <w:t xml:space="preserve">- </w:t>
+      </w:r>
+      <w:r>
+        <w:rPr>
+          <w:i/>
+          <w:color w:val="44546A" w:themeColor="text2"/>
+          <w:sz w:val="18"/>
+          <w:szCs w:val="18"/>
+        </w:rPr>
+        <w:t>PSIM Simulation for Obtaining Bode Plot</w:t>
+      </w:r>
+    </w:p>
+    <w:p>
+      <w:pPr>
+        <w:jc w:val="center"/>
+      </w:pPr>
+    </w:p>
+    <w:p>
+      <w:pPr>
+        <w:jc w:val="center"/>
+      </w:pPr>
+      <w:r>
+        <w:rPr>
+          <w:noProof/>
+          <w:lang w:val="tr-TR" w:eastAsia="tr-TR"/>
+        </w:rPr>
+        <w:drawing>
+          <wp:inline distT="0" distB="0" distL="0" distR="0" wp14:anchorId="262C92EA" wp14:editId="0945A68D">
+            <wp:extent cx="5760720" cy="2780665"/>
+            <wp:effectExtent l="0" t="0" r="0" b="0"/>
+            <wp:docPr id="11" name="Picture 11"/>
+            <wp:cNvGraphicFramePr>
+              <a:graphicFrameLocks xmlns:a="http://schemas.openxmlformats.org/drawingml/2006/main" noChangeAspect="1"/>
+            </wp:cNvGraphicFramePr>
+            <a:graphic xmlns:a="http://schemas.openxmlformats.org/drawingml/2006/main">
+              <a:graphicData uri="http://schemas.openxmlformats.org/drawingml/2006/picture">
+                <pic:pic xmlns:pic="http://schemas.openxmlformats.org/drawingml/2006/picture">
+                  <pic:nvPicPr>
+                    <pic:cNvPr id="1" name=""/>
+                    <pic:cNvPicPr/>
+                  </pic:nvPicPr>
+                  <pic:blipFill>
+                    <a:blip r:embed="rId16"/>
+                    <a:stretch>
+                      <a:fillRect/>
+                    </a:stretch>
+                  </pic:blipFill>
+                  <pic:spPr>
+                    <a:xfrm>
+                      <a:off x="0" y="0"/>
+                      <a:ext cx="5760720" cy="2780665"/>
+                    </a:xfrm>
+                    <a:prstGeom prst="rect">
+                      <a:avLst/>
+                    </a:prstGeom>
+                  </pic:spPr>
+                </pic:pic>
+              </a:graphicData>
+            </a:graphic>
+          </wp:inline>
+        </w:drawing>
+      </w:r>
+    </w:p>
+    <w:p>
+      <w:pPr>
+        <w:jc w:val="center"/>
+      </w:pPr>
+      <w:r>
+        <w:rPr>
+          <w:i/>
+          <w:color w:val="44546A" w:themeColor="text2"/>
+          <w:sz w:val="18"/>
+          <w:szCs w:val="18"/>
+        </w:rPr>
+        <w:t>Figure</w:t>
+      </w:r>
+      <w:r>
+        <w:rPr>
+          <w:i/>
+          <w:color w:val="44546A" w:themeColor="text2"/>
+          <w:sz w:val="18"/>
+          <w:szCs w:val="18"/>
+        </w:rPr>
+        <w:t xml:space="preserve"> 9</w:t>
+      </w:r>
+      <w:r>
+        <w:rPr>
+          <w:i/>
+          <w:color w:val="44546A" w:themeColor="text2"/>
+          <w:sz w:val="18"/>
+          <w:szCs w:val="18"/>
+        </w:rPr>
+        <w:t xml:space="preserve">- </w:t>
+      </w:r>
+      <w:r>
+        <w:rPr>
+          <w:i/>
+          <w:color w:val="44546A" w:themeColor="text2"/>
+          <w:sz w:val="18"/>
+          <w:szCs w:val="18"/>
+        </w:rPr>
+        <w:t>Bode Plot of the Buck Converter</w:t>
+      </w:r>
+    </w:p>
+    <w:p>
+      <w:pPr>
+        <w:jc w:val="both"/>
+      </w:pPr>
+      <w:r>
+        <w:tab/>
+        <w:t>As seen in Figures 7 &amp; 9, bode plots are not the same. This means that we have made a mistake when obtaining the transfer function analytically but could not find where the mistake is.</w:t>
+      </w:r>
+      <w:r>
+        <w:t xml:space="preserve"> In Figure 9, t</w:t>
+      </w:r>
+      <w:r>
+        <w:t xml:space="preserve">here is </w:t>
+      </w:r>
+      <w:r>
+        <w:t xml:space="preserve">only </w:t>
+      </w:r>
+      <w:r>
+        <w:t>5</w:t>
+      </w:r>
+      <w:r>
+        <w:t>°</w:t>
+      </w:r>
+      <w:r>
+        <w:t xml:space="preserve"> </w:t>
+      </w:r>
+      <w:r>
+        <w:t>phase margin and it should be improved by a controller to have a better transient response.</w:t>
+      </w:r>
+      <w:bookmarkStart w:id="2" w:name="_GoBack"/>
+      <w:bookmarkEnd w:id="2"/>
+    </w:p>
     <w:sectPr>
       <w:pgSz w:w="11906" w:h="16838"/>
       <w:pgMar w:top="1417" w:right="1417" w:bottom="1417" w:left="1417" w:header="708" w:footer="708" w:gutter="0"/>
@@ -5753,8 +6345,8 @@
 </file>
 
 <file path=word/numbering.xml><?xml version="1.0" encoding="utf-8"?>
-<w:numbering xmlns:ve="http://schemas.openxmlformats.org/markup-compatibility/2006" xmlns:o="urn:schemas-microsoft-com:office:office" xmlns:r="http://schemas.openxmlformats.org/officeDocument/2006/relationships" xmlns:m="http://schemas.openxmlformats.org/officeDocument/2006/math" xmlns:v="urn:schemas-microsoft-com:vml" xmlns:wp="http://schemas.openxmlformats.org/drawingml/2006/wordprocessingDrawing" xmlns:w10="urn:schemas-microsoft-com:office:word" xmlns:w="http://schemas.openxmlformats.org/wordprocessingml/2006/main" xmlns:wne="http://schemas.microsoft.com/office/word/2006/wordml">
-  <w:abstractNum w:abstractNumId="0">
+<w:numbering xmlns:wpc="http://schemas.microsoft.com/office/word/2010/wordprocessingCanvas" xmlns:mc="http://schemas.openxmlformats.org/markup-compatibility/2006" xmlns:o="urn:schemas-microsoft-com:office:office" xmlns:r="http://schemas.openxmlformats.org/officeDocument/2006/relationships" xmlns:m="http://schemas.openxmlformats.org/officeDocument/2006/math" xmlns:v="urn:schemas-microsoft-com:vml" xmlns:wp14="http://schemas.microsoft.com/office/word/2010/wordprocessingDrawing" xmlns:wp="http://schemas.openxmlformats.org/drawingml/2006/wordprocessingDrawing" xmlns:w10="urn:schemas-microsoft-com:office:word" xmlns:w="http://schemas.openxmlformats.org/wordprocessingml/2006/main" xmlns:w14="http://schemas.microsoft.com/office/word/2010/wordml" xmlns:w15="http://schemas.microsoft.com/office/word/2012/wordml" xmlns:wpg="http://schemas.microsoft.com/office/word/2010/wordprocessingGroup" xmlns:wpi="http://schemas.microsoft.com/office/word/2010/wordprocessingInk" xmlns:wne="http://schemas.microsoft.com/office/word/2006/wordml" xmlns:wps="http://schemas.microsoft.com/office/word/2010/wordprocessingShape" mc:Ignorable="w14 w15 wp14">
+  <w:abstractNum w:abstractNumId="0" w15:restartNumberingAfterBreak="0">
     <w:nsid w:val="28270A94"/>
     <w:multiLevelType w:val="hybridMultilevel"/>
     <w:tmpl w:val="1C789818"/>
@@ -5851,7 +6443,7 @@
 </file>
 
 <file path=word/styles.xml><?xml version="1.0" encoding="utf-8"?>
-<w:styles xmlns:r="http://schemas.openxmlformats.org/officeDocument/2006/relationships" xmlns:w="http://schemas.openxmlformats.org/wordprocessingml/2006/main">
+<w:styles xmlns:mc="http://schemas.openxmlformats.org/markup-compatibility/2006" xmlns:r="http://schemas.openxmlformats.org/officeDocument/2006/relationships" xmlns:w="http://schemas.openxmlformats.org/wordprocessingml/2006/main" xmlns:w14="http://schemas.microsoft.com/office/word/2010/wordml" xmlns:w15="http://schemas.microsoft.com/office/word/2012/wordml" mc:Ignorable="w14 w15">
   <w:docDefaults>
     <w:rPrDefault>
       <w:rPr>
@@ -5867,144 +6459,378 @@
       </w:pPr>
     </w:pPrDefault>
   </w:docDefaults>
-  <w:latentStyles w:defLockedState="0" w:defUIPriority="99" w:defSemiHidden="1" w:defUnhideWhenUsed="1" w:defQFormat="0" w:count="267">
-    <w:lsdException w:name="Normal" w:semiHidden="0" w:uiPriority="0" w:unhideWhenUsed="0" w:qFormat="1"/>
-    <w:lsdException w:name="heading 1" w:semiHidden="0" w:uiPriority="9" w:unhideWhenUsed="0" w:qFormat="1"/>
-    <w:lsdException w:name="heading 2" w:uiPriority="9" w:qFormat="1"/>
-    <w:lsdException w:name="heading 3" w:uiPriority="9" w:qFormat="1"/>
-    <w:lsdException w:name="heading 4" w:uiPriority="9" w:qFormat="1"/>
-    <w:lsdException w:name="heading 5" w:uiPriority="9" w:qFormat="1"/>
-    <w:lsdException w:name="heading 6" w:uiPriority="9" w:qFormat="1"/>
-    <w:lsdException w:name="heading 7" w:uiPriority="9" w:qFormat="1"/>
-    <w:lsdException w:name="heading 8" w:uiPriority="9" w:qFormat="1"/>
-    <w:lsdException w:name="heading 9" w:uiPriority="9" w:qFormat="1"/>
-    <w:lsdException w:name="toc 1" w:uiPriority="39"/>
-    <w:lsdException w:name="toc 2" w:uiPriority="39"/>
-    <w:lsdException w:name="toc 3" w:uiPriority="39"/>
-    <w:lsdException w:name="toc 4" w:uiPriority="39"/>
-    <w:lsdException w:name="toc 5" w:uiPriority="39"/>
-    <w:lsdException w:name="toc 6" w:uiPriority="39"/>
-    <w:lsdException w:name="toc 7" w:uiPriority="39"/>
-    <w:lsdException w:name="toc 8" w:uiPriority="39"/>
-    <w:lsdException w:name="toc 9" w:uiPriority="39"/>
-    <w:lsdException w:name="caption" w:uiPriority="35" w:qFormat="1"/>
-    <w:lsdException w:name="Title" w:semiHidden="0" w:uiPriority="10" w:unhideWhenUsed="0" w:qFormat="1"/>
-    <w:lsdException w:name="Default Paragraph Font" w:uiPriority="1"/>
-    <w:lsdException w:name="Subtitle" w:semiHidden="0" w:uiPriority="11" w:unhideWhenUsed="0" w:qFormat="1"/>
-    <w:lsdException w:name="Strong" w:semiHidden="0" w:uiPriority="22" w:unhideWhenUsed="0" w:qFormat="1"/>
-    <w:lsdException w:name="Emphasis" w:semiHidden="0" w:uiPriority="20" w:unhideWhenUsed="0" w:qFormat="1"/>
-    <w:lsdException w:name="Table Grid" w:semiHidden="0" w:uiPriority="39" w:unhideWhenUsed="0"/>
-    <w:lsdException w:name="Placeholder Text" w:unhideWhenUsed="0"/>
-    <w:lsdException w:name="No Spacing" w:semiHidden="0" w:uiPriority="1" w:unhideWhenUsed="0" w:qFormat="1"/>
-    <w:lsdException w:name="Light Shading" w:semiHidden="0" w:uiPriority="60" w:unhideWhenUsed="0"/>
-    <w:lsdException w:name="Light List" w:semiHidden="0" w:uiPriority="61" w:unhideWhenUsed="0"/>
-    <w:lsdException w:name="Light Grid" w:semiHidden="0" w:uiPriority="62" w:unhideWhenUsed="0"/>
-    <w:lsdException w:name="Medium Shading 1" w:semiHidden="0" w:uiPriority="63" w:unhideWhenUsed="0"/>
-    <w:lsdException w:name="Medium Shading 2" w:semiHidden="0" w:uiPriority="64" w:unhideWhenUsed="0"/>
-    <w:lsdException w:name="Medium List 1" w:semiHidden="0" w:uiPriority="65" w:unhideWhenUsed="0"/>
-    <w:lsdException w:name="Medium List 2" w:semiHidden="0" w:uiPriority="66" w:unhideWhenUsed="0"/>
-    <w:lsdException w:name="Medium Grid 1" w:semiHidden="0" w:uiPriority="67" w:unhideWhenUsed="0"/>
-    <w:lsdException w:name="Medium Grid 2" w:semiHidden="0" w:uiPriority="68" w:unhideWhenUsed="0"/>
-    <w:lsdException w:name="Medium Grid 3" w:semiHidden="0" w:uiPriority="69" w:unhideWhenUsed="0"/>
-    <w:lsdException w:name="Dark List" w:semiHidden="0" w:uiPriority="70" w:unhideWhenUsed="0"/>
-    <w:lsdException w:name="Colorful Shading" w:semiHidden="0" w:uiPriority="71" w:unhideWhenUsed="0"/>
-    <w:lsdException w:name="Colorful List" w:semiHidden="0" w:uiPriority="72" w:unhideWhenUsed="0"/>
-    <w:lsdException w:name="Colorful Grid" w:semiHidden="0" w:uiPriority="73" w:unhideWhenUsed="0"/>
-    <w:lsdException w:name="Light Shading Accent 1" w:semiHidden="0" w:uiPriority="60" w:unhideWhenUsed="0"/>
-    <w:lsdException w:name="Light List Accent 1" w:semiHidden="0" w:uiPriority="61" w:unhideWhenUsed="0"/>
-    <w:lsdException w:name="Light Grid Accent 1" w:semiHidden="0" w:uiPriority="62" w:unhideWhenUsed="0"/>
-    <w:lsdException w:name="Medium Shading 1 Accent 1" w:semiHidden="0" w:uiPriority="63" w:unhideWhenUsed="0"/>
-    <w:lsdException w:name="Medium Shading 2 Accent 1" w:semiHidden="0" w:uiPriority="64" w:unhideWhenUsed="0"/>
-    <w:lsdException w:name="Medium List 1 Accent 1" w:semiHidden="0" w:uiPriority="65" w:unhideWhenUsed="0"/>
-    <w:lsdException w:name="Revision" w:unhideWhenUsed="0"/>
-    <w:lsdException w:name="List Paragraph" w:semiHidden="0" w:uiPriority="34" w:unhideWhenUsed="0" w:qFormat="1"/>
-    <w:lsdException w:name="Quote" w:semiHidden="0" w:uiPriority="29" w:unhideWhenUsed="0" w:qFormat="1"/>
-    <w:lsdException w:name="Intense Quote" w:semiHidden="0" w:uiPriority="30" w:unhideWhenUsed="0" w:qFormat="1"/>
-    <w:lsdException w:name="Medium List 2 Accent 1" w:semiHidden="0" w:uiPriority="66" w:unhideWhenUsed="0"/>
-    <w:lsdException w:name="Medium Grid 1 Accent 1" w:semiHidden="0" w:uiPriority="67" w:unhideWhenUsed="0"/>
-    <w:lsdException w:name="Medium Grid 2 Accent 1" w:semiHidden="0" w:uiPriority="68" w:unhideWhenUsed="0"/>
-    <w:lsdException w:name="Medium Grid 3 Accent 1" w:semiHidden="0" w:uiPriority="69" w:unhideWhenUsed="0"/>
-    <w:lsdException w:name="Dark List Accent 1" w:semiHidden="0" w:uiPriority="70" w:unhideWhenUsed="0"/>
-    <w:lsdException w:name="Colorful Shading Accent 1" w:semiHidden="0" w:uiPriority="71" w:unhideWhenUsed="0"/>
-    <w:lsdException w:name="Colorful List Accent 1" w:semiHidden="0" w:uiPriority="72" w:unhideWhenUsed="0"/>
-    <w:lsdException w:name="Colorful Grid Accent 1" w:semiHidden="0" w:uiPriority="73" w:unhideWhenUsed="0"/>
-    <w:lsdException w:name="Light Shading Accent 2" w:semiHidden="0" w:uiPriority="60" w:unhideWhenUsed="0"/>
-    <w:lsdException w:name="Light List Accent 2" w:semiHidden="0" w:uiPriority="61" w:unhideWhenUsed="0"/>
-    <w:lsdException w:name="Light Grid Accent 2" w:semiHidden="0" w:uiPriority="62" w:unhideWhenUsed="0"/>
-    <w:lsdException w:name="Medium Shading 1 Accent 2" w:semiHidden="0" w:uiPriority="63" w:unhideWhenUsed="0"/>
-    <w:lsdException w:name="Medium Shading 2 Accent 2" w:semiHidden="0" w:uiPriority="64" w:unhideWhenUsed="0"/>
-    <w:lsdException w:name="Medium List 1 Accent 2" w:semiHidden="0" w:uiPriority="65" w:unhideWhenUsed="0"/>
-    <w:lsdException w:name="Medium List 2 Accent 2" w:semiHidden="0" w:uiPriority="66" w:unhideWhenUsed="0"/>
-    <w:lsdException w:name="Medium Grid 1 Accent 2" w:semiHidden="0" w:uiPriority="67" w:unhideWhenUsed="0"/>
-    <w:lsdException w:name="Medium Grid 2 Accent 2" w:semiHidden="0" w:uiPriority="68" w:unhideWhenUsed="0"/>
-    <w:lsdException w:name="Medium Grid 3 Accent 2" w:semiHidden="0" w:uiPriority="69" w:unhideWhenUsed="0"/>
-    <w:lsdException w:name="Dark List Accent 2" w:semiHidden="0" w:uiPriority="70" w:unhideWhenUsed="0"/>
-    <w:lsdException w:name="Colorful Shading Accent 2" w:semiHidden="0" w:uiPriority="71" w:unhideWhenUsed="0"/>
-    <w:lsdException w:name="Colorful List Accent 2" w:semiHidden="0" w:uiPriority="72" w:unhideWhenUsed="0"/>
-    <w:lsdException w:name="Colorful Grid Accent 2" w:semiHidden="0" w:uiPriority="73" w:unhideWhenUsed="0"/>
-    <w:lsdException w:name="Light Shading Accent 3" w:semiHidden="0" w:uiPriority="60" w:unhideWhenUsed="0"/>
-    <w:lsdException w:name="Light List Accent 3" w:semiHidden="0" w:uiPriority="61" w:unhideWhenUsed="0"/>
-    <w:lsdException w:name="Light Grid Accent 3" w:semiHidden="0" w:uiPriority="62" w:unhideWhenUsed="0"/>
-    <w:lsdException w:name="Medium Shading 1 Accent 3" w:semiHidden="0" w:uiPriority="63" w:unhideWhenUsed="0"/>
-    <w:lsdException w:name="Medium Shading 2 Accent 3" w:semiHidden="0" w:uiPriority="64" w:unhideWhenUsed="0"/>
-    <w:lsdException w:name="Medium List 1 Accent 3" w:semiHidden="0" w:uiPriority="65" w:unhideWhenUsed="0"/>
-    <w:lsdException w:name="Medium List 2 Accent 3" w:semiHidden="0" w:uiPriority="66" w:unhideWhenUsed="0"/>
-    <w:lsdException w:name="Medium Grid 1 Accent 3" w:semiHidden="0" w:uiPriority="67" w:unhideWhenUsed="0"/>
-    <w:lsdException w:name="Medium Grid 2 Accent 3" w:semiHidden="0" w:uiPriority="68" w:unhideWhenUsed="0"/>
-    <w:lsdException w:name="Medium Grid 3 Accent 3" w:semiHidden="0" w:uiPriority="69" w:unhideWhenUsed="0"/>
-    <w:lsdException w:name="Dark List Accent 3" w:semiHidden="0" w:uiPriority="70" w:unhideWhenUsed="0"/>
-    <w:lsdException w:name="Colorful Shading Accent 3" w:semiHidden="0" w:uiPriority="71" w:unhideWhenUsed="0"/>
-    <w:lsdException w:name="Colorful List Accent 3" w:semiHidden="0" w:uiPriority="72" w:unhideWhenUsed="0"/>
-    <w:lsdException w:name="Colorful Grid Accent 3" w:semiHidden="0" w:uiPriority="73" w:unhideWhenUsed="0"/>
-    <w:lsdException w:name="Light Shading Accent 4" w:semiHidden="0" w:uiPriority="60" w:unhideWhenUsed="0"/>
-    <w:lsdException w:name="Light List Accent 4" w:semiHidden="0" w:uiPriority="61" w:unhideWhenUsed="0"/>
-    <w:lsdException w:name="Light Grid Accent 4" w:semiHidden="0" w:uiPriority="62" w:unhideWhenUsed="0"/>
-    <w:lsdException w:name="Medium Shading 1 Accent 4" w:semiHidden="0" w:uiPriority="63" w:unhideWhenUsed="0"/>
-    <w:lsdException w:name="Medium Shading 2 Accent 4" w:semiHidden="0" w:uiPriority="64" w:unhideWhenUsed="0"/>
-    <w:lsdException w:name="Medium List 1 Accent 4" w:semiHidden="0" w:uiPriority="65" w:unhideWhenUsed="0"/>
-    <w:lsdException w:name="Medium List 2 Accent 4" w:semiHidden="0" w:uiPriority="66" w:unhideWhenUsed="0"/>
-    <w:lsdException w:name="Medium Grid 1 Accent 4" w:semiHidden="0" w:uiPriority="67" w:unhideWhenUsed="0"/>
-    <w:lsdException w:name="Medium Grid 2 Accent 4" w:semiHidden="0" w:uiPriority="68" w:unhideWhenUsed="0"/>
-    <w:lsdException w:name="Medium Grid 3 Accent 4" w:semiHidden="0" w:uiPriority="69" w:unhideWhenUsed="0"/>
-    <w:lsdException w:name="Dark List Accent 4" w:semiHidden="0" w:uiPriority="70" w:unhideWhenUsed="0"/>
-    <w:lsdException w:name="Colorful Shading Accent 4" w:semiHidden="0" w:uiPriority="71" w:unhideWhenUsed="0"/>
-    <w:lsdException w:name="Colorful List Accent 4" w:semiHidden="0" w:uiPriority="72" w:unhideWhenUsed="0"/>
-    <w:lsdException w:name="Colorful Grid Accent 4" w:semiHidden="0" w:uiPriority="73" w:unhideWhenUsed="0"/>
-    <w:lsdException w:name="Light Shading Accent 5" w:semiHidden="0" w:uiPriority="60" w:unhideWhenUsed="0"/>
-    <w:lsdException w:name="Light List Accent 5" w:semiHidden="0" w:uiPriority="61" w:unhideWhenUsed="0"/>
-    <w:lsdException w:name="Light Grid Accent 5" w:semiHidden="0" w:uiPriority="62" w:unhideWhenUsed="0"/>
-    <w:lsdException w:name="Medium Shading 1 Accent 5" w:semiHidden="0" w:uiPriority="63" w:unhideWhenUsed="0"/>
-    <w:lsdException w:name="Medium Shading 2 Accent 5" w:semiHidden="0" w:uiPriority="64" w:unhideWhenUsed="0"/>
-    <w:lsdException w:name="Medium List 1 Accent 5" w:semiHidden="0" w:uiPriority="65" w:unhideWhenUsed="0"/>
-    <w:lsdException w:name="Medium List 2 Accent 5" w:semiHidden="0" w:uiPriority="66" w:unhideWhenUsed="0"/>
-    <w:lsdException w:name="Medium Grid 1 Accent 5" w:semiHidden="0" w:uiPriority="67" w:unhideWhenUsed="0"/>
-    <w:lsdException w:name="Medium Grid 2 Accent 5" w:semiHidden="0" w:uiPriority="68" w:unhideWhenUsed="0"/>
-    <w:lsdException w:name="Medium Grid 3 Accent 5" w:semiHidden="0" w:uiPriority="69" w:unhideWhenUsed="0"/>
-    <w:lsdException w:name="Dark List Accent 5" w:semiHidden="0" w:uiPriority="70" w:unhideWhenUsed="0"/>
-    <w:lsdException w:name="Colorful Shading Accent 5" w:semiHidden="0" w:uiPriority="71" w:unhideWhenUsed="0"/>
-    <w:lsdException w:name="Colorful List Accent 5" w:semiHidden="0" w:uiPriority="72" w:unhideWhenUsed="0"/>
-    <w:lsdException w:name="Colorful Grid Accent 5" w:semiHidden="0" w:uiPriority="73" w:unhideWhenUsed="0"/>
-    <w:lsdException w:name="Light Shading Accent 6" w:semiHidden="0" w:uiPriority="60" w:unhideWhenUsed="0"/>
-    <w:lsdException w:name="Light List Accent 6" w:semiHidden="0" w:uiPriority="61" w:unhideWhenUsed="0"/>
-    <w:lsdException w:name="Light Grid Accent 6" w:semiHidden="0" w:uiPriority="62" w:unhideWhenUsed="0"/>
-    <w:lsdException w:name="Medium Shading 1 Accent 6" w:semiHidden="0" w:uiPriority="63" w:unhideWhenUsed="0"/>
-    <w:lsdException w:name="Medium Shading 2 Accent 6" w:semiHidden="0" w:uiPriority="64" w:unhideWhenUsed="0"/>
-    <w:lsdException w:name="Medium List 1 Accent 6" w:semiHidden="0" w:uiPriority="65" w:unhideWhenUsed="0"/>
-    <w:lsdException w:name="Medium List 2 Accent 6" w:semiHidden="0" w:uiPriority="66" w:unhideWhenUsed="0"/>
-    <w:lsdException w:name="Medium Grid 1 Accent 6" w:semiHidden="0" w:uiPriority="67" w:unhideWhenUsed="0"/>
-    <w:lsdException w:name="Medium Grid 2 Accent 6" w:semiHidden="0" w:uiPriority="68" w:unhideWhenUsed="0"/>
-    <w:lsdException w:name="Medium Grid 3 Accent 6" w:semiHidden="0" w:uiPriority="69" w:unhideWhenUsed="0"/>
-    <w:lsdException w:name="Dark List Accent 6" w:semiHidden="0" w:uiPriority="70" w:unhideWhenUsed="0"/>
-    <w:lsdException w:name="Colorful Shading Accent 6" w:semiHidden="0" w:uiPriority="71" w:unhideWhenUsed="0"/>
-    <w:lsdException w:name="Colorful List Accent 6" w:semiHidden="0" w:uiPriority="72" w:unhideWhenUsed="0"/>
-    <w:lsdException w:name="Colorful Grid Accent 6" w:semiHidden="0" w:uiPriority="73" w:unhideWhenUsed="0"/>
-    <w:lsdException w:name="Subtle Emphasis" w:semiHidden="0" w:uiPriority="19" w:unhideWhenUsed="0" w:qFormat="1"/>
-    <w:lsdException w:name="Intense Emphasis" w:semiHidden="0" w:uiPriority="21" w:unhideWhenUsed="0" w:qFormat="1"/>
-    <w:lsdException w:name="Subtle Reference" w:semiHidden="0" w:uiPriority="31" w:unhideWhenUsed="0" w:qFormat="1"/>
-    <w:lsdException w:name="Intense Reference" w:semiHidden="0" w:uiPriority="32" w:unhideWhenUsed="0" w:qFormat="1"/>
-    <w:lsdException w:name="Book Title" w:semiHidden="0" w:uiPriority="33" w:unhideWhenUsed="0" w:qFormat="1"/>
-    <w:lsdException w:name="Bibliography" w:uiPriority="37"/>
-    <w:lsdException w:name="TOC Heading" w:uiPriority="39" w:qFormat="1"/>
+  <w:latentStyles w:defLockedState="0" w:defUIPriority="99" w:defSemiHidden="0" w:defUnhideWhenUsed="0" w:defQFormat="0" w:count="371">
+    <w:lsdException w:name="Normal" w:uiPriority="0" w:qFormat="1"/>
+    <w:lsdException w:name="heading 1" w:uiPriority="9" w:qFormat="1"/>
+    <w:lsdException w:name="heading 2" w:semiHidden="1" w:uiPriority="9" w:unhideWhenUsed="1" w:qFormat="1"/>
+    <w:lsdException w:name="heading 3" w:semiHidden="1" w:uiPriority="9" w:unhideWhenUsed="1" w:qFormat="1"/>
+    <w:lsdException w:name="heading 4" w:semiHidden="1" w:uiPriority="9" w:unhideWhenUsed="1" w:qFormat="1"/>
+    <w:lsdException w:name="heading 5" w:semiHidden="1" w:uiPriority="9" w:unhideWhenUsed="1" w:qFormat="1"/>
+    <w:lsdException w:name="heading 6" w:semiHidden="1" w:uiPriority="9" w:unhideWhenUsed="1" w:qFormat="1"/>
+    <w:lsdException w:name="heading 7" w:semiHidden="1" w:uiPriority="9" w:unhideWhenUsed="1" w:qFormat="1"/>
+    <w:lsdException w:name="heading 8" w:semiHidden="1" w:uiPriority="9" w:unhideWhenUsed="1" w:qFormat="1"/>
+    <w:lsdException w:name="heading 9" w:semiHidden="1" w:uiPriority="9" w:unhideWhenUsed="1" w:qFormat="1"/>
+    <w:lsdException w:name="index 1" w:semiHidden="1" w:unhideWhenUsed="1"/>
+    <w:lsdException w:name="index 2" w:semiHidden="1" w:unhideWhenUsed="1"/>
+    <w:lsdException w:name="index 3" w:semiHidden="1" w:unhideWhenUsed="1"/>
+    <w:lsdException w:name="index 4" w:semiHidden="1" w:unhideWhenUsed="1"/>
+    <w:lsdException w:name="index 5" w:semiHidden="1" w:unhideWhenUsed="1"/>
+    <w:lsdException w:name="index 6" w:semiHidden="1" w:unhideWhenUsed="1"/>
+    <w:lsdException w:name="index 7" w:semiHidden="1" w:unhideWhenUsed="1"/>
+    <w:lsdException w:name="index 8" w:semiHidden="1" w:unhideWhenUsed="1"/>
+    <w:lsdException w:name="index 9" w:semiHidden="1" w:unhideWhenUsed="1"/>
+    <w:lsdException w:name="toc 1" w:semiHidden="1" w:uiPriority="39" w:unhideWhenUsed="1"/>
+    <w:lsdException w:name="toc 2" w:semiHidden="1" w:uiPriority="39" w:unhideWhenUsed="1"/>
+    <w:lsdException w:name="toc 3" w:semiHidden="1" w:uiPriority="39" w:unhideWhenUsed="1"/>
+    <w:lsdException w:name="toc 4" w:semiHidden="1" w:uiPriority="39" w:unhideWhenUsed="1"/>
+    <w:lsdException w:name="toc 5" w:semiHidden="1" w:uiPriority="39" w:unhideWhenUsed="1"/>
+    <w:lsdException w:name="toc 6" w:semiHidden="1" w:uiPriority="39" w:unhideWhenUsed="1"/>
+    <w:lsdException w:name="toc 7" w:semiHidden="1" w:uiPriority="39" w:unhideWhenUsed="1"/>
+    <w:lsdException w:name="toc 8" w:semiHidden="1" w:uiPriority="39" w:unhideWhenUsed="1"/>
+    <w:lsdException w:name="toc 9" w:semiHidden="1" w:uiPriority="39" w:unhideWhenUsed="1"/>
+    <w:lsdException w:name="Normal Indent" w:semiHidden="1" w:unhideWhenUsed="1"/>
+    <w:lsdException w:name="footnote text" w:semiHidden="1" w:unhideWhenUsed="1"/>
+    <w:lsdException w:name="annotation text" w:semiHidden="1" w:unhideWhenUsed="1"/>
+    <w:lsdException w:name="header" w:semiHidden="1" w:unhideWhenUsed="1"/>
+    <w:lsdException w:name="footer" w:semiHidden="1" w:unhideWhenUsed="1"/>
+    <w:lsdException w:name="index heading" w:semiHidden="1" w:unhideWhenUsed="1"/>
+    <w:lsdException w:name="caption" w:semiHidden="1" w:uiPriority="35" w:unhideWhenUsed="1" w:qFormat="1"/>
+    <w:lsdException w:name="table of figures" w:semiHidden="1" w:unhideWhenUsed="1"/>
+    <w:lsdException w:name="envelope address" w:semiHidden="1" w:unhideWhenUsed="1"/>
+    <w:lsdException w:name="envelope return" w:semiHidden="1" w:unhideWhenUsed="1"/>
+    <w:lsdException w:name="footnote reference" w:semiHidden="1" w:unhideWhenUsed="1"/>
+    <w:lsdException w:name="annotation reference" w:semiHidden="1" w:unhideWhenUsed="1"/>
+    <w:lsdException w:name="line number" w:semiHidden="1" w:unhideWhenUsed="1"/>
+    <w:lsdException w:name="page number" w:semiHidden="1" w:unhideWhenUsed="1"/>
+    <w:lsdException w:name="endnote reference" w:semiHidden="1" w:unhideWhenUsed="1"/>
+    <w:lsdException w:name="endnote text" w:semiHidden="1" w:unhideWhenUsed="1"/>
+    <w:lsdException w:name="table of authorities" w:semiHidden="1" w:unhideWhenUsed="1"/>
+    <w:lsdException w:name="macro" w:semiHidden="1" w:unhideWhenUsed="1"/>
+    <w:lsdException w:name="toa heading" w:semiHidden="1" w:unhideWhenUsed="1"/>
+    <w:lsdException w:name="List" w:semiHidden="1" w:unhideWhenUsed="1"/>
+    <w:lsdException w:name="List Bullet" w:semiHidden="1" w:unhideWhenUsed="1"/>
+    <w:lsdException w:name="List Number" w:semiHidden="1" w:unhideWhenUsed="1"/>
+    <w:lsdException w:name="List 2" w:semiHidden="1" w:unhideWhenUsed="1"/>
+    <w:lsdException w:name="List 3" w:semiHidden="1" w:unhideWhenUsed="1"/>
+    <w:lsdException w:name="List 4" w:semiHidden="1" w:unhideWhenUsed="1"/>
+    <w:lsdException w:name="List 5" w:semiHidden="1" w:unhideWhenUsed="1"/>
+    <w:lsdException w:name="List Bullet 2" w:semiHidden="1" w:unhideWhenUsed="1"/>
+    <w:lsdException w:name="List Bullet 3" w:semiHidden="1" w:unhideWhenUsed="1"/>
+    <w:lsdException w:name="List Bullet 4" w:semiHidden="1" w:unhideWhenUsed="1"/>
+    <w:lsdException w:name="List Bullet 5" w:semiHidden="1" w:unhideWhenUsed="1"/>
+    <w:lsdException w:name="List Number 2" w:semiHidden="1" w:unhideWhenUsed="1"/>
+    <w:lsdException w:name="List Number 3" w:semiHidden="1" w:unhideWhenUsed="1"/>
+    <w:lsdException w:name="List Number 4" w:semiHidden="1" w:unhideWhenUsed="1"/>
+    <w:lsdException w:name="List Number 5" w:semiHidden="1" w:unhideWhenUsed="1"/>
+    <w:lsdException w:name="Title" w:uiPriority="10" w:qFormat="1"/>
+    <w:lsdException w:name="Closing" w:semiHidden="1" w:unhideWhenUsed="1"/>
+    <w:lsdException w:name="Signature" w:semiHidden="1" w:unhideWhenUsed="1"/>
+    <w:lsdException w:name="Default Paragraph Font" w:semiHidden="1" w:uiPriority="1" w:unhideWhenUsed="1"/>
+    <w:lsdException w:name="Body Text" w:semiHidden="1" w:unhideWhenUsed="1"/>
+    <w:lsdException w:name="Body Text Indent" w:semiHidden="1" w:unhideWhenUsed="1"/>
+    <w:lsdException w:name="List Continue" w:semiHidden="1" w:unhideWhenUsed="1"/>
+    <w:lsdException w:name="List Continue 2" w:semiHidden="1" w:unhideWhenUsed="1"/>
+    <w:lsdException w:name="List Continue 3" w:semiHidden="1" w:unhideWhenUsed="1"/>
+    <w:lsdException w:name="List Continue 4" w:semiHidden="1" w:unhideWhenUsed="1"/>
+    <w:lsdException w:name="List Continue 5" w:semiHidden="1" w:unhideWhenUsed="1"/>
+    <w:lsdException w:name="Message Header" w:semiHidden="1" w:unhideWhenUsed="1"/>
+    <w:lsdException w:name="Subtitle" w:uiPriority="11" w:qFormat="1"/>
+    <w:lsdException w:name="Salutation" w:semiHidden="1" w:unhideWhenUsed="1"/>
+    <w:lsdException w:name="Date" w:semiHidden="1" w:unhideWhenUsed="1"/>
+    <w:lsdException w:name="Body Text First Indent" w:semiHidden="1" w:unhideWhenUsed="1"/>
+    <w:lsdException w:name="Body Text First Indent 2" w:semiHidden="1" w:unhideWhenUsed="1"/>
+    <w:lsdException w:name="Note Heading" w:semiHidden="1" w:unhideWhenUsed="1"/>
+    <w:lsdException w:name="Body Text 2" w:semiHidden="1" w:unhideWhenUsed="1"/>
+    <w:lsdException w:name="Body Text 3" w:semiHidden="1" w:unhideWhenUsed="1"/>
+    <w:lsdException w:name="Body Text Indent 2" w:semiHidden="1" w:unhideWhenUsed="1"/>
+    <w:lsdException w:name="Body Text Indent 3" w:semiHidden="1" w:unhideWhenUsed="1"/>
+    <w:lsdException w:name="Block Text" w:semiHidden="1" w:unhideWhenUsed="1"/>
+    <w:lsdException w:name="Hyperlink" w:semiHidden="1" w:unhideWhenUsed="1"/>
+    <w:lsdException w:name="FollowedHyperlink" w:semiHidden="1" w:unhideWhenUsed="1"/>
+    <w:lsdException w:name="Strong" w:uiPriority="22" w:qFormat="1"/>
+    <w:lsdException w:name="Emphasis" w:uiPriority="20" w:qFormat="1"/>
+    <w:lsdException w:name="Document Map" w:semiHidden="1" w:unhideWhenUsed="1"/>
+    <w:lsdException w:name="Plain Text" w:semiHidden="1" w:unhideWhenUsed="1"/>
+    <w:lsdException w:name="E-mail Signature" w:semiHidden="1" w:unhideWhenUsed="1"/>
+    <w:lsdException w:name="HTML Top of Form" w:semiHidden="1" w:unhideWhenUsed="1"/>
+    <w:lsdException w:name="HTML Bottom of Form" w:semiHidden="1" w:unhideWhenUsed="1"/>
+    <w:lsdException w:name="Normal (Web)" w:semiHidden="1" w:unhideWhenUsed="1"/>
+    <w:lsdException w:name="HTML Acronym" w:semiHidden="1" w:unhideWhenUsed="1"/>
+    <w:lsdException w:name="HTML Address" w:semiHidden="1" w:unhideWhenUsed="1"/>
+    <w:lsdException w:name="HTML Cite" w:semiHidden="1" w:unhideWhenUsed="1"/>
+    <w:lsdException w:name="HTML Code" w:semiHidden="1" w:unhideWhenUsed="1"/>
+    <w:lsdException w:name="HTML Definition" w:semiHidden="1" w:unhideWhenUsed="1"/>
+    <w:lsdException w:name="HTML Keyboard" w:semiHidden="1" w:unhideWhenUsed="1"/>
+    <w:lsdException w:name="HTML Preformatted" w:semiHidden="1" w:unhideWhenUsed="1"/>
+    <w:lsdException w:name="HTML Sample" w:semiHidden="1" w:unhideWhenUsed="1"/>
+    <w:lsdException w:name="HTML Typewriter" w:semiHidden="1" w:unhideWhenUsed="1"/>
+    <w:lsdException w:name="HTML Variable" w:semiHidden="1" w:unhideWhenUsed="1"/>
+    <w:lsdException w:name="Normal Table" w:semiHidden="1" w:unhideWhenUsed="1"/>
+    <w:lsdException w:name="annotation subject" w:semiHidden="1" w:unhideWhenUsed="1"/>
+    <w:lsdException w:name="No List" w:semiHidden="1" w:unhideWhenUsed="1"/>
+    <w:lsdException w:name="Outline List 1" w:semiHidden="1" w:unhideWhenUsed="1"/>
+    <w:lsdException w:name="Outline List 2" w:semiHidden="1" w:unhideWhenUsed="1"/>
+    <w:lsdException w:name="Outline List 3" w:semiHidden="1" w:unhideWhenUsed="1"/>
+    <w:lsdException w:name="Table Simple 1" w:semiHidden="1" w:unhideWhenUsed="1"/>
+    <w:lsdException w:name="Table Simple 2" w:semiHidden="1" w:unhideWhenUsed="1"/>
+    <w:lsdException w:name="Table Simple 3" w:semiHidden="1" w:unhideWhenUsed="1"/>
+    <w:lsdException w:name="Table Classic 1" w:semiHidden="1" w:unhideWhenUsed="1"/>
+    <w:lsdException w:name="Table Classic 2" w:semiHidden="1" w:unhideWhenUsed="1"/>
+    <w:lsdException w:name="Table Classic 3" w:semiHidden="1" w:unhideWhenUsed="1"/>
+    <w:lsdException w:name="Table Classic 4" w:semiHidden="1" w:unhideWhenUsed="1"/>
+    <w:lsdException w:name="Table Colorful 1" w:semiHidden="1" w:unhideWhenUsed="1"/>
+    <w:lsdException w:name="Table Colorful 2" w:semiHidden="1" w:unhideWhenUsed="1"/>
+    <w:lsdException w:name="Table Colorful 3" w:semiHidden="1" w:unhideWhenUsed="1"/>
+    <w:lsdException w:name="Table Columns 1" w:semiHidden="1" w:unhideWhenUsed="1"/>
+    <w:lsdException w:name="Table Columns 2" w:semiHidden="1" w:unhideWhenUsed="1"/>
+    <w:lsdException w:name="Table Columns 3" w:semiHidden="1" w:unhideWhenUsed="1"/>
+    <w:lsdException w:name="Table Columns 4" w:semiHidden="1" w:unhideWhenUsed="1"/>
+    <w:lsdException w:name="Table Columns 5" w:semiHidden="1" w:unhideWhenUsed="1"/>
+    <w:lsdException w:name="Table Grid 1" w:semiHidden="1" w:unhideWhenUsed="1"/>
+    <w:lsdException w:name="Table Grid 2" w:semiHidden="1" w:unhideWhenUsed="1"/>
+    <w:lsdException w:name="Table Grid 3" w:semiHidden="1" w:unhideWhenUsed="1"/>
+    <w:lsdException w:name="Table Grid 4" w:semiHidden="1" w:unhideWhenUsed="1"/>
+    <w:lsdException w:name="Table Grid 5" w:semiHidden="1" w:unhideWhenUsed="1"/>
+    <w:lsdException w:name="Table Grid 6" w:semiHidden="1" w:unhideWhenUsed="1"/>
+    <w:lsdException w:name="Table Grid 7" w:semiHidden="1" w:unhideWhenUsed="1"/>
+    <w:lsdException w:name="Table Grid 8" w:semiHidden="1" w:unhideWhenUsed="1"/>
+    <w:lsdException w:name="Table List 1" w:semiHidden="1" w:unhideWhenUsed="1"/>
+    <w:lsdException w:name="Table List 2" w:semiHidden="1" w:unhideWhenUsed="1"/>
+    <w:lsdException w:name="Table List 3" w:semiHidden="1" w:unhideWhenUsed="1"/>
+    <w:lsdException w:name="Table List 4" w:semiHidden="1" w:unhideWhenUsed="1"/>
+    <w:lsdException w:name="Table List 5" w:semiHidden="1" w:unhideWhenUsed="1"/>
+    <w:lsdException w:name="Table List 6" w:semiHidden="1" w:unhideWhenUsed="1"/>
+    <w:lsdException w:name="Table List 7" w:semiHidden="1" w:unhideWhenUsed="1"/>
+    <w:lsdException w:name="Table List 8" w:semiHidden="1" w:unhideWhenUsed="1"/>
+    <w:lsdException w:name="Table 3D effects 1" w:semiHidden="1" w:unhideWhenUsed="1"/>
+    <w:lsdException w:name="Table 3D effects 2" w:semiHidden="1" w:unhideWhenUsed="1"/>
+    <w:lsdException w:name="Table 3D effects 3" w:semiHidden="1" w:unhideWhenUsed="1"/>
+    <w:lsdException w:name="Table Contemporary" w:semiHidden="1" w:unhideWhenUsed="1"/>
+    <w:lsdException w:name="Table Elegant" w:semiHidden="1" w:unhideWhenUsed="1"/>
+    <w:lsdException w:name="Table Professional" w:semiHidden="1" w:unhideWhenUsed="1"/>
+    <w:lsdException w:name="Table Subtle 1" w:semiHidden="1" w:unhideWhenUsed="1"/>
+    <w:lsdException w:name="Table Subtle 2" w:semiHidden="1" w:unhideWhenUsed="1"/>
+    <w:lsdException w:name="Table Web 1" w:semiHidden="1" w:unhideWhenUsed="1"/>
+    <w:lsdException w:name="Table Web 2" w:semiHidden="1" w:unhideWhenUsed="1"/>
+    <w:lsdException w:name="Table Web 3" w:semiHidden="1" w:unhideWhenUsed="1"/>
+    <w:lsdException w:name="Balloon Text" w:semiHidden="1" w:unhideWhenUsed="1"/>
+    <w:lsdException w:name="Table Grid" w:uiPriority="39"/>
+    <w:lsdException w:name="Table Theme" w:semiHidden="1" w:unhideWhenUsed="1"/>
+    <w:lsdException w:name="Placeholder Text" w:semiHidden="1"/>
+    <w:lsdException w:name="No Spacing" w:uiPriority="1" w:qFormat="1"/>
+    <w:lsdException w:name="Light Shading" w:uiPriority="60"/>
+    <w:lsdException w:name="Light List" w:uiPriority="61"/>
+    <w:lsdException w:name="Light Grid" w:uiPriority="62"/>
+    <w:lsdException w:name="Medium Shading 1" w:uiPriority="63"/>
+    <w:lsdException w:name="Medium Shading 2" w:uiPriority="64"/>
+    <w:lsdException w:name="Medium List 1" w:uiPriority="65"/>
+    <w:lsdException w:name="Medium List 2" w:uiPriority="66"/>
+    <w:lsdException w:name="Medium Grid 1" w:uiPriority="67"/>
+    <w:lsdException w:name="Medium Grid 2" w:uiPriority="68"/>
+    <w:lsdException w:name="Medium Grid 3" w:uiPriority="69"/>
+    <w:lsdException w:name="Dark List" w:uiPriority="70"/>
+    <w:lsdException w:name="Colorful Shading" w:uiPriority="71"/>
+    <w:lsdException w:name="Colorful List" w:uiPriority="72"/>
+    <w:lsdException w:name="Colorful Grid" w:uiPriority="73"/>
+    <w:lsdException w:name="Light Shading Accent 1" w:uiPriority="60"/>
+    <w:lsdException w:name="Light List Accent 1" w:uiPriority="61"/>
+    <w:lsdException w:name="Light Grid Accent 1" w:uiPriority="62"/>
+    <w:lsdException w:name="Medium Shading 1 Accent 1" w:uiPriority="63"/>
+    <w:lsdException w:name="Medium Shading 2 Accent 1" w:uiPriority="64"/>
+    <w:lsdException w:name="Medium List 1 Accent 1" w:uiPriority="65"/>
+    <w:lsdException w:name="Revision" w:semiHidden="1"/>
+    <w:lsdException w:name="List Paragraph" w:uiPriority="34" w:qFormat="1"/>
+    <w:lsdException w:name="Quote" w:uiPriority="29" w:qFormat="1"/>
+    <w:lsdException w:name="Intense Quote" w:uiPriority="30" w:qFormat="1"/>
+    <w:lsdException w:name="Medium List 2 Accent 1" w:uiPriority="66"/>
+    <w:lsdException w:name="Medium Grid 1 Accent 1" w:uiPriority="67"/>
+    <w:lsdException w:name="Medium Grid 2 Accent 1" w:uiPriority="68"/>
+    <w:lsdException w:name="Medium Grid 3 Accent 1" w:uiPriority="69"/>
+    <w:lsdException w:name="Dark List Accent 1" w:uiPriority="70"/>
+    <w:lsdException w:name="Colorful Shading Accent 1" w:uiPriority="71"/>
+    <w:lsdException w:name="Colorful List Accent 1" w:uiPriority="72"/>
+    <w:lsdException w:name="Colorful Grid Accent 1" w:uiPriority="73"/>
+    <w:lsdException w:name="Light Shading Accent 2" w:uiPriority="60"/>
+    <w:lsdException w:name="Light List Accent 2" w:uiPriority="61"/>
+    <w:lsdException w:name="Light Grid Accent 2" w:uiPriority="62"/>
+    <w:lsdException w:name="Medium Shading 1 Accent 2" w:uiPriority="63"/>
+    <w:lsdException w:name="Medium Shading 2 Accent 2" w:uiPriority="64"/>
+    <w:lsdException w:name="Medium List 1 Accent 2" w:uiPriority="65"/>
+    <w:lsdException w:name="Medium List 2 Accent 2" w:uiPriority="66"/>
+    <w:lsdException w:name="Medium Grid 1 Accent 2" w:uiPriority="67"/>
+    <w:lsdException w:name="Medium Grid 2 Accent 2" w:uiPriority="68"/>
+    <w:lsdException w:name="Medium Grid 3 Accent 2" w:uiPriority="69"/>
+    <w:lsdException w:name="Dark List Accent 2" w:uiPriority="70"/>
+    <w:lsdException w:name="Colorful Shading Accent 2" w:uiPriority="71"/>
+    <w:lsdException w:name="Colorful List Accent 2" w:uiPriority="72"/>
+    <w:lsdException w:name="Colorful Grid Accent 2" w:uiPriority="73"/>
+    <w:lsdException w:name="Light Shading Accent 3" w:uiPriority="60"/>
+    <w:lsdException w:name="Light List Accent 3" w:uiPriority="61"/>
+    <w:lsdException w:name="Light Grid Accent 3" w:uiPriority="62"/>
+    <w:lsdException w:name="Medium Shading 1 Accent 3" w:uiPriority="63"/>
+    <w:lsdException w:name="Medium Shading 2 Accent 3" w:uiPriority="64"/>
+    <w:lsdException w:name="Medium List 1 Accent 3" w:uiPriority="65"/>
+    <w:lsdException w:name="Medium List 2 Accent 3" w:uiPriority="66"/>
+    <w:lsdException w:name="Medium Grid 1 Accent 3" w:uiPriority="67"/>
+    <w:lsdException w:name="Medium Grid 2 Accent 3" w:uiPriority="68"/>
+    <w:lsdException w:name="Medium Grid 3 Accent 3" w:uiPriority="69"/>
+    <w:lsdException w:name="Dark List Accent 3" w:uiPriority="70"/>
+    <w:lsdException w:name="Colorful Shading Accent 3" w:uiPriority="71"/>
+    <w:lsdException w:name="Colorful List Accent 3" w:uiPriority="72"/>
+    <w:lsdException w:name="Colorful Grid Accent 3" w:uiPriority="73"/>
+    <w:lsdException w:name="Light Shading Accent 4" w:uiPriority="60"/>
+    <w:lsdException w:name="Light List Accent 4" w:uiPriority="61"/>
+    <w:lsdException w:name="Light Grid Accent 4" w:uiPriority="62"/>
+    <w:lsdException w:name="Medium Shading 1 Accent 4" w:uiPriority="63"/>
+    <w:lsdException w:name="Medium Shading 2 Accent 4" w:uiPriority="64"/>
+    <w:lsdException w:name="Medium List 1 Accent 4" w:uiPriority="65"/>
+    <w:lsdException w:name="Medium List 2 Accent 4" w:uiPriority="66"/>
+    <w:lsdException w:name="Medium Grid 1 Accent 4" w:uiPriority="67"/>
+    <w:lsdException w:name="Medium Grid 2 Accent 4" w:uiPriority="68"/>
+    <w:lsdException w:name="Medium Grid 3 Accent 4" w:uiPriority="69"/>
+    <w:lsdException w:name="Dark List Accent 4" w:uiPriority="70"/>
+    <w:lsdException w:name="Colorful Shading Accent 4" w:uiPriority="71"/>
+    <w:lsdException w:name="Colorful List Accent 4" w:uiPriority="72"/>
+    <w:lsdException w:name="Colorful Grid Accent 4" w:uiPriority="73"/>
+    <w:lsdException w:name="Light Shading Accent 5" w:uiPriority="60"/>
+    <w:lsdException w:name="Light List Accent 5" w:uiPriority="61"/>
+    <w:lsdException w:name="Light Grid Accent 5" w:uiPriority="62"/>
+    <w:lsdException w:name="Medium Shading 1 Accent 5" w:uiPriority="63"/>
+    <w:lsdException w:name="Medium Shading 2 Accent 5" w:uiPriority="64"/>
+    <w:lsdException w:name="Medium List 1 Accent 5" w:uiPriority="65"/>
+    <w:lsdException w:name="Medium List 2 Accent 5" w:uiPriority="66"/>
+    <w:lsdException w:name="Medium Grid 1 Accent 5" w:uiPriority="67"/>
+    <w:lsdException w:name="Medium Grid 2 Accent 5" w:uiPriority="68"/>
+    <w:lsdException w:name="Medium Grid 3 Accent 5" w:uiPriority="69"/>
+    <w:lsdException w:name="Dark List Accent 5" w:uiPriority="70"/>
+    <w:lsdException w:name="Colorful Shading Accent 5" w:uiPriority="71"/>
+    <w:lsdException w:name="Colorful List Accent 5" w:uiPriority="72"/>
+    <w:lsdException w:name="Colorful Grid Accent 5" w:uiPriority="73"/>
+    <w:lsdException w:name="Light Shading Accent 6" w:uiPriority="60"/>
+    <w:lsdException w:name="Light List Accent 6" w:uiPriority="61"/>
+    <w:lsdException w:name="Light Grid Accent 6" w:uiPriority="62"/>
+    <w:lsdException w:name="Medium Shading 1 Accent 6" w:uiPriority="63"/>
+    <w:lsdException w:name="Medium Shading 2 Accent 6" w:uiPriority="64"/>
+    <w:lsdException w:name="Medium List 1 Accent 6" w:uiPriority="65"/>
+    <w:lsdException w:name="Medium List 2 Accent 6" w:uiPriority="66"/>
+    <w:lsdException w:name="Medium Grid 1 Accent 6" w:uiPriority="67"/>
+    <w:lsdException w:name="Medium Grid 2 Accent 6" w:uiPriority="68"/>
+    <w:lsdException w:name="Medium Grid 3 Accent 6" w:uiPriority="69"/>
+    <w:lsdException w:name="Dark List Accent 6" w:uiPriority="70"/>
+    <w:lsdException w:name="Colorful Shading Accent 6" w:uiPriority="71"/>
+    <w:lsdException w:name="Colorful List Accent 6" w:uiPriority="72"/>
+    <w:lsdException w:name="Colorful Grid Accent 6" w:uiPriority="73"/>
+    <w:lsdException w:name="Subtle Emphasis" w:uiPriority="19" w:qFormat="1"/>
+    <w:lsdException w:name="Intense Emphasis" w:uiPriority="21" w:qFormat="1"/>
+    <w:lsdException w:name="Subtle Reference" w:uiPriority="31" w:qFormat="1"/>
+    <w:lsdException w:name="Intense Reference" w:uiPriority="32" w:qFormat="1"/>
+    <w:lsdException w:name="Book Title" w:uiPriority="33" w:qFormat="1"/>
+    <w:lsdException w:name="Bibliography" w:semiHidden="1" w:uiPriority="37" w:unhideWhenUsed="1"/>
+    <w:lsdException w:name="TOC Heading" w:semiHidden="1" w:uiPriority="39" w:unhideWhenUsed="1" w:qFormat="1"/>
+    <w:lsdException w:name="Plain Table 1" w:uiPriority="41"/>
+    <w:lsdException w:name="Plain Table 2" w:uiPriority="42"/>
+    <w:lsdException w:name="Plain Table 3" w:uiPriority="43"/>
+    <w:lsdException w:name="Plain Table 4" w:uiPriority="44"/>
+    <w:lsdException w:name="Plain Table 5" w:uiPriority="45"/>
+    <w:lsdException w:name="Grid Table Light" w:uiPriority="40"/>
+    <w:lsdException w:name="Grid Table 1 Light" w:uiPriority="46"/>
+    <w:lsdException w:name="Grid Table 2" w:uiPriority="47"/>
+    <w:lsdException w:name="Grid Table 3" w:uiPriority="48"/>
+    <w:lsdException w:name="Grid Table 4" w:uiPriority="49"/>
+    <w:lsdException w:name="Grid Table 5 Dark" w:uiPriority="50"/>
+    <w:lsdException w:name="Grid Table 6 Colorful" w:uiPriority="51"/>
+    <w:lsdException w:name="Grid Table 7 Colorful" w:uiPriority="52"/>
+    <w:lsdException w:name="Grid Table 1 Light Accent 1" w:uiPriority="46"/>
+    <w:lsdException w:name="Grid Table 2 Accent 1" w:uiPriority="47"/>
+    <w:lsdException w:name="Grid Table 3 Accent 1" w:uiPriority="48"/>
+    <w:lsdException w:name="Grid Table 4 Accent 1" w:uiPriority="49"/>
+    <w:lsdException w:name="Grid Table 5 Dark Accent 1" w:uiPriority="50"/>
+    <w:lsdException w:name="Grid Table 6 Colorful Accent 1" w:uiPriority="51"/>
+    <w:lsdException w:name="Grid Table 7 Colorful Accent 1" w:uiPriority="52"/>
+    <w:lsdException w:name="Grid Table 1 Light Accent 2" w:uiPriority="46"/>
+    <w:lsdException w:name="Grid Table 2 Accent 2" w:uiPriority="47"/>
+    <w:lsdException w:name="Grid Table 3 Accent 2" w:uiPriority="48"/>
+    <w:lsdException w:name="Grid Table 4 Accent 2" w:uiPriority="49"/>
+    <w:lsdException w:name="Grid Table 5 Dark Accent 2" w:uiPriority="50"/>
+    <w:lsdException w:name="Grid Table 6 Colorful Accent 2" w:uiPriority="51"/>
+    <w:lsdException w:name="Grid Table 7 Colorful Accent 2" w:uiPriority="52"/>
+    <w:lsdException w:name="Grid Table 1 Light Accent 3" w:uiPriority="46"/>
+    <w:lsdException w:name="Grid Table 2 Accent 3" w:uiPriority="47"/>
+    <w:lsdException w:name="Grid Table 3 Accent 3" w:uiPriority="48"/>
+    <w:lsdException w:name="Grid Table 4 Accent 3" w:uiPriority="49"/>
+    <w:lsdException w:name="Grid Table 5 Dark Accent 3" w:uiPriority="50"/>
+    <w:lsdException w:name="Grid Table 6 Colorful Accent 3" w:uiPriority="51"/>
+    <w:lsdException w:name="Grid Table 7 Colorful Accent 3" w:uiPriority="52"/>
+    <w:lsdException w:name="Grid Table 1 Light Accent 4" w:uiPriority="46"/>
+    <w:lsdException w:name="Grid Table 2 Accent 4" w:uiPriority="47"/>
+    <w:lsdException w:name="Grid Table 3 Accent 4" w:uiPriority="48"/>
+    <w:lsdException w:name="Grid Table 4 Accent 4" w:uiPriority="49"/>
+    <w:lsdException w:name="Grid Table 5 Dark Accent 4" w:uiPriority="50"/>
+    <w:lsdException w:name="Grid Table 6 Colorful Accent 4" w:uiPriority="51"/>
+    <w:lsdException w:name="Grid Table 7 Colorful Accent 4" w:uiPriority="52"/>
+    <w:lsdException w:name="Grid Table 1 Light Accent 5" w:uiPriority="46"/>
+    <w:lsdException w:name="Grid Table 2 Accent 5" w:uiPriority="47"/>
+    <w:lsdException w:name="Grid Table 3 Accent 5" w:uiPriority="48"/>
+    <w:lsdException w:name="Grid Table 4 Accent 5" w:uiPriority="49"/>
+    <w:lsdException w:name="Grid Table 5 Dark Accent 5" w:uiPriority="50"/>
+    <w:lsdException w:name="Grid Table 6 Colorful Accent 5" w:uiPriority="51"/>
+    <w:lsdException w:name="Grid Table 7 Colorful Accent 5" w:uiPriority="52"/>
+    <w:lsdException w:name="Grid Table 1 Light Accent 6" w:uiPriority="46"/>
+    <w:lsdException w:name="Grid Table 2 Accent 6" w:uiPriority="47"/>
+    <w:lsdException w:name="Grid Table 3 Accent 6" w:uiPriority="48"/>
+    <w:lsdException w:name="Grid Table 4 Accent 6" w:uiPriority="49"/>
+    <w:lsdException w:name="Grid Table 5 Dark Accent 6" w:uiPriority="50"/>
+    <w:lsdException w:name="Grid Table 6 Colorful Accent 6" w:uiPriority="51"/>
+    <w:lsdException w:name="Grid Table 7 Colorful Accent 6" w:uiPriority="52"/>
+    <w:lsdException w:name="List Table 1 Light" w:uiPriority="46"/>
+    <w:lsdException w:name="List Table 2" w:uiPriority="47"/>
+    <w:lsdException w:name="List Table 3" w:uiPriority="48"/>
+    <w:lsdException w:name="List Table 4" w:uiPriority="49"/>
+    <w:lsdException w:name="List Table 5 Dark" w:uiPriority="50"/>
+    <w:lsdException w:name="List Table 6 Colorful" w:uiPriority="51"/>
+    <w:lsdException w:name="List Table 7 Colorful" w:uiPriority="52"/>
+    <w:lsdException w:name="List Table 1 Light Accent 1" w:uiPriority="46"/>
+    <w:lsdException w:name="List Table 2 Accent 1" w:uiPriority="47"/>
+    <w:lsdException w:name="List Table 3 Accent 1" w:uiPriority="48"/>
+    <w:lsdException w:name="List Table 4 Accent 1" w:uiPriority="49"/>
+    <w:lsdException w:name="List Table 5 Dark Accent 1" w:uiPriority="50"/>
+    <w:lsdException w:name="List Table 6 Colorful Accent 1" w:uiPriority="51"/>
+    <w:lsdException w:name="List Table 7 Colorful Accent 1" w:uiPriority="52"/>
+    <w:lsdException w:name="List Table 1 Light Accent 2" w:uiPriority="46"/>
+    <w:lsdException w:name="List Table 2 Accent 2" w:uiPriority="47"/>
+    <w:lsdException w:name="List Table 3 Accent 2" w:uiPriority="48"/>
+    <w:lsdException w:name="List Table 4 Accent 2" w:uiPriority="49"/>
+    <w:lsdException w:name="List Table 5 Dark Accent 2" w:uiPriority="50"/>
+    <w:lsdException w:name="List Table 6 Colorful Accent 2" w:uiPriority="51"/>
+    <w:lsdException w:name="List Table 7 Colorful Accent 2" w:uiPriority="52"/>
+    <w:lsdException w:name="List Table 1 Light Accent 3" w:uiPriority="46"/>
+    <w:lsdException w:name="List Table 2 Accent 3" w:uiPriority="47"/>
+    <w:lsdException w:name="List Table 3 Accent 3" w:uiPriority="48"/>
+    <w:lsdException w:name="List Table 4 Accent 3" w:uiPriority="49"/>
+    <w:lsdException w:name="List Table 5 Dark Accent 3" w:uiPriority="50"/>
+    <w:lsdException w:name="List Table 6 Colorful Accent 3" w:uiPriority="51"/>
+    <w:lsdException w:name="List Table 7 Colorful Accent 3" w:uiPriority="52"/>
+    <w:lsdException w:name="List Table 1 Light Accent 4" w:uiPriority="46"/>
+    <w:lsdException w:name="List Table 2 Accent 4" w:uiPriority="47"/>
+    <w:lsdException w:name="List Table 3 Accent 4" w:uiPriority="48"/>
+    <w:lsdException w:name="List Table 4 Accent 4" w:uiPriority="49"/>
+    <w:lsdException w:name="List Table 5 Dark Accent 4" w:uiPriority="50"/>
+    <w:lsdException w:name="List Table 6 Colorful Accent 4" w:uiPriority="51"/>
+    <w:lsdException w:name="List Table 7 Colorful Accent 4" w:uiPriority="52"/>
+    <w:lsdException w:name="List Table 1 Light Accent 5" w:uiPriority="46"/>
+    <w:lsdException w:name="List Table 2 Accent 5" w:uiPriority="47"/>
+    <w:lsdException w:name="List Table 3 Accent 5" w:uiPriority="48"/>
+    <w:lsdException w:name="List Table 4 Accent 5" w:uiPriority="49"/>
+    <w:lsdException w:name="List Table 5 Dark Accent 5" w:uiPriority="50"/>
+    <w:lsdException w:name="List Table 6 Colorful Accent 5" w:uiPriority="51"/>
+    <w:lsdException w:name="List Table 7 Colorful Accent 5" w:uiPriority="52"/>
+    <w:lsdException w:name="List Table 1 Light Accent 6" w:uiPriority="46"/>
+    <w:lsdException w:name="List Table 2 Accent 6" w:uiPriority="47"/>
+    <w:lsdException w:name="List Table 3 Accent 6" w:uiPriority="48"/>
+    <w:lsdException w:name="List Table 4 Accent 6" w:uiPriority="49"/>
+    <w:lsdException w:name="List Table 5 Dark Accent 6" w:uiPriority="50"/>
+    <w:lsdException w:name="List Table 6 Colorful Accent 6" w:uiPriority="51"/>
+    <w:lsdException w:name="List Table 7 Colorful Accent 6" w:uiPriority="52"/>
   </w:latentStyles>
   <w:style w:type="paragraph" w:default="1" w:styleId="Normal">
     <w:name w:val="Normal"/>
@@ -6014,11 +6840,11 @@
       <w:lang w:val="en-US"/>
     </w:rPr>
   </w:style>
-  <w:style w:type="paragraph" w:styleId="Balk1">
+  <w:style w:type="paragraph" w:styleId="Heading1">
     <w:name w:val="heading 1"/>
     <w:basedOn w:val="Normal"/>
     <w:next w:val="Normal"/>
-    <w:link w:val="Balk1Char"/>
+    <w:link w:val="Heading1Char"/>
     <w:uiPriority w:val="9"/>
     <w:qFormat/>
     <w:rsid w:val="0007465B"/>
@@ -6036,10 +6862,10 @@
       <w:szCs w:val="32"/>
     </w:rPr>
   </w:style>
-  <w:style w:type="paragraph" w:styleId="Balk2">
+  <w:style w:type="paragraph" w:styleId="Heading2">
     <w:name w:val="heading 2"/>
     <w:basedOn w:val="Normal"/>
-    <w:link w:val="Balk2Char"/>
+    <w:link w:val="Heading2Char"/>
     <w:uiPriority w:val="9"/>
     <w:qFormat/>
     <w:rsid w:val="0007465B"/>
@@ -6056,18 +6882,17 @@
       <w:lang w:val="tr-TR" w:eastAsia="tr-TR"/>
     </w:rPr>
   </w:style>
-  <w:style w:type="character" w:default="1" w:styleId="VarsaylanParagrafYazTipi">
+  <w:style w:type="character" w:default="1" w:styleId="DefaultParagraphFont">
     <w:name w:val="Default Paragraph Font"/>
     <w:uiPriority w:val="1"/>
     <w:semiHidden/>
     <w:unhideWhenUsed/>
   </w:style>
-  <w:style w:type="table" w:default="1" w:styleId="NormalTablo">
+  <w:style w:type="table" w:default="1" w:styleId="TableNormal">
     <w:name w:val="Normal Table"/>
     <w:uiPriority w:val="99"/>
     <w:semiHidden/>
     <w:unhideWhenUsed/>
-    <w:qFormat/>
     <w:tblPr>
       <w:tblInd w:w="0" w:type="dxa"/>
       <w:tblCellMar>
@@ -6078,15 +6903,15 @@
       </w:tblCellMar>
     </w:tblPr>
   </w:style>
-  <w:style w:type="numbering" w:default="1" w:styleId="ListeYok">
+  <w:style w:type="numbering" w:default="1" w:styleId="NoList">
     <w:name w:val="No List"/>
     <w:uiPriority w:val="99"/>
     <w:semiHidden/>
     <w:unhideWhenUsed/>
   </w:style>
-  <w:style w:type="character" w:styleId="YerTutucuMetni">
+  <w:style w:type="character" w:styleId="PlaceholderText">
     <w:name w:val="Placeholder Text"/>
-    <w:basedOn w:val="VarsaylanParagrafYazTipi"/>
+    <w:basedOn w:val="DefaultParagraphFont"/>
     <w:uiPriority w:val="99"/>
     <w:semiHidden/>
     <w:rsid w:val="00716D8B"/>
@@ -6094,7 +6919,7 @@
       <w:color w:val="808080"/>
     </w:rPr>
   </w:style>
-  <w:style w:type="paragraph" w:styleId="ResimYazs">
+  <w:style w:type="paragraph" w:styleId="Caption">
     <w:name w:val="caption"/>
     <w:basedOn w:val="Normal"/>
     <w:next w:val="Normal"/>
@@ -6113,10 +6938,10 @@
       <w:szCs w:val="18"/>
     </w:rPr>
   </w:style>
-  <w:style w:type="character" w:customStyle="1" w:styleId="Balk2Char">
-    <w:name w:val="Başlık 2 Char"/>
-    <w:basedOn w:val="VarsaylanParagrafYazTipi"/>
-    <w:link w:val="Balk2"/>
+  <w:style w:type="character" w:customStyle="1" w:styleId="Heading2Char">
+    <w:name w:val="Heading 2 Char"/>
+    <w:basedOn w:val="DefaultParagraphFont"/>
+    <w:link w:val="Heading2"/>
     <w:uiPriority w:val="9"/>
     <w:rsid w:val="0007465B"/>
     <w:rPr>
@@ -6128,10 +6953,10 @@
       <w:lang w:eastAsia="tr-TR"/>
     </w:rPr>
   </w:style>
-  <w:style w:type="character" w:customStyle="1" w:styleId="Balk1Char">
-    <w:name w:val="Başlık 1 Char"/>
-    <w:basedOn w:val="VarsaylanParagrafYazTipi"/>
-    <w:link w:val="Balk1"/>
+  <w:style w:type="character" w:customStyle="1" w:styleId="Heading1Char">
+    <w:name w:val="Heading 1 Char"/>
+    <w:basedOn w:val="DefaultParagraphFont"/>
+    <w:link w:val="Heading1"/>
     <w:uiPriority w:val="9"/>
     <w:rsid w:val="0007465B"/>
     <w:rPr>
@@ -6143,7 +6968,7 @@
       <w:lang w:val="en-US"/>
     </w:rPr>
   </w:style>
-  <w:style w:type="paragraph" w:styleId="ListeParagraf">
+  <w:style w:type="paragraph" w:styleId="ListParagraph">
     <w:name w:val="List Paragraph"/>
     <w:basedOn w:val="Normal"/>
     <w:uiPriority w:val="34"/>
@@ -6154,10 +6979,10 @@
       <w:contextualSpacing/>
     </w:pPr>
   </w:style>
-  <w:style w:type="paragraph" w:styleId="BalonMetni">
+  <w:style w:type="paragraph" w:styleId="BalloonText">
     <w:name w:val="Balloon Text"/>
     <w:basedOn w:val="Normal"/>
-    <w:link w:val="BalonMetniChar"/>
+    <w:link w:val="BalloonTextChar"/>
     <w:uiPriority w:val="99"/>
     <w:semiHidden/>
     <w:unhideWhenUsed/>
@@ -6171,10 +6996,10 @@
       <w:szCs w:val="16"/>
     </w:rPr>
   </w:style>
-  <w:style w:type="character" w:customStyle="1" w:styleId="BalonMetniChar">
-    <w:name w:val="Balon Metni Char"/>
-    <w:basedOn w:val="VarsaylanParagrafYazTipi"/>
-    <w:link w:val="BalonMetni"/>
+  <w:style w:type="character" w:customStyle="1" w:styleId="BalloonTextChar">
+    <w:name w:val="Balloon Text Char"/>
+    <w:basedOn w:val="DefaultParagraphFont"/>
+    <w:link w:val="BalloonText"/>
     <w:uiPriority w:val="99"/>
     <w:semiHidden/>
     <w:rsid w:val="003411DA"/>
@@ -6185,16 +7010,15 @@
       <w:lang w:val="en-US"/>
     </w:rPr>
   </w:style>
-  <w:style w:type="table" w:styleId="TabloKlavuzu">
+  <w:style w:type="table" w:styleId="TableGrid">
     <w:name w:val="Table Grid"/>
-    <w:basedOn w:val="NormalTablo"/>
+    <w:basedOn w:val="TableNormal"/>
     <w:uiPriority w:val="39"/>
     <w:rsid w:val="002A7D75"/>
     <w:pPr>
       <w:spacing w:after="0" w:line="240" w:lineRule="auto"/>
     </w:pPr>
     <w:tblPr>
-      <w:tblInd w:w="0" w:type="dxa"/>
       <w:tblBorders>
         <w:top w:val="single" w:sz="4" w:space="0" w:color="000000" w:themeColor="text1"/>
         <w:left w:val="single" w:sz="4" w:space="0" w:color="000000" w:themeColor="text1"/>
@@ -6203,12 +7027,6 @@
         <w:insideH w:val="single" w:sz="4" w:space="0" w:color="000000" w:themeColor="text1"/>
         <w:insideV w:val="single" w:sz="4" w:space="0" w:color="000000" w:themeColor="text1"/>
       </w:tblBorders>
-      <w:tblCellMar>
-        <w:top w:w="0" w:type="dxa"/>
-        <w:left w:w="108" w:type="dxa"/>
-        <w:bottom w:w="0" w:type="dxa"/>
-        <w:right w:w="108" w:type="dxa"/>
-      </w:tblCellMar>
     </w:tblPr>
   </w:style>
 </w:styles>
@@ -6503,7 +7321,7 @@
   <a:extraClrSchemeLst/>
   <a:extLst>
     <a:ext uri="{05A4C25C-085E-4340-85A3-A5531E510DB2}">
-      <thm15:themeFamily xmlns:thm15="http://schemas.microsoft.com/office/thememl/2012/main" xmlns="" name="Office Theme" id="{62F939B6-93AF-4DB8-9C6B-D6C7DFDC589F}" vid="{4A3C46E8-61CC-4603-A589-7422A47A8E4A}"/>
+      <thm15:themeFamily xmlns:thm15="http://schemas.microsoft.com/office/thememl/2012/main" name="Office Theme" id="{62F939B6-93AF-4DB8-9C6B-D6C7DFDC589F}" vid="{4A3C46E8-61CC-4603-A589-7422A47A8E4A}"/>
     </a:ext>
   </a:extLst>
 </a:theme>
@@ -6514,7 +7332,7 @@
 </file>
 
 <file path=customXml/itemProps1.xml><?xml version="1.0" encoding="utf-8"?>
-<ds:datastoreItem xmlns:ds="http://schemas.openxmlformats.org/officeDocument/2006/customXml" ds:itemID="{3CEECAAC-47AC-4337-941B-273A02DF16AA}">
+<ds:datastoreItem xmlns:ds="http://schemas.openxmlformats.org/officeDocument/2006/customXml" ds:itemID="{975BBE17-0356-4598-BE8C-20ED9F7F9570}">
   <ds:schemaRefs>
     <ds:schemaRef ds:uri="http://schemas.openxmlformats.org/officeDocument/2006/bibliography"/>
   </ds:schemaRefs>

--- a/q1 intro,a,b and c.docx
+++ b/q1 intro,a,b and c.docx
@@ -1,6 +1,6 @@
 
 <file path=word/document.xml><?xml version="1.0" encoding="utf-8"?>
-<w:document xmlns:wpc="http://schemas.microsoft.com/office/word/2010/wordprocessingCanvas" xmlns:mc="http://schemas.openxmlformats.org/markup-compatibility/2006" xmlns:o="urn:schemas-microsoft-com:office:office" xmlns:r="http://schemas.openxmlformats.org/officeDocument/2006/relationships" xmlns:m="http://schemas.openxmlformats.org/officeDocument/2006/math" xmlns:v="urn:schemas-microsoft-com:vml" xmlns:wp14="http://schemas.microsoft.com/office/word/2010/wordprocessingDrawing" xmlns:wp="http://schemas.openxmlformats.org/drawingml/2006/wordprocessingDrawing" xmlns:w10="urn:schemas-microsoft-com:office:word" xmlns:w="http://schemas.openxmlformats.org/wordprocessingml/2006/main" xmlns:w14="http://schemas.microsoft.com/office/word/2010/wordml" xmlns:w15="http://schemas.microsoft.com/office/word/2012/wordml" xmlns:wpg="http://schemas.microsoft.com/office/word/2010/wordprocessingGroup" xmlns:wpi="http://schemas.microsoft.com/office/word/2010/wordprocessingInk" xmlns:wne="http://schemas.microsoft.com/office/word/2006/wordml" xmlns:wps="http://schemas.microsoft.com/office/word/2010/wordprocessingShape" mc:Ignorable="w14 w15 wp14">
+<w:document xmlns:ve="http://schemas.openxmlformats.org/markup-compatibility/2006" xmlns:o="urn:schemas-microsoft-com:office:office" xmlns:r="http://schemas.openxmlformats.org/officeDocument/2006/relationships" xmlns:m="http://schemas.openxmlformats.org/officeDocument/2006/math" xmlns:v="urn:schemas-microsoft-com:vml" xmlns:wp="http://schemas.openxmlformats.org/drawingml/2006/wordprocessingDrawing" xmlns:w10="urn:schemas-microsoft-com:office:word" xmlns:w="http://schemas.openxmlformats.org/wordprocessingml/2006/main" xmlns:wne="http://schemas.microsoft.com/office/word/2006/wordml">
   <w:body>
     <w:p>
       <w:pPr>
@@ -147,42 +147,44 @@
           <w:b/>
           <w:sz w:val="40"/>
         </w:rPr>
-        <w:t xml:space="preserve">Team Member:    </w:t>
-      </w:r>
-      <w:r>
+        <w:t xml:space="preserve">Team Member:    Abdurrahman Aydın </w:t>
+      </w:r>
+    </w:p>
+    <w:p>
+      <w:pPr>
+        <w:spacing w:after="346" w:line="240" w:lineRule="auto"/>
+        <w:ind w:left="-5"/>
         <w:rPr>
           <w:rFonts w:ascii="Times New Roman" w:eastAsia="Times New Roman" w:hAnsi="Times New Roman" w:cs="Times New Roman"/>
           <w:b/>
           <w:sz w:val="40"/>
         </w:rPr>
-        <w:t xml:space="preserve"> </w:t>
-      </w:r>
+      </w:pPr>
       <w:r>
         <w:rPr>
           <w:rFonts w:ascii="Times New Roman" w:eastAsia="Times New Roman" w:hAnsi="Times New Roman" w:cs="Times New Roman"/>
           <w:b/>
           <w:sz w:val="40"/>
         </w:rPr>
-        <w:t xml:space="preserve">Abdurrahman Aydın </w:t>
-      </w:r>
-    </w:p>
-    <w:p>
-      <w:pPr>
-        <w:spacing w:after="346" w:line="240" w:lineRule="auto"/>
-        <w:ind w:left="-5"/>
+        <w:t xml:space="preserve">                                Yusuf </w:t>
+      </w:r>
+      <w:proofErr w:type="spellStart"/>
+      <w:r>
         <w:rPr>
           <w:rFonts w:ascii="Times New Roman" w:eastAsia="Times New Roman" w:hAnsi="Times New Roman" w:cs="Times New Roman"/>
           <w:b/>
           <w:sz w:val="40"/>
         </w:rPr>
-      </w:pPr>
+        <w:t>Basri</w:t>
+      </w:r>
+      <w:proofErr w:type="spellEnd"/>
       <w:r>
         <w:rPr>
           <w:rFonts w:ascii="Times New Roman" w:eastAsia="Times New Roman" w:hAnsi="Times New Roman" w:cs="Times New Roman"/>
           <w:b/>
           <w:sz w:val="40"/>
         </w:rPr>
-        <w:t xml:space="preserve">                                Yusuf </w:t>
+        <w:t xml:space="preserve"> </w:t>
       </w:r>
       <w:proofErr w:type="spellStart"/>
       <w:r>
@@ -191,23 +193,23 @@
           <w:b/>
           <w:sz w:val="40"/>
         </w:rPr>
-        <w:t>Basri</w:t>
+        <w:t>Yılmaz</w:t>
       </w:r>
       <w:proofErr w:type="spellEnd"/>
+    </w:p>
+    <w:p>
+      <w:pPr>
+        <w:spacing w:after="346" w:line="240" w:lineRule="auto"/>
+        <w:ind w:left="-5"/>
+      </w:pPr>
       <w:r>
         <w:rPr>
           <w:rFonts w:ascii="Times New Roman" w:eastAsia="Times New Roman" w:hAnsi="Times New Roman" w:cs="Times New Roman"/>
           <w:b/>
           <w:sz w:val="40"/>
         </w:rPr>
-        <w:t xml:space="preserve"> Yılmaz</w:t>
-      </w:r>
-    </w:p>
-    <w:p>
-      <w:pPr>
-        <w:spacing w:after="346" w:line="240" w:lineRule="auto"/>
-        <w:ind w:left="-5"/>
-      </w:pPr>
+        <w:tab/>
+      </w:r>
       <w:r>
         <w:rPr>
           <w:rFonts w:ascii="Times New Roman" w:eastAsia="Times New Roman" w:hAnsi="Times New Roman" w:cs="Times New Roman"/>
@@ -240,103 +242,58 @@
         </w:rPr>
         <w:tab/>
       </w:r>
+      <w:proofErr w:type="spellStart"/>
       <w:r>
         <w:rPr>
           <w:rFonts w:ascii="Times New Roman" w:eastAsia="Times New Roman" w:hAnsi="Times New Roman" w:cs="Times New Roman"/>
           <w:b/>
           <w:sz w:val="40"/>
         </w:rPr>
-        <w:tab/>
-        <w:t xml:space="preserve">    </w:t>
-      </w:r>
-      <w:proofErr w:type="spellStart"/>
+        <w:t>OlgunErdoğan</w:t>
+      </w:r>
+      <w:proofErr w:type="spellEnd"/>
+    </w:p>
+    <w:p>
+      <w:pPr>
+        <w:spacing w:after="346" w:line="240" w:lineRule="auto"/>
+        <w:ind w:left="-5"/>
+      </w:pPr>
       <w:r>
         <w:rPr>
           <w:rFonts w:ascii="Times New Roman" w:eastAsia="Times New Roman" w:hAnsi="Times New Roman" w:cs="Times New Roman"/>
           <w:b/>
           <w:sz w:val="40"/>
         </w:rPr>
-        <w:t>Olgun</w:t>
-      </w:r>
-      <w:proofErr w:type="spellEnd"/>
+        <w:t xml:space="preserve">Submitted to:   </w:t>
+      </w:r>
+      <w:proofErr w:type="spellStart"/>
       <w:r>
         <w:rPr>
           <w:rFonts w:ascii="Times New Roman" w:eastAsia="Times New Roman" w:hAnsi="Times New Roman" w:cs="Times New Roman"/>
           <w:b/>
           <w:sz w:val="40"/>
         </w:rPr>
-        <w:t xml:space="preserve"> </w:t>
-      </w:r>
-      <w:proofErr w:type="spellStart"/>
+        <w:t>OzanKeysan</w:t>
+      </w:r>
+      <w:proofErr w:type="spellEnd"/>
+    </w:p>
+    <w:p>
+      <w:pPr>
+        <w:spacing w:after="194" w:line="240" w:lineRule="auto"/>
+        <w:ind w:left="-5"/>
+      </w:pPr>
       <w:r>
         <w:rPr>
           <w:rFonts w:ascii="Times New Roman" w:eastAsia="Times New Roman" w:hAnsi="Times New Roman" w:cs="Times New Roman"/>
           <w:b/>
           <w:sz w:val="40"/>
         </w:rPr>
-        <w:t>Erdoğan</w:t>
-      </w:r>
-      <w:proofErr w:type="spellEnd"/>
-    </w:p>
-    <w:p>
-      <w:pPr>
-        <w:spacing w:after="346" w:line="240" w:lineRule="auto"/>
-        <w:ind w:left="-5"/>
-      </w:pPr>
-      <w:r>
-        <w:rPr>
-          <w:rFonts w:ascii="Times New Roman" w:eastAsia="Times New Roman" w:hAnsi="Times New Roman" w:cs="Times New Roman"/>
-          <w:b/>
-          <w:sz w:val="40"/>
-        </w:rPr>
-        <w:t xml:space="preserve">Submitted to:   </w:t>
-      </w:r>
-      <w:proofErr w:type="spellStart"/>
-      <w:r>
-        <w:rPr>
-          <w:rFonts w:ascii="Times New Roman" w:eastAsia="Times New Roman" w:hAnsi="Times New Roman" w:cs="Times New Roman"/>
-          <w:b/>
-          <w:sz w:val="40"/>
-        </w:rPr>
-        <w:t>OzanKeysan</w:t>
-      </w:r>
-      <w:proofErr w:type="spellEnd"/>
-    </w:p>
-    <w:p>
-      <w:pPr>
-        <w:spacing w:after="194" w:line="240" w:lineRule="auto"/>
-        <w:ind w:left="-5"/>
-      </w:pPr>
-      <w:r>
-        <w:rPr>
-          <w:rFonts w:ascii="Times New Roman" w:eastAsia="Times New Roman" w:hAnsi="Times New Roman" w:cs="Times New Roman"/>
-          <w:b/>
-          <w:sz w:val="40"/>
-        </w:rPr>
-        <w:t>Date</w:t>
-      </w:r>
-      <w:proofErr w:type="gramStart"/>
-      <w:r>
-        <w:rPr>
-          <w:rFonts w:ascii="Times New Roman" w:eastAsia="Times New Roman" w:hAnsi="Times New Roman" w:cs="Times New Roman"/>
-          <w:b/>
-          <w:sz w:val="40"/>
-        </w:rPr>
-        <w:t>:20.04.2018</w:t>
-      </w:r>
-      <w:proofErr w:type="gramEnd"/>
-      <w:r>
-        <w:rPr>
-          <w:rFonts w:ascii="Times New Roman" w:eastAsia="Times New Roman" w:hAnsi="Times New Roman" w:cs="Times New Roman"/>
-          <w:b/>
-          <w:sz w:val="40"/>
-        </w:rPr>
-        <w:t xml:space="preserve"> </w:t>
-      </w:r>
-    </w:p>
-    <w:p>
-      <w:pPr>
-        <w:pStyle w:val="Heading1"/>
+        <w:t>Date:20.04.2018</w:t>
+      </w:r>
+    </w:p>
+    <w:p>
+      <w:pPr>
+        <w:pStyle w:val="Balk1"/>
         <w:rPr>
           <w:sz w:val="40"/>
         </w:rPr>
@@ -389,7 +346,7 @@
     </w:p>
     <w:p>
       <w:pPr>
-        <w:pStyle w:val="Heading1"/>
+        <w:pStyle w:val="Balk1"/>
         <w:spacing w:after="86" w:line="360" w:lineRule="auto"/>
         <w:ind w:left="-5"/>
       </w:pPr>
@@ -411,7 +368,7 @@
     </w:p>
     <w:p>
       <w:pPr>
-        <w:pStyle w:val="Heading2"/>
+        <w:pStyle w:val="Balk2"/>
       </w:pPr>
       <w:r>
         <w:t>1)</w:t>
@@ -440,7 +397,7 @@
     </w:p>
     <w:p>
       <w:pPr>
-        <w:pStyle w:val="ListParagraph"/>
+        <w:pStyle w:val="ListeParagraf"/>
         <w:keepNext/>
         <w:numPr>
           <w:ilvl w:val="0"/>
@@ -454,7 +411,7 @@
     </w:p>
     <w:p>
       <w:pPr>
-        <w:pStyle w:val="ListParagraph"/>
+        <w:pStyle w:val="ListeParagraf"/>
         <w:keepNext/>
         <w:spacing w:line="360" w:lineRule="auto"/>
       </w:pPr>
@@ -484,7 +441,7 @@
                     <a:blip r:embed="rId7">
                       <a:extLst>
                         <a:ext uri="{28A0092B-C50C-407E-A947-70E740481C1C}">
-                          <a14:useLocalDpi xmlns:a14="http://schemas.microsoft.com/office/drawing/2010/main" val="0"/>
+                          <a14:useLocalDpi xmlns:a14="http://schemas.microsoft.com/office/drawing/2010/main" xmlns:wps="http://schemas.microsoft.com/office/word/2010/wordprocessingShape" xmlns:wpi="http://schemas.microsoft.com/office/word/2010/wordprocessingInk" xmlns:wpg="http://schemas.microsoft.com/office/word/2010/wordprocessingGroup" xmlns:w15="http://schemas.microsoft.com/office/word/2012/wordml" xmlns:w14="http://schemas.microsoft.com/office/word/2010/wordml" xmlns:w="http://schemas.openxmlformats.org/wordprocessingml/2006/main" xmlns:w10="urn:schemas-microsoft-com:office:word" xmlns:wp14="http://schemas.microsoft.com/office/word/2010/wordprocessingDrawing" xmlns:v="urn:schemas-microsoft-com:vml" xmlns:o="urn:schemas-microsoft-com:office:office" xmlns:mc="http://schemas.openxmlformats.org/markup-compatibility/2006" xmlns:wpc="http://schemas.microsoft.com/office/word/2010/wordprocessingCanvas" xmlns="" val="0"/>
                         </a:ext>
                       </a:extLst>
                     </a:blip>
@@ -515,7 +472,7 @@
     </w:p>
     <w:p>
       <w:pPr>
-        <w:pStyle w:val="Caption"/>
+        <w:pStyle w:val="ResimYazs"/>
         <w:spacing w:line="360" w:lineRule="auto"/>
         <w:jc w:val="center"/>
       </w:pPr>
@@ -576,7 +533,7 @@
                     <a:blip r:embed="rId8">
                       <a:extLst>
                         <a:ext uri="{28A0092B-C50C-407E-A947-70E740481C1C}">
-                          <a14:useLocalDpi xmlns:a14="http://schemas.microsoft.com/office/drawing/2010/main" val="0"/>
+                          <a14:useLocalDpi xmlns:a14="http://schemas.microsoft.com/office/drawing/2010/main" xmlns:wps="http://schemas.microsoft.com/office/word/2010/wordprocessingShape" xmlns:wpi="http://schemas.microsoft.com/office/word/2010/wordprocessingInk" xmlns:wpg="http://schemas.microsoft.com/office/word/2010/wordprocessingGroup" xmlns:w15="http://schemas.microsoft.com/office/word/2012/wordml" xmlns:w14="http://schemas.microsoft.com/office/word/2010/wordml" xmlns:w="http://schemas.openxmlformats.org/wordprocessingml/2006/main" xmlns:w10="urn:schemas-microsoft-com:office:word" xmlns:wp14="http://schemas.microsoft.com/office/word/2010/wordprocessingDrawing" xmlns:v="urn:schemas-microsoft-com:vml" xmlns:o="urn:schemas-microsoft-com:office:office" xmlns:mc="http://schemas.openxmlformats.org/markup-compatibility/2006" xmlns:wpc="http://schemas.microsoft.com/office/word/2010/wordprocessingCanvas" xmlns="" val="0"/>
                         </a:ext>
                       </a:extLst>
                     </a:blip>
@@ -607,7 +564,7 @@
     </w:p>
     <w:p>
       <w:pPr>
-        <w:pStyle w:val="Caption"/>
+        <w:pStyle w:val="ResimYazs"/>
         <w:spacing w:line="360" w:lineRule="auto"/>
         <w:jc w:val="center"/>
       </w:pPr>
@@ -641,15 +598,7 @@
       </w:r>
       <w:proofErr w:type="spellEnd"/>
       <w:r>
-        <w:t xml:space="preserve"> Converter </w:t>
-      </w:r>
-      <w:proofErr w:type="gramStart"/>
-      <w:r>
-        <w:t>Vin=</w:t>
-      </w:r>
-      <w:proofErr w:type="gramEnd"/>
-      <w:r>
-        <w:t xml:space="preserve">48V and </w:t>
+        <w:t xml:space="preserve"> Converter Vin=48V and </w:t>
       </w:r>
       <w:proofErr w:type="spellStart"/>
       <w:r>
@@ -694,25 +643,7 @@
           <w:sz w:val="24"/>
           <w:szCs w:val="24"/>
         </w:rPr>
-        <w:t xml:space="preserve">Input voltage </w:t>
-      </w:r>
-      <w:proofErr w:type="gramStart"/>
-      <w:r>
-        <w:rPr>
-          <w:rFonts w:ascii="Times New Roman" w:hAnsi="Times New Roman" w:cs="Times New Roman"/>
-          <w:sz w:val="24"/>
-          <w:szCs w:val="24"/>
-        </w:rPr>
-        <w:t>Vin</w:t>
-      </w:r>
-      <w:proofErr w:type="gramEnd"/>
-      <w:r>
-        <w:rPr>
-          <w:rFonts w:ascii="Times New Roman" w:hAnsi="Times New Roman" w:cs="Times New Roman"/>
-          <w:sz w:val="24"/>
-          <w:szCs w:val="24"/>
-        </w:rPr>
-        <w:t xml:space="preserve"> = 48V</w:t>
+        <w:t>Input voltage Vin = 48V</w:t>
       </w:r>
     </w:p>
     <w:p>
@@ -1035,15 +966,33 @@
           <w:sz w:val="24"/>
           <w:szCs w:val="24"/>
         </w:rPr>
-        <w:t>= 0.25 T</w:t>
-      </w:r>
-      <w:r>
-        <w:rPr>
-          <w:rFonts w:ascii="Times New Roman" w:hAnsi="Times New Roman" w:cs="Times New Roman"/>
-          <w:sz w:val="24"/>
-          <w:szCs w:val="24"/>
-        </w:rPr>
-        <w:t>is used</w:t>
+        <w:t xml:space="preserve">= 0.25 </w:t>
+      </w:r>
+      <w:proofErr w:type="spellStart"/>
+      <w:r>
+        <w:rPr>
+          <w:rFonts w:ascii="Times New Roman" w:hAnsi="Times New Roman" w:cs="Times New Roman"/>
+          <w:sz w:val="24"/>
+          <w:szCs w:val="24"/>
+        </w:rPr>
+        <w:t>T</w:t>
+      </w:r>
+      <w:r>
+        <w:rPr>
+          <w:rFonts w:ascii="Times New Roman" w:hAnsi="Times New Roman" w:cs="Times New Roman"/>
+          <w:sz w:val="24"/>
+          <w:szCs w:val="24"/>
+        </w:rPr>
+        <w:t>is</w:t>
+      </w:r>
+      <w:proofErr w:type="spellEnd"/>
+      <w:r>
+        <w:rPr>
+          <w:rFonts w:ascii="Times New Roman" w:hAnsi="Times New Roman" w:cs="Times New Roman"/>
+          <w:sz w:val="24"/>
+          <w:szCs w:val="24"/>
+        </w:rPr>
+        <w:t xml:space="preserve"> used</w:t>
       </w:r>
       <w:r>
         <w:rPr>
@@ -1659,25 +1608,7 @@
           <w:sz w:val="24"/>
           <w:szCs w:val="24"/>
         </w:rPr>
-        <w:t xml:space="preserve"> edition Erickson appendix </w:t>
-      </w:r>
-      <w:proofErr w:type="gramStart"/>
-      <w:r>
-        <w:rPr>
-          <w:rFonts w:ascii="Times New Roman" w:hAnsi="Times New Roman" w:cs="Times New Roman"/>
-          <w:sz w:val="24"/>
-          <w:szCs w:val="24"/>
-        </w:rPr>
-        <w:t>A</w:t>
-      </w:r>
-      <w:proofErr w:type="gramEnd"/>
-      <w:r>
-        <w:rPr>
-          <w:rFonts w:ascii="Times New Roman" w:hAnsi="Times New Roman" w:cs="Times New Roman"/>
-          <w:sz w:val="24"/>
-          <w:szCs w:val="24"/>
-        </w:rPr>
-        <w:t xml:space="preserve"> eq. (A.6))</w:t>
+        <w:t xml:space="preserve"> edition Erickson appendix A eq. (A.6))</w:t>
       </w:r>
       <w:r>
         <w:rPr>
@@ -1765,7 +1696,7 @@
           </m:sSub>
           <m:rad>
             <m:radPr>
-              <m:degHide m:val="1"/>
+              <m:degHide m:val="on"/>
               <m:ctrlPr>
                 <w:rPr>
                   <w:rFonts w:ascii="Cambria Math" w:hAnsi="Cambria Math"/>
@@ -1787,7 +1718,7 @@
           </m:rad>
           <m:rad>
             <m:radPr>
-              <m:degHide m:val="1"/>
+              <m:degHide m:val="on"/>
               <m:ctrlPr>
                 <w:rPr>
                   <w:rFonts w:ascii="Cambria Math" w:hAnsi="Cambria Math"/>
@@ -2157,7 +2088,7 @@
           </m:sSub>
           <m:rad>
             <m:radPr>
-              <m:degHide m:val="1"/>
+              <m:degHide m:val="on"/>
               <m:ctrlPr>
                 <w:rPr>
                   <w:rFonts w:ascii="Cambria Math" w:hAnsi="Cambria Math"/>
@@ -2179,7 +2110,7 @@
           </m:rad>
           <m:rad>
             <m:radPr>
-              <m:degHide m:val="1"/>
+              <m:degHide m:val="on"/>
               <m:ctrlPr>
                 <w:rPr>
                   <w:rFonts w:ascii="Cambria Math" w:hAnsi="Cambria Math"/>
@@ -3293,25 +3224,7 @@
           <w:sz w:val="24"/>
           <w:szCs w:val="24"/>
         </w:rPr>
-        <w:t xml:space="preserve"> </w:t>
-      </w:r>
-      <w:proofErr w:type="gramStart"/>
-      <w:r>
-        <w:rPr>
-          <w:rFonts w:ascii="Times New Roman" w:hAnsi="Times New Roman" w:cs="Times New Roman"/>
-          <w:sz w:val="24"/>
-          <w:szCs w:val="24"/>
-        </w:rPr>
-        <w:t>The</w:t>
-      </w:r>
-      <w:proofErr w:type="gramEnd"/>
-      <w:r>
-        <w:rPr>
-          <w:rFonts w:ascii="Times New Roman" w:hAnsi="Times New Roman" w:cs="Times New Roman"/>
-          <w:sz w:val="24"/>
-          <w:szCs w:val="24"/>
-        </w:rPr>
-        <w:t xml:space="preserve"> dimensions of this core is as follows;</w:t>
+        <w:t>The dimensions of this core is as follows;</w:t>
       </w:r>
     </w:p>
     <w:p>
@@ -3364,7 +3277,7 @@
     </w:p>
     <w:p>
       <w:pPr>
-        <w:pStyle w:val="Caption"/>
+        <w:pStyle w:val="ResimYazs"/>
         <w:spacing w:line="360" w:lineRule="auto"/>
         <w:jc w:val="center"/>
       </w:pPr>
@@ -3390,15 +3303,7 @@
         <w:fldChar w:fldCharType="end"/>
       </w:r>
       <w:r>
-        <w:t xml:space="preserve">.ETD Core </w:t>
-      </w:r>
-      <w:proofErr w:type="gramStart"/>
-      <w:r>
-        <w:t>Data(</w:t>
-      </w:r>
-      <w:proofErr w:type="gramEnd"/>
-      <w:r>
-        <w:t xml:space="preserve"> taken fromtaken from F</w:t>
+        <w:t>.ETD Core Data( taken fromtaken from F</w:t>
       </w:r>
       <w:r>
         <w:t>unda</w:t>
@@ -4084,25 +3989,7 @@
           <w:sz w:val="24"/>
           <w:szCs w:val="24"/>
         </w:rPr>
-        <w:t xml:space="preserve">To obtain the desired </w:t>
-      </w:r>
-      <w:proofErr w:type="gramStart"/>
-      <w:r>
-        <w:rPr>
-          <w:rFonts w:ascii="Times New Roman" w:hAnsi="Times New Roman" w:cs="Times New Roman"/>
-          <w:sz w:val="24"/>
-          <w:szCs w:val="24"/>
-        </w:rPr>
-        <w:t>turns</w:t>
-      </w:r>
-      <w:proofErr w:type="gramEnd"/>
-      <w:r>
-        <w:rPr>
-          <w:rFonts w:ascii="Times New Roman" w:hAnsi="Times New Roman" w:cs="Times New Roman"/>
-          <w:sz w:val="24"/>
-          <w:szCs w:val="24"/>
-        </w:rPr>
-        <w:t xml:space="preserve"> ratio, n</w:t>
+        <w:t>To obtain the desired turns ratio, n</w:t>
       </w:r>
       <w:r>
         <w:rPr>
@@ -5286,14 +5173,359 @@
     </w:p>
     <w:p>
       <w:r>
+        <w:rPr>
+          <w:noProof/>
+          <w:lang w:val="tr-TR" w:eastAsia="tr-TR"/>
+        </w:rPr>
+        <w:drawing>
+          <wp:inline distT="0" distB="0" distL="0" distR="0">
+            <wp:extent cx="5657850" cy="3294379"/>
+            <wp:effectExtent l="19050" t="0" r="0" b="0"/>
+            <wp:docPr id="7" name="Resim 3"/>
+            <wp:cNvGraphicFramePr>
+              <a:graphicFrameLocks xmlns:a="http://schemas.openxmlformats.org/drawingml/2006/main" noChangeAspect="1"/>
+            </wp:cNvGraphicFramePr>
+            <a:graphic xmlns:a="http://schemas.openxmlformats.org/drawingml/2006/main">
+              <a:graphicData uri="http://schemas.openxmlformats.org/drawingml/2006/picture">
+                <pic:pic xmlns:pic="http://schemas.openxmlformats.org/drawingml/2006/picture">
+                  <pic:nvPicPr>
+                    <pic:cNvPr id="0" name="Picture 3"/>
+                    <pic:cNvPicPr>
+                      <a:picLocks noChangeAspect="1" noChangeArrowheads="1"/>
+                    </pic:cNvPicPr>
+                  </pic:nvPicPr>
+                  <pic:blipFill>
+                    <a:blip r:embed="rId11"/>
+                    <a:srcRect/>
+                    <a:stretch>
+                      <a:fillRect/>
+                    </a:stretch>
+                  </pic:blipFill>
+                  <pic:spPr bwMode="auto">
+                    <a:xfrm>
+                      <a:off x="0" y="0"/>
+                      <a:ext cx="5660342" cy="3295830"/>
+                    </a:xfrm>
+                    <a:prstGeom prst="rect">
+                      <a:avLst/>
+                    </a:prstGeom>
+                    <a:noFill/>
+                    <a:ln w="9525">
+                      <a:noFill/>
+                      <a:miter lim="800000"/>
+                      <a:headEnd/>
+                      <a:tailEnd/>
+                    </a:ln>
+                  </pic:spPr>
+                </pic:pic>
+              </a:graphicData>
+            </a:graphic>
+          </wp:inline>
+        </w:drawing>
+      </w:r>
+    </w:p>
+    <w:p>
+      <w:pPr>
+        <w:rPr>
+          <w:i/>
+          <w:color w:val="44546A" w:themeColor="text2"/>
+          <w:sz w:val="18"/>
+          <w:szCs w:val="18"/>
+        </w:rPr>
+      </w:pPr>
+      <w:r>
+        <w:rPr>
+          <w:i/>
+          <w:sz w:val="18"/>
+          <w:szCs w:val="18"/>
+        </w:rPr>
+        <w:tab/>
+      </w:r>
+      <w:r>
+        <w:rPr>
+          <w:i/>
+          <w:sz w:val="18"/>
+          <w:szCs w:val="18"/>
+        </w:rPr>
+        <w:tab/>
+      </w:r>
+      <w:r>
+        <w:rPr>
+          <w:i/>
+          <w:sz w:val="18"/>
+          <w:szCs w:val="18"/>
+        </w:rPr>
+        <w:tab/>
+        <w:t xml:space="preserve">    </w:t>
+      </w:r>
+      <w:r>
+        <w:rPr>
+          <w:i/>
+          <w:color w:val="44546A" w:themeColor="text2"/>
+          <w:sz w:val="18"/>
+          <w:szCs w:val="18"/>
+        </w:rPr>
+        <w:t>Figure 5-</w:t>
+      </w:r>
+      <w:r>
+        <w:rPr>
+          <w:i/>
+          <w:color w:val="44546A" w:themeColor="text2"/>
+          <w:sz w:val="18"/>
+          <w:szCs w:val="18"/>
+        </w:rPr>
+        <w:t xml:space="preserve"> </w:t>
+      </w:r>
+      <w:proofErr w:type="spellStart"/>
+      <w:r>
+        <w:rPr>
+          <w:i/>
+          <w:color w:val="44546A" w:themeColor="text2"/>
+          <w:sz w:val="18"/>
+          <w:szCs w:val="18"/>
+        </w:rPr>
+        <w:t>Mosfet</w:t>
+      </w:r>
+      <w:proofErr w:type="spellEnd"/>
+      <w:r>
+        <w:rPr>
+          <w:i/>
+          <w:color w:val="44546A" w:themeColor="text2"/>
+          <w:sz w:val="18"/>
+          <w:szCs w:val="18"/>
+        </w:rPr>
+        <w:t xml:space="preserve"> voltage drop without </w:t>
+      </w:r>
+      <w:proofErr w:type="spellStart"/>
+      <w:r>
+        <w:rPr>
+          <w:i/>
+          <w:color w:val="44546A" w:themeColor="text2"/>
+          <w:sz w:val="18"/>
+          <w:szCs w:val="18"/>
+        </w:rPr>
+        <w:t>snubber</w:t>
+      </w:r>
+      <w:proofErr w:type="spellEnd"/>
+    </w:p>
+    <w:p>
+      <w:pPr>
+        <w:rPr>
+          <w:i/>
+          <w:color w:val="44546A" w:themeColor="text2"/>
+          <w:sz w:val="18"/>
+          <w:szCs w:val="18"/>
+        </w:rPr>
+      </w:pPr>
+    </w:p>
+    <w:p>
+      <w:r>
+        <w:lastRenderedPageBreak/>
+        <w:t xml:space="preserve">We need to design </w:t>
+      </w:r>
+      <w:proofErr w:type="spellStart"/>
+      <w:r>
+        <w:t>snubber</w:t>
+      </w:r>
+      <w:proofErr w:type="spellEnd"/>
+      <w:r>
+        <w:t xml:space="preserve">. We will use RC </w:t>
+      </w:r>
+      <w:proofErr w:type="spellStart"/>
+      <w:r>
+        <w:t>snubber</w:t>
+      </w:r>
+      <w:proofErr w:type="spellEnd"/>
+      <w:r>
+        <w:t xml:space="preserve">. We choose R is 5 ohm and C as 660 </w:t>
+      </w:r>
+      <w:proofErr w:type="spellStart"/>
+      <w:r>
+        <w:t>mikroFarad</w:t>
+      </w:r>
+      <w:proofErr w:type="spellEnd"/>
+      <w:r>
+        <w:t>.</w:t>
+      </w:r>
+    </w:p>
+    <w:p>
+      <w:r>
+        <w:rPr>
+          <w:noProof/>
+          <w:lang w:eastAsia="tr-TR"/>
+        </w:rPr>
+        <w:drawing>
+          <wp:inline distT="0" distB="0" distL="0" distR="0">
+            <wp:extent cx="5760720" cy="2637692"/>
+            <wp:effectExtent l="19050" t="0" r="0" b="0"/>
+            <wp:docPr id="8" name="Resim 1"/>
+            <wp:cNvGraphicFramePr>
+              <a:graphicFrameLocks xmlns:a="http://schemas.openxmlformats.org/drawingml/2006/main" noChangeAspect="1"/>
+            </wp:cNvGraphicFramePr>
+            <a:graphic xmlns:a="http://schemas.openxmlformats.org/drawingml/2006/main">
+              <a:graphicData uri="http://schemas.openxmlformats.org/drawingml/2006/picture">
+                <pic:pic xmlns:pic="http://schemas.openxmlformats.org/drawingml/2006/picture">
+                  <pic:nvPicPr>
+                    <pic:cNvPr id="0" name="Picture 1"/>
+                    <pic:cNvPicPr>
+                      <a:picLocks noChangeAspect="1" noChangeArrowheads="1"/>
+                    </pic:cNvPicPr>
+                  </pic:nvPicPr>
+                  <pic:blipFill>
+                    <a:blip r:embed="rId12"/>
+                    <a:srcRect/>
+                    <a:stretch>
+                      <a:fillRect/>
+                    </a:stretch>
+                  </pic:blipFill>
+                  <pic:spPr bwMode="auto">
+                    <a:xfrm>
+                      <a:off x="0" y="0"/>
+                      <a:ext cx="5760720" cy="2637692"/>
+                    </a:xfrm>
+                    <a:prstGeom prst="rect">
+                      <a:avLst/>
+                    </a:prstGeom>
+                    <a:noFill/>
+                    <a:ln w="9525">
+                      <a:noFill/>
+                      <a:miter lim="800000"/>
+                      <a:headEnd/>
+                      <a:tailEnd/>
+                    </a:ln>
+                  </pic:spPr>
+                </pic:pic>
+              </a:graphicData>
+            </a:graphic>
+          </wp:inline>
+        </w:drawing>
+      </w:r>
+    </w:p>
+    <w:p>
+      <w:pPr>
+        <w:rPr>
+          <w:i/>
+          <w:color w:val="44546A" w:themeColor="text2"/>
+          <w:sz w:val="18"/>
+          <w:szCs w:val="18"/>
+        </w:rPr>
+      </w:pPr>
+      <w:r>
+        <w:rPr>
+          <w:i/>
+          <w:color w:val="44546A" w:themeColor="text2"/>
+          <w:sz w:val="18"/>
+          <w:szCs w:val="18"/>
+        </w:rPr>
+        <w:tab/>
+      </w:r>
+      <w:r>
+        <w:rPr>
+          <w:i/>
+          <w:color w:val="44546A" w:themeColor="text2"/>
+          <w:sz w:val="18"/>
+          <w:szCs w:val="18"/>
+        </w:rPr>
+        <w:tab/>
+      </w:r>
+      <w:r>
+        <w:rPr>
+          <w:i/>
+          <w:color w:val="44546A" w:themeColor="text2"/>
+          <w:sz w:val="18"/>
+          <w:szCs w:val="18"/>
+        </w:rPr>
+        <w:tab/>
+        <w:t xml:space="preserve">Figure 6- </w:t>
+      </w:r>
+      <w:proofErr w:type="spellStart"/>
+      <w:r>
+        <w:rPr>
+          <w:i/>
+          <w:color w:val="44546A" w:themeColor="text2"/>
+          <w:sz w:val="18"/>
+          <w:szCs w:val="18"/>
+        </w:rPr>
+        <w:t>Mosfet</w:t>
+      </w:r>
+      <w:proofErr w:type="spellEnd"/>
+      <w:r>
+        <w:rPr>
+          <w:i/>
+          <w:color w:val="44546A" w:themeColor="text2"/>
+          <w:sz w:val="18"/>
+          <w:szCs w:val="18"/>
+        </w:rPr>
+        <w:t xml:space="preserve"> voltage drop with RC </w:t>
+      </w:r>
+      <w:proofErr w:type="spellStart"/>
+      <w:r>
+        <w:rPr>
+          <w:i/>
+          <w:color w:val="44546A" w:themeColor="text2"/>
+          <w:sz w:val="18"/>
+          <w:szCs w:val="18"/>
+        </w:rPr>
+        <w:t>snubber</w:t>
+      </w:r>
+      <w:proofErr w:type="spellEnd"/>
+    </w:p>
+    <w:p>
+      <w:r>
+        <w:t xml:space="preserve">As can be seen from Figure, by using </w:t>
+      </w:r>
+      <w:proofErr w:type="spellStart"/>
+      <w:r>
+        <w:t>snubber</w:t>
+      </w:r>
+      <w:proofErr w:type="spellEnd"/>
+      <w:r>
+        <w:t xml:space="preserve"> , voltage drop on </w:t>
+      </w:r>
+      <w:proofErr w:type="spellStart"/>
+      <w:r>
+        <w:t>Mosfet</w:t>
+      </w:r>
+      <w:proofErr w:type="spellEnd"/>
+      <w:r>
+        <w:t xml:space="preserve"> decreases. This situation increases </w:t>
+      </w:r>
+      <w:proofErr w:type="spellStart"/>
+      <w:r>
+        <w:t>life long</w:t>
+      </w:r>
+      <w:proofErr w:type="spellEnd"/>
+      <w:r>
+        <w:t xml:space="preserve"> of </w:t>
+      </w:r>
+      <w:proofErr w:type="spellStart"/>
+      <w:r>
+        <w:t>Mosfet</w:t>
+      </w:r>
+      <w:proofErr w:type="spellEnd"/>
+      <w:r>
+        <w:t xml:space="preserve">. Maximum voltage drop on </w:t>
+      </w:r>
+      <w:proofErr w:type="spellStart"/>
+      <w:r>
+        <w:t>mosfet</w:t>
+      </w:r>
+      <w:proofErr w:type="spellEnd"/>
+      <w:r>
+        <w:t xml:space="preserve"> is 141 V.</w:t>
+      </w:r>
+    </w:p>
+    <w:p/>
+    <w:p>
+      <w:r>
         <w:t>e)</w:t>
       </w:r>
     </w:p>
     <w:tbl>
       <w:tblPr>
-        <w:tblStyle w:val="TableGrid"/>
+        <w:tblStyle w:val="TabloKlavuzu"/>
         <w:tblW w:w="0" w:type="auto"/>
-        <w:tblLook w:val="04A0" w:firstRow="1" w:lastRow="0" w:firstColumn="1" w:lastColumn="0" w:noHBand="0" w:noVBand="1"/>
+        <w:tblLook w:val="04A0"/>
       </w:tblPr>
       <w:tblGrid>
         <w:gridCol w:w="1151"/>
@@ -5805,6 +6037,9 @@
     <w:p/>
     <w:p/>
     <w:p/>
+    <w:p/>
+    <w:p/>
+    <w:p/>
     <w:p>
       <w:r>
         <w:lastRenderedPageBreak/>
@@ -5843,7 +6078,7 @@
             <o:lock v:ext="edit" aspectratio="t"/>
           </v:shapetype>
           <v:shape id="_x0000_i1025" type="#_x0000_t75" style="width:400.5pt;height:614.25pt">
-            <v:imagedata r:id="rId11" o:title="WhatsApp Image 2018-04-20 at 22.26.00"/>
+            <v:imagedata r:id="rId13" o:title="WhatsApp Image 2018-04-20 at 22.26"/>
           </v:shape>
         </w:pict>
       </w:r>
@@ -5868,8 +6103,26 @@
           <w:sz w:val="18"/>
           <w:szCs w:val="18"/>
         </w:rPr>
-        <w:t xml:space="preserve"> 5</w:t>
-      </w:r>
+        <w:t xml:space="preserve"> 5- Transfer Function ON-State Analysis</w:t>
+      </w:r>
+    </w:p>
+    <w:p>
+      <w:pPr>
+        <w:jc w:val="center"/>
+      </w:pPr>
+      <w:r>
+        <w:lastRenderedPageBreak/>
+        <w:pict>
+          <v:shape id="_x0000_i1026" type="#_x0000_t75" style="width:409.5pt;height:620.25pt">
+            <v:imagedata r:id="rId14" o:title="WhatsApp Image 2018-04-20 at 22.26"/>
+          </v:shape>
+        </w:pict>
+      </w:r>
+    </w:p>
+    <w:p>
+      <w:pPr>
+        <w:jc w:val="center"/>
+      </w:pPr>
       <w:r>
         <w:rPr>
           <w:i/>
@@ -5877,7 +6130,7 @@
           <w:sz w:val="18"/>
           <w:szCs w:val="18"/>
         </w:rPr>
-        <w:t xml:space="preserve">- </w:t>
+        <w:t>Figure</w:t>
       </w:r>
       <w:r>
         <w:rPr>
@@ -5886,79 +6139,7 @@
           <w:sz w:val="18"/>
           <w:szCs w:val="18"/>
         </w:rPr>
-        <w:t>Transfer Function ON-State Analysis</w:t>
-      </w:r>
-    </w:p>
-    <w:p>
-      <w:pPr>
-        <w:jc w:val="center"/>
-      </w:pPr>
-      <w:r>
-        <w:lastRenderedPageBreak/>
-        <w:pict>
-          <v:shape id="_x0000_i1026" type="#_x0000_t75" style="width:409.5pt;height:620.25pt">
-            <v:imagedata r:id="rId12" o:title="WhatsApp Image 2018-04-20 at 22.26.14"/>
-          </v:shape>
-        </w:pict>
-      </w:r>
-    </w:p>
-    <w:p>
-      <w:pPr>
-        <w:jc w:val="center"/>
-      </w:pPr>
-      <w:r>
-        <w:rPr>
-          <w:i/>
-          <w:color w:val="44546A" w:themeColor="text2"/>
-          <w:sz w:val="18"/>
-          <w:szCs w:val="18"/>
-        </w:rPr>
-        <w:t>Figure</w:t>
-      </w:r>
-      <w:r>
-        <w:rPr>
-          <w:i/>
-          <w:color w:val="44546A" w:themeColor="text2"/>
-          <w:sz w:val="18"/>
-          <w:szCs w:val="18"/>
-        </w:rPr>
-        <w:t xml:space="preserve"> 6</w:t>
-      </w:r>
-      <w:r>
-        <w:rPr>
-          <w:i/>
-          <w:color w:val="44546A" w:themeColor="text2"/>
-          <w:sz w:val="18"/>
-          <w:szCs w:val="18"/>
-        </w:rPr>
-        <w:t xml:space="preserve">- </w:t>
-      </w:r>
-      <w:r>
-        <w:rPr>
-          <w:i/>
-          <w:color w:val="44546A" w:themeColor="text2"/>
-          <w:sz w:val="18"/>
-          <w:szCs w:val="18"/>
-        </w:rPr>
-        <w:t>Transfer Function OFF</w:t>
-      </w:r>
-      <w:r>
-        <w:rPr>
-          <w:i/>
-          <w:color w:val="44546A" w:themeColor="text2"/>
-          <w:sz w:val="18"/>
-          <w:szCs w:val="18"/>
-        </w:rPr>
-        <w:t>-State Analysis</w:t>
-      </w:r>
-      <w:r>
-        <w:rPr>
-          <w:i/>
-          <w:color w:val="44546A" w:themeColor="text2"/>
-          <w:sz w:val="18"/>
-          <w:szCs w:val="18"/>
-        </w:rPr>
-        <w:t xml:space="preserve"> and Combining States</w:t>
+        <w:t xml:space="preserve"> 6- Transfer Function OFF-State Analysis and Combining States</w:t>
       </w:r>
     </w:p>
     <w:p>
@@ -5982,152 +6163,10 @@
         </w:rPr>
         <w:lastRenderedPageBreak/>
         <w:drawing>
-          <wp:inline distT="0" distB="0" distL="0" distR="0" wp14:anchorId="0EED3A13" wp14:editId="61D8DA21">
+          <wp:inline distT="0" distB="0" distL="0" distR="0">
             <wp:extent cx="3505200" cy="333375"/>
             <wp:effectExtent l="0" t="0" r="0" b="9525"/>
             <wp:docPr id="5" name="Picture 5"/>
-            <wp:cNvGraphicFramePr>
-              <a:graphicFrameLocks xmlns:a="http://schemas.openxmlformats.org/drawingml/2006/main" noChangeAspect="1"/>
-            </wp:cNvGraphicFramePr>
-            <a:graphic xmlns:a="http://schemas.openxmlformats.org/drawingml/2006/main">
-              <a:graphicData uri="http://schemas.openxmlformats.org/drawingml/2006/picture">
-                <pic:pic xmlns:pic="http://schemas.openxmlformats.org/drawingml/2006/picture">
-                  <pic:nvPicPr>
-                    <pic:cNvPr id="1" name=""/>
-                    <pic:cNvPicPr/>
-                  </pic:nvPicPr>
-                  <pic:blipFill>
-                    <a:blip r:embed="rId13"/>
-                    <a:stretch>
-                      <a:fillRect/>
-                    </a:stretch>
-                  </pic:blipFill>
-                  <pic:spPr>
-                    <a:xfrm>
-                      <a:off x="0" y="0"/>
-                      <a:ext cx="3505200" cy="333375"/>
-                    </a:xfrm>
-                    <a:prstGeom prst="rect">
-                      <a:avLst/>
-                    </a:prstGeom>
-                  </pic:spPr>
-                </pic:pic>
-              </a:graphicData>
-            </a:graphic>
-          </wp:inline>
-        </w:drawing>
-      </w:r>
-    </w:p>
-    <w:p>
-      <w:pPr>
-        <w:jc w:val="center"/>
-      </w:pPr>
-      <w:r>
-        <w:rPr>
-          <w:noProof/>
-          <w:lang w:val="tr-TR" w:eastAsia="tr-TR"/>
-        </w:rPr>
-        <w:drawing>
-          <wp:inline distT="0" distB="0" distL="0" distR="0" wp14:anchorId="1187D810" wp14:editId="45F8CD9A">
-            <wp:extent cx="5286375" cy="3981450"/>
-            <wp:effectExtent l="0" t="0" r="9525" b="0"/>
-            <wp:docPr id="6" name="Picture 6"/>
-            <wp:cNvGraphicFramePr>
-              <a:graphicFrameLocks xmlns:a="http://schemas.openxmlformats.org/drawingml/2006/main" noChangeAspect="1"/>
-            </wp:cNvGraphicFramePr>
-            <a:graphic xmlns:a="http://schemas.openxmlformats.org/drawingml/2006/main">
-              <a:graphicData uri="http://schemas.openxmlformats.org/drawingml/2006/picture">
-                <pic:pic xmlns:pic="http://schemas.openxmlformats.org/drawingml/2006/picture">
-                  <pic:nvPicPr>
-                    <pic:cNvPr id="1" name=""/>
-                    <pic:cNvPicPr/>
-                  </pic:nvPicPr>
-                  <pic:blipFill>
-                    <a:blip r:embed="rId14"/>
-                    <a:stretch>
-                      <a:fillRect/>
-                    </a:stretch>
-                  </pic:blipFill>
-                  <pic:spPr>
-                    <a:xfrm>
-                      <a:off x="0" y="0"/>
-                      <a:ext cx="5286375" cy="3981450"/>
-                    </a:xfrm>
-                    <a:prstGeom prst="rect">
-                      <a:avLst/>
-                    </a:prstGeom>
-                  </pic:spPr>
-                </pic:pic>
-              </a:graphicData>
-            </a:graphic>
-          </wp:inline>
-        </w:drawing>
-      </w:r>
-    </w:p>
-    <w:p>
-      <w:pPr>
-        <w:jc w:val="center"/>
-      </w:pPr>
-      <w:r>
-        <w:rPr>
-          <w:i/>
-          <w:color w:val="44546A" w:themeColor="text2"/>
-          <w:sz w:val="18"/>
-          <w:szCs w:val="18"/>
-        </w:rPr>
-        <w:t>Figure</w:t>
-      </w:r>
-      <w:r>
-        <w:rPr>
-          <w:i/>
-          <w:color w:val="44546A" w:themeColor="text2"/>
-          <w:sz w:val="18"/>
-          <w:szCs w:val="18"/>
-        </w:rPr>
-        <w:t xml:space="preserve"> 7</w:t>
-      </w:r>
-      <w:r>
-        <w:rPr>
-          <w:i/>
-          <w:color w:val="44546A" w:themeColor="text2"/>
-          <w:sz w:val="18"/>
-          <w:szCs w:val="18"/>
-        </w:rPr>
-        <w:t xml:space="preserve">- </w:t>
-      </w:r>
-      <w:r>
-        <w:rPr>
-          <w:i/>
-          <w:color w:val="44546A" w:themeColor="text2"/>
-          <w:sz w:val="18"/>
-          <w:szCs w:val="18"/>
-        </w:rPr>
-        <w:t>Bode Plot of the Transfer Function Obtained by Hand</w:t>
-      </w:r>
-    </w:p>
-    <w:p>
-      <w:pPr>
-        <w:jc w:val="both"/>
-      </w:pPr>
-      <w:r>
-        <w:tab/>
-        <w:t>b)</w:t>
-      </w:r>
-    </w:p>
-    <w:p>
-      <w:pPr>
-        <w:jc w:val="center"/>
-      </w:pPr>
-      <w:r>
-        <w:rPr>
-          <w:noProof/>
-          <w:lang w:val="tr-TR" w:eastAsia="tr-TR"/>
-        </w:rPr>
-        <w:drawing>
-          <wp:inline distT="0" distB="0" distL="0" distR="0" wp14:anchorId="4F246C5A" wp14:editId="78D3D78A">
-            <wp:extent cx="5619750" cy="3409950"/>
-            <wp:effectExtent l="0" t="0" r="0" b="0"/>
-            <wp:docPr id="9" name="Picture 9"/>
             <wp:cNvGraphicFramePr>
               <a:graphicFrameLocks xmlns:a="http://schemas.openxmlformats.org/drawingml/2006/main" noChangeAspect="1"/>
             </wp:cNvGraphicFramePr>
@@ -6147,7 +6186,7 @@
                   <pic:spPr>
                     <a:xfrm>
                       <a:off x="0" y="0"/>
-                      <a:ext cx="5619750" cy="3409950"/>
+                      <a:ext cx="3505200" cy="333375"/>
                     </a:xfrm>
                     <a:prstGeom prst="rect">
                       <a:avLst/>
@@ -6166,69 +6205,14 @@
       </w:pPr>
       <w:r>
         <w:rPr>
-          <w:i/>
-          <w:color w:val="44546A" w:themeColor="text2"/>
-          <w:sz w:val="18"/>
-          <w:szCs w:val="18"/>
-        </w:rPr>
-        <w:t>Figure</w:t>
-      </w:r>
-      <w:r>
-        <w:rPr>
-          <w:i/>
-          <w:color w:val="44546A" w:themeColor="text2"/>
-          <w:sz w:val="18"/>
-          <w:szCs w:val="18"/>
-        </w:rPr>
-        <w:t xml:space="preserve"> </w:t>
-      </w:r>
-      <w:r>
-        <w:rPr>
-          <w:i/>
-          <w:color w:val="44546A" w:themeColor="text2"/>
-          <w:sz w:val="18"/>
-          <w:szCs w:val="18"/>
-        </w:rPr>
-        <w:t>8</w:t>
-      </w:r>
-      <w:r>
-        <w:rPr>
-          <w:i/>
-          <w:color w:val="44546A" w:themeColor="text2"/>
-          <w:sz w:val="18"/>
-          <w:szCs w:val="18"/>
-        </w:rPr>
-        <w:t xml:space="preserve">- </w:t>
-      </w:r>
-      <w:r>
-        <w:rPr>
-          <w:i/>
-          <w:color w:val="44546A" w:themeColor="text2"/>
-          <w:sz w:val="18"/>
-          <w:szCs w:val="18"/>
-        </w:rPr>
-        <w:t>PSIM Simulation for Obtaining Bode Plot</w:t>
-      </w:r>
-    </w:p>
-    <w:p>
-      <w:pPr>
-        <w:jc w:val="center"/>
-      </w:pPr>
-    </w:p>
-    <w:p>
-      <w:pPr>
-        <w:jc w:val="center"/>
-      </w:pPr>
-      <w:r>
-        <w:rPr>
           <w:noProof/>
           <w:lang w:val="tr-TR" w:eastAsia="tr-TR"/>
         </w:rPr>
         <w:drawing>
-          <wp:inline distT="0" distB="0" distL="0" distR="0" wp14:anchorId="262C92EA" wp14:editId="0945A68D">
-            <wp:extent cx="5760720" cy="2780665"/>
-            <wp:effectExtent l="0" t="0" r="0" b="0"/>
-            <wp:docPr id="11" name="Picture 11"/>
+          <wp:inline distT="0" distB="0" distL="0" distR="0">
+            <wp:extent cx="5286375" cy="3981450"/>
+            <wp:effectExtent l="0" t="0" r="9525" b="0"/>
+            <wp:docPr id="6" name="Picture 6"/>
             <wp:cNvGraphicFramePr>
               <a:graphicFrameLocks xmlns:a="http://schemas.openxmlformats.org/drawingml/2006/main" noChangeAspect="1"/>
             </wp:cNvGraphicFramePr>
@@ -6248,6 +6232,158 @@
                   <pic:spPr>
                     <a:xfrm>
                       <a:off x="0" y="0"/>
+                      <a:ext cx="5286375" cy="3981450"/>
+                    </a:xfrm>
+                    <a:prstGeom prst="rect">
+                      <a:avLst/>
+                    </a:prstGeom>
+                  </pic:spPr>
+                </pic:pic>
+              </a:graphicData>
+            </a:graphic>
+          </wp:inline>
+        </w:drawing>
+      </w:r>
+    </w:p>
+    <w:p>
+      <w:pPr>
+        <w:jc w:val="center"/>
+      </w:pPr>
+      <w:r>
+        <w:rPr>
+          <w:i/>
+          <w:color w:val="44546A" w:themeColor="text2"/>
+          <w:sz w:val="18"/>
+          <w:szCs w:val="18"/>
+        </w:rPr>
+        <w:t>Figure</w:t>
+      </w:r>
+      <w:r>
+        <w:rPr>
+          <w:i/>
+          <w:color w:val="44546A" w:themeColor="text2"/>
+          <w:sz w:val="18"/>
+          <w:szCs w:val="18"/>
+        </w:rPr>
+        <w:t xml:space="preserve"> 7- Bode Plot of the Transfer Function Obtained by Hand</w:t>
+      </w:r>
+    </w:p>
+    <w:p>
+      <w:pPr>
+        <w:jc w:val="both"/>
+      </w:pPr>
+      <w:r>
+        <w:tab/>
+        <w:t>b)</w:t>
+      </w:r>
+    </w:p>
+    <w:p>
+      <w:pPr>
+        <w:jc w:val="center"/>
+      </w:pPr>
+      <w:r>
+        <w:rPr>
+          <w:noProof/>
+          <w:lang w:val="tr-TR" w:eastAsia="tr-TR"/>
+        </w:rPr>
+        <w:drawing>
+          <wp:inline distT="0" distB="0" distL="0" distR="0">
+            <wp:extent cx="5619750" cy="3409950"/>
+            <wp:effectExtent l="0" t="0" r="0" b="0"/>
+            <wp:docPr id="9" name="Picture 9"/>
+            <wp:cNvGraphicFramePr>
+              <a:graphicFrameLocks xmlns:a="http://schemas.openxmlformats.org/drawingml/2006/main" noChangeAspect="1"/>
+            </wp:cNvGraphicFramePr>
+            <a:graphic xmlns:a="http://schemas.openxmlformats.org/drawingml/2006/main">
+              <a:graphicData uri="http://schemas.openxmlformats.org/drawingml/2006/picture">
+                <pic:pic xmlns:pic="http://schemas.openxmlformats.org/drawingml/2006/picture">
+                  <pic:nvPicPr>
+                    <pic:cNvPr id="1" name=""/>
+                    <pic:cNvPicPr/>
+                  </pic:nvPicPr>
+                  <pic:blipFill>
+                    <a:blip r:embed="rId17"/>
+                    <a:stretch>
+                      <a:fillRect/>
+                    </a:stretch>
+                  </pic:blipFill>
+                  <pic:spPr>
+                    <a:xfrm>
+                      <a:off x="0" y="0"/>
+                      <a:ext cx="5619750" cy="3409950"/>
+                    </a:xfrm>
+                    <a:prstGeom prst="rect">
+                      <a:avLst/>
+                    </a:prstGeom>
+                  </pic:spPr>
+                </pic:pic>
+              </a:graphicData>
+            </a:graphic>
+          </wp:inline>
+        </w:drawing>
+      </w:r>
+    </w:p>
+    <w:p>
+      <w:pPr>
+        <w:jc w:val="center"/>
+      </w:pPr>
+      <w:r>
+        <w:rPr>
+          <w:i/>
+          <w:color w:val="44546A" w:themeColor="text2"/>
+          <w:sz w:val="18"/>
+          <w:szCs w:val="18"/>
+        </w:rPr>
+        <w:t>Figure</w:t>
+      </w:r>
+      <w:r>
+        <w:rPr>
+          <w:i/>
+          <w:color w:val="44546A" w:themeColor="text2"/>
+          <w:sz w:val="18"/>
+          <w:szCs w:val="18"/>
+        </w:rPr>
+        <w:t>8- PSIM Simulation for Obtaining Bode Plot</w:t>
+      </w:r>
+    </w:p>
+    <w:p>
+      <w:pPr>
+        <w:jc w:val="center"/>
+      </w:pPr>
+    </w:p>
+    <w:p>
+      <w:pPr>
+        <w:jc w:val="center"/>
+      </w:pPr>
+      <w:r>
+        <w:rPr>
+          <w:noProof/>
+          <w:lang w:val="tr-TR" w:eastAsia="tr-TR"/>
+        </w:rPr>
+        <w:drawing>
+          <wp:inline distT="0" distB="0" distL="0" distR="0">
+            <wp:extent cx="5760720" cy="2780665"/>
+            <wp:effectExtent l="0" t="0" r="0" b="0"/>
+            <wp:docPr id="11" name="Picture 11"/>
+            <wp:cNvGraphicFramePr>
+              <a:graphicFrameLocks xmlns:a="http://schemas.openxmlformats.org/drawingml/2006/main" noChangeAspect="1"/>
+            </wp:cNvGraphicFramePr>
+            <a:graphic xmlns:a="http://schemas.openxmlformats.org/drawingml/2006/main">
+              <a:graphicData uri="http://schemas.openxmlformats.org/drawingml/2006/picture">
+                <pic:pic xmlns:pic="http://schemas.openxmlformats.org/drawingml/2006/picture">
+                  <pic:nvPicPr>
+                    <pic:cNvPr id="1" name=""/>
+                    <pic:cNvPicPr/>
+                  </pic:nvPicPr>
+                  <pic:blipFill>
+                    <a:blip r:embed="rId18"/>
+                    <a:stretch>
+                      <a:fillRect/>
+                    </a:stretch>
+                  </pic:blipFill>
+                  <pic:spPr>
+                    <a:xfrm>
+                      <a:off x="0" y="0"/>
                       <a:ext cx="5760720" cy="2780665"/>
                     </a:xfrm>
                     <a:prstGeom prst="rect">
@@ -6281,25 +6417,7 @@
           <w:sz w:val="18"/>
           <w:szCs w:val="18"/>
         </w:rPr>
-        <w:t xml:space="preserve"> 9</w:t>
-      </w:r>
-      <w:r>
-        <w:rPr>
-          <w:i/>
-          <w:color w:val="44546A" w:themeColor="text2"/>
-          <w:sz w:val="18"/>
-          <w:szCs w:val="18"/>
-        </w:rPr>
-        <w:t xml:space="preserve">- </w:t>
-      </w:r>
-      <w:r>
-        <w:rPr>
-          <w:i/>
-          <w:color w:val="44546A" w:themeColor="text2"/>
-          <w:sz w:val="18"/>
-          <w:szCs w:val="18"/>
-        </w:rPr>
-        <w:t>Bode Plot of the Buck Converter</w:t>
+        <w:t xml:space="preserve"> 9- Bode Plot of the Buck Converter</w:t>
       </w:r>
     </w:p>
     <w:p>
@@ -6324,9 +6442,6 @@
       </w:r>
       <w:r>
         <w:t>°</w:t>
-      </w:r>
-      <w:r>
-        <w:t xml:space="preserve"> </w:t>
       </w:r>
       <w:r>
         <w:t>phase margin and it should be improved by a controller to have a better transient response.</w:t>
@@ -6345,8 +6460,8 @@
 </file>
 
 <file path=word/numbering.xml><?xml version="1.0" encoding="utf-8"?>
-<w:numbering xmlns:wpc="http://schemas.microsoft.com/office/word/2010/wordprocessingCanvas" xmlns:mc="http://schemas.openxmlformats.org/markup-compatibility/2006" xmlns:o="urn:schemas-microsoft-com:office:office" xmlns:r="http://schemas.openxmlformats.org/officeDocument/2006/relationships" xmlns:m="http://schemas.openxmlformats.org/officeDocument/2006/math" xmlns:v="urn:schemas-microsoft-com:vml" xmlns:wp14="http://schemas.microsoft.com/office/word/2010/wordprocessingDrawing" xmlns:wp="http://schemas.openxmlformats.org/drawingml/2006/wordprocessingDrawing" xmlns:w10="urn:schemas-microsoft-com:office:word" xmlns:w="http://schemas.openxmlformats.org/wordprocessingml/2006/main" xmlns:w14="http://schemas.microsoft.com/office/word/2010/wordml" xmlns:w15="http://schemas.microsoft.com/office/word/2012/wordml" xmlns:wpg="http://schemas.microsoft.com/office/word/2010/wordprocessingGroup" xmlns:wpi="http://schemas.microsoft.com/office/word/2010/wordprocessingInk" xmlns:wne="http://schemas.microsoft.com/office/word/2006/wordml" xmlns:wps="http://schemas.microsoft.com/office/word/2010/wordprocessingShape" mc:Ignorable="w14 w15 wp14">
-  <w:abstractNum w:abstractNumId="0" w15:restartNumberingAfterBreak="0">
+<w:numbering xmlns:ve="http://schemas.openxmlformats.org/markup-compatibility/2006" xmlns:o="urn:schemas-microsoft-com:office:office" xmlns:r="http://schemas.openxmlformats.org/officeDocument/2006/relationships" xmlns:m="http://schemas.openxmlformats.org/officeDocument/2006/math" xmlns:v="urn:schemas-microsoft-com:vml" xmlns:wp="http://schemas.openxmlformats.org/drawingml/2006/wordprocessingDrawing" xmlns:w10="urn:schemas-microsoft-com:office:word" xmlns:w="http://schemas.openxmlformats.org/wordprocessingml/2006/main" xmlns:wne="http://schemas.microsoft.com/office/word/2006/wordml">
+  <w:abstractNum w:abstractNumId="0">
     <w:nsid w:val="28270A94"/>
     <w:multiLevelType w:val="hybridMultilevel"/>
     <w:tmpl w:val="1C789818"/>
@@ -6443,7 +6558,7 @@
 </file>
 
 <file path=word/styles.xml><?xml version="1.0" encoding="utf-8"?>
-<w:styles xmlns:mc="http://schemas.openxmlformats.org/markup-compatibility/2006" xmlns:r="http://schemas.openxmlformats.org/officeDocument/2006/relationships" xmlns:w="http://schemas.openxmlformats.org/wordprocessingml/2006/main" xmlns:w14="http://schemas.microsoft.com/office/word/2010/wordml" xmlns:w15="http://schemas.microsoft.com/office/word/2012/wordml" mc:Ignorable="w14 w15">
+<w:styles xmlns:r="http://schemas.openxmlformats.org/officeDocument/2006/relationships" xmlns:w="http://schemas.openxmlformats.org/wordprocessingml/2006/main">
   <w:docDefaults>
     <w:rPrDefault>
       <w:rPr>
@@ -6459,378 +6574,144 @@
       </w:pPr>
     </w:pPrDefault>
   </w:docDefaults>
-  <w:latentStyles w:defLockedState="0" w:defUIPriority="99" w:defSemiHidden="0" w:defUnhideWhenUsed="0" w:defQFormat="0" w:count="371">
-    <w:lsdException w:name="Normal" w:uiPriority="0" w:qFormat="1"/>
-    <w:lsdException w:name="heading 1" w:uiPriority="9" w:qFormat="1"/>
-    <w:lsdException w:name="heading 2" w:semiHidden="1" w:uiPriority="9" w:unhideWhenUsed="1" w:qFormat="1"/>
-    <w:lsdException w:name="heading 3" w:semiHidden="1" w:uiPriority="9" w:unhideWhenUsed="1" w:qFormat="1"/>
-    <w:lsdException w:name="heading 4" w:semiHidden="1" w:uiPriority="9" w:unhideWhenUsed="1" w:qFormat="1"/>
-    <w:lsdException w:name="heading 5" w:semiHidden="1" w:uiPriority="9" w:unhideWhenUsed="1" w:qFormat="1"/>
-    <w:lsdException w:name="heading 6" w:semiHidden="1" w:uiPriority="9" w:unhideWhenUsed="1" w:qFormat="1"/>
-    <w:lsdException w:name="heading 7" w:semiHidden="1" w:uiPriority="9" w:unhideWhenUsed="1" w:qFormat="1"/>
-    <w:lsdException w:name="heading 8" w:semiHidden="1" w:uiPriority="9" w:unhideWhenUsed="1" w:qFormat="1"/>
-    <w:lsdException w:name="heading 9" w:semiHidden="1" w:uiPriority="9" w:unhideWhenUsed="1" w:qFormat="1"/>
-    <w:lsdException w:name="index 1" w:semiHidden="1" w:unhideWhenUsed="1"/>
-    <w:lsdException w:name="index 2" w:semiHidden="1" w:unhideWhenUsed="1"/>
-    <w:lsdException w:name="index 3" w:semiHidden="1" w:unhideWhenUsed="1"/>
-    <w:lsdException w:name="index 4" w:semiHidden="1" w:unhideWhenUsed="1"/>
-    <w:lsdException w:name="index 5" w:semiHidden="1" w:unhideWhenUsed="1"/>
-    <w:lsdException w:name="index 6" w:semiHidden="1" w:unhideWhenUsed="1"/>
-    <w:lsdException w:name="index 7" w:semiHidden="1" w:unhideWhenUsed="1"/>
-    <w:lsdException w:name="index 8" w:semiHidden="1" w:unhideWhenUsed="1"/>
-    <w:lsdException w:name="index 9" w:semiHidden="1" w:unhideWhenUsed="1"/>
-    <w:lsdException w:name="toc 1" w:semiHidden="1" w:uiPriority="39" w:unhideWhenUsed="1"/>
-    <w:lsdException w:name="toc 2" w:semiHidden="1" w:uiPriority="39" w:unhideWhenUsed="1"/>
-    <w:lsdException w:name="toc 3" w:semiHidden="1" w:uiPriority="39" w:unhideWhenUsed="1"/>
-    <w:lsdException w:name="toc 4" w:semiHidden="1" w:uiPriority="39" w:unhideWhenUsed="1"/>
-    <w:lsdException w:name="toc 5" w:semiHidden="1" w:uiPriority="39" w:unhideWhenUsed="1"/>
-    <w:lsdException w:name="toc 6" w:semiHidden="1" w:uiPriority="39" w:unhideWhenUsed="1"/>
-    <w:lsdException w:name="toc 7" w:semiHidden="1" w:uiPriority="39" w:unhideWhenUsed="1"/>
-    <w:lsdException w:name="toc 8" w:semiHidden="1" w:uiPriority="39" w:unhideWhenUsed="1"/>
-    <w:lsdException w:name="toc 9" w:semiHidden="1" w:uiPriority="39" w:unhideWhenUsed="1"/>
-    <w:lsdException w:name="Normal Indent" w:semiHidden="1" w:unhideWhenUsed="1"/>
-    <w:lsdException w:name="footnote text" w:semiHidden="1" w:unhideWhenUsed="1"/>
-    <w:lsdException w:name="annotation text" w:semiHidden="1" w:unhideWhenUsed="1"/>
-    <w:lsdException w:name="header" w:semiHidden="1" w:unhideWhenUsed="1"/>
-    <w:lsdException w:name="footer" w:semiHidden="1" w:unhideWhenUsed="1"/>
-    <w:lsdException w:name="index heading" w:semiHidden="1" w:unhideWhenUsed="1"/>
-    <w:lsdException w:name="caption" w:semiHidden="1" w:uiPriority="35" w:unhideWhenUsed="1" w:qFormat="1"/>
-    <w:lsdException w:name="table of figures" w:semiHidden="1" w:unhideWhenUsed="1"/>
-    <w:lsdException w:name="envelope address" w:semiHidden="1" w:unhideWhenUsed="1"/>
-    <w:lsdException w:name="envelope return" w:semiHidden="1" w:unhideWhenUsed="1"/>
-    <w:lsdException w:name="footnote reference" w:semiHidden="1" w:unhideWhenUsed="1"/>
-    <w:lsdException w:name="annotation reference" w:semiHidden="1" w:unhideWhenUsed="1"/>
-    <w:lsdException w:name="line number" w:semiHidden="1" w:unhideWhenUsed="1"/>
-    <w:lsdException w:name="page number" w:semiHidden="1" w:unhideWhenUsed="1"/>
-    <w:lsdException w:name="endnote reference" w:semiHidden="1" w:unhideWhenUsed="1"/>
-    <w:lsdException w:name="endnote text" w:semiHidden="1" w:unhideWhenUsed="1"/>
-    <w:lsdException w:name="table of authorities" w:semiHidden="1" w:unhideWhenUsed="1"/>
-    <w:lsdException w:name="macro" w:semiHidden="1" w:unhideWhenUsed="1"/>
-    <w:lsdException w:name="toa heading" w:semiHidden="1" w:unhideWhenUsed="1"/>
-    <w:lsdException w:name="List" w:semiHidden="1" w:unhideWhenUsed="1"/>
-    <w:lsdException w:name="List Bullet" w:semiHidden="1" w:unhideWhenUsed="1"/>
-    <w:lsdException w:name="List Number" w:semiHidden="1" w:unhideWhenUsed="1"/>
-    <w:lsdException w:name="List 2" w:semiHidden="1" w:unhideWhenUsed="1"/>
-    <w:lsdException w:name="List 3" w:semiHidden="1" w:unhideWhenUsed="1"/>
-    <w:lsdException w:name="List 4" w:semiHidden="1" w:unhideWhenUsed="1"/>
-    <w:lsdException w:name="List 5" w:semiHidden="1" w:unhideWhenUsed="1"/>
-    <w:lsdException w:name="List Bullet 2" w:semiHidden="1" w:unhideWhenUsed="1"/>
-    <w:lsdException w:name="List Bullet 3" w:semiHidden="1" w:unhideWhenUsed="1"/>
-    <w:lsdException w:name="List Bullet 4" w:semiHidden="1" w:unhideWhenUsed="1"/>
-    <w:lsdException w:name="List Bullet 5" w:semiHidden="1" w:unhideWhenUsed="1"/>
-    <w:lsdException w:name="List Number 2" w:semiHidden="1" w:unhideWhenUsed="1"/>
-    <w:lsdException w:name="List Number 3" w:semiHidden="1" w:unhideWhenUsed="1"/>
-    <w:lsdException w:name="List Number 4" w:semiHidden="1" w:unhideWhenUsed="1"/>
-    <w:lsdException w:name="List Number 5" w:semiHidden="1" w:unhideWhenUsed="1"/>
-    <w:lsdException w:name="Title" w:uiPriority="10" w:qFormat="1"/>
-    <w:lsdException w:name="Closing" w:semiHidden="1" w:unhideWhenUsed="1"/>
-    <w:lsdException w:name="Signature" w:semiHidden="1" w:unhideWhenUsed="1"/>
-    <w:lsdException w:name="Default Paragraph Font" w:semiHidden="1" w:uiPriority="1" w:unhideWhenUsed="1"/>
-    <w:lsdException w:name="Body Text" w:semiHidden="1" w:unhideWhenUsed="1"/>
-    <w:lsdException w:name="Body Text Indent" w:semiHidden="1" w:unhideWhenUsed="1"/>
-    <w:lsdException w:name="List Continue" w:semiHidden="1" w:unhideWhenUsed="1"/>
-    <w:lsdException w:name="List Continue 2" w:semiHidden="1" w:unhideWhenUsed="1"/>
-    <w:lsdException w:name="List Continue 3" w:semiHidden="1" w:unhideWhenUsed="1"/>
-    <w:lsdException w:name="List Continue 4" w:semiHidden="1" w:unhideWhenUsed="1"/>
-    <w:lsdException w:name="List Continue 5" w:semiHidden="1" w:unhideWhenUsed="1"/>
-    <w:lsdException w:name="Message Header" w:semiHidden="1" w:unhideWhenUsed="1"/>
-    <w:lsdException w:name="Subtitle" w:uiPriority="11" w:qFormat="1"/>
-    <w:lsdException w:name="Salutation" w:semiHidden="1" w:unhideWhenUsed="1"/>
-    <w:lsdException w:name="Date" w:semiHidden="1" w:unhideWhenUsed="1"/>
-    <w:lsdException w:name="Body Text First Indent" w:semiHidden="1" w:unhideWhenUsed="1"/>
-    <w:lsdException w:name="Body Text First Indent 2" w:semiHidden="1" w:unhideWhenUsed="1"/>
-    <w:lsdException w:name="Note Heading" w:semiHidden="1" w:unhideWhenUsed="1"/>
-    <w:lsdException w:name="Body Text 2" w:semiHidden="1" w:unhideWhenUsed="1"/>
-    <w:lsdException w:name="Body Text 3" w:semiHidden="1" w:unhideWhenUsed="1"/>
-    <w:lsdException w:name="Body Text Indent 2" w:semiHidden="1" w:unhideWhenUsed="1"/>
-    <w:lsdException w:name="Body Text Indent 3" w:semiHidden="1" w:unhideWhenUsed="1"/>
-    <w:lsdException w:name="Block Text" w:semiHidden="1" w:unhideWhenUsed="1"/>
-    <w:lsdException w:name="Hyperlink" w:semiHidden="1" w:unhideWhenUsed="1"/>
-    <w:lsdException w:name="FollowedHyperlink" w:semiHidden="1" w:unhideWhenUsed="1"/>
-    <w:lsdException w:name="Strong" w:uiPriority="22" w:qFormat="1"/>
-    <w:lsdException w:name="Emphasis" w:uiPriority="20" w:qFormat="1"/>
-    <w:lsdException w:name="Document Map" w:semiHidden="1" w:unhideWhenUsed="1"/>
-    <w:lsdException w:name="Plain Text" w:semiHidden="1" w:unhideWhenUsed="1"/>
-    <w:lsdException w:name="E-mail Signature" w:semiHidden="1" w:unhideWhenUsed="1"/>
-    <w:lsdException w:name="HTML Top of Form" w:semiHidden="1" w:unhideWhenUsed="1"/>
-    <w:lsdException w:name="HTML Bottom of Form" w:semiHidden="1" w:unhideWhenUsed="1"/>
-    <w:lsdException w:name="Normal (Web)" w:semiHidden="1" w:unhideWhenUsed="1"/>
-    <w:lsdException w:name="HTML Acronym" w:semiHidden="1" w:unhideWhenUsed="1"/>
-    <w:lsdException w:name="HTML Address" w:semiHidden="1" w:unhideWhenUsed="1"/>
-    <w:lsdException w:name="HTML Cite" w:semiHidden="1" w:unhideWhenUsed="1"/>
-    <w:lsdException w:name="HTML Code" w:semiHidden="1" w:unhideWhenUsed="1"/>
-    <w:lsdException w:name="HTML Definition" w:semiHidden="1" w:unhideWhenUsed="1"/>
-    <w:lsdException w:name="HTML Keyboard" w:semiHidden="1" w:unhideWhenUsed="1"/>
-    <w:lsdException w:name="HTML Preformatted" w:semiHidden="1" w:unhideWhenUsed="1"/>
-    <w:lsdException w:name="HTML Sample" w:semiHidden="1" w:unhideWhenUsed="1"/>
-    <w:lsdException w:name="HTML Typewriter" w:semiHidden="1" w:unhideWhenUsed="1"/>
-    <w:lsdException w:name="HTML Variable" w:semiHidden="1" w:unhideWhenUsed="1"/>
-    <w:lsdException w:name="Normal Table" w:semiHidden="1" w:unhideWhenUsed="1"/>
-    <w:lsdException w:name="annotation subject" w:semiHidden="1" w:unhideWhenUsed="1"/>
-    <w:lsdException w:name="No List" w:semiHidden="1" w:unhideWhenUsed="1"/>
-    <w:lsdException w:name="Outline List 1" w:semiHidden="1" w:unhideWhenUsed="1"/>
-    <w:lsdException w:name="Outline List 2" w:semiHidden="1" w:unhideWhenUsed="1"/>
-    <w:lsdException w:name="Outline List 3" w:semiHidden="1" w:unhideWhenUsed="1"/>
-    <w:lsdException w:name="Table Simple 1" w:semiHidden="1" w:unhideWhenUsed="1"/>
-    <w:lsdException w:name="Table Simple 2" w:semiHidden="1" w:unhideWhenUsed="1"/>
-    <w:lsdException w:name="Table Simple 3" w:semiHidden="1" w:unhideWhenUsed="1"/>
-    <w:lsdException w:name="Table Classic 1" w:semiHidden="1" w:unhideWhenUsed="1"/>
-    <w:lsdException w:name="Table Classic 2" w:semiHidden="1" w:unhideWhenUsed="1"/>
-    <w:lsdException w:name="Table Classic 3" w:semiHidden="1" w:unhideWhenUsed="1"/>
-    <w:lsdException w:name="Table Classic 4" w:semiHidden="1" w:unhideWhenUsed="1"/>
-    <w:lsdException w:name="Table Colorful 1" w:semiHidden="1" w:unhideWhenUsed="1"/>
-    <w:lsdException w:name="Table Colorful 2" w:semiHidden="1" w:unhideWhenUsed="1"/>
-    <w:lsdException w:name="Table Colorful 3" w:semiHidden="1" w:unhideWhenUsed="1"/>
-    <w:lsdException w:name="Table Columns 1" w:semiHidden="1" w:unhideWhenUsed="1"/>
-    <w:lsdException w:name="Table Columns 2" w:semiHidden="1" w:unhideWhenUsed="1"/>
-    <w:lsdException w:name="Table Columns 3" w:semiHidden="1" w:unhideWhenUsed="1"/>
-    <w:lsdException w:name="Table Columns 4" w:semiHidden="1" w:unhideWhenUsed="1"/>
-    <w:lsdException w:name="Table Columns 5" w:semiHidden="1" w:unhideWhenUsed="1"/>
-    <w:lsdException w:name="Table Grid 1" w:semiHidden="1" w:unhideWhenUsed="1"/>
-    <w:lsdException w:name="Table Grid 2" w:semiHidden="1" w:unhideWhenUsed="1"/>
-    <w:lsdException w:name="Table Grid 3" w:semiHidden="1" w:unhideWhenUsed="1"/>
-    <w:lsdException w:name="Table Grid 4" w:semiHidden="1" w:unhideWhenUsed="1"/>
-    <w:lsdException w:name="Table Grid 5" w:semiHidden="1" w:unhideWhenUsed="1"/>
-    <w:lsdException w:name="Table Grid 6" w:semiHidden="1" w:unhideWhenUsed="1"/>
-    <w:lsdException w:name="Table Grid 7" w:semiHidden="1" w:unhideWhenUsed="1"/>
-    <w:lsdException w:name="Table Grid 8" w:semiHidden="1" w:unhideWhenUsed="1"/>
-    <w:lsdException w:name="Table List 1" w:semiHidden="1" w:unhideWhenUsed="1"/>
-    <w:lsdException w:name="Table List 2" w:semiHidden="1" w:unhideWhenUsed="1"/>
-    <w:lsdException w:name="Table List 3" w:semiHidden="1" w:unhideWhenUsed="1"/>
-    <w:lsdException w:name="Table List 4" w:semiHidden="1" w:unhideWhenUsed="1"/>
-    <w:lsdException w:name="Table List 5" w:semiHidden="1" w:unhideWhenUsed="1"/>
-    <w:lsdException w:name="Table List 6" w:semiHidden="1" w:unhideWhenUsed="1"/>
-    <w:lsdException w:name="Table List 7" w:semiHidden="1" w:unhideWhenUsed="1"/>
-    <w:lsdException w:name="Table List 8" w:semiHidden="1" w:unhideWhenUsed="1"/>
-    <w:lsdException w:name="Table 3D effects 1" w:semiHidden="1" w:unhideWhenUsed="1"/>
-    <w:lsdException w:name="Table 3D effects 2" w:semiHidden="1" w:unhideWhenUsed="1"/>
-    <w:lsdException w:name="Table 3D effects 3" w:semiHidden="1" w:unhideWhenUsed="1"/>
-    <w:lsdException w:name="Table Contemporary" w:semiHidden="1" w:unhideWhenUsed="1"/>
-    <w:lsdException w:name="Table Elegant" w:semiHidden="1" w:unhideWhenUsed="1"/>
-    <w:lsdException w:name="Table Professional" w:semiHidden="1" w:unhideWhenUsed="1"/>
-    <w:lsdException w:name="Table Subtle 1" w:semiHidden="1" w:unhideWhenUsed="1"/>
-    <w:lsdException w:name="Table Subtle 2" w:semiHidden="1" w:unhideWhenUsed="1"/>
-    <w:lsdException w:name="Table Web 1" w:semiHidden="1" w:unhideWhenUsed="1"/>
-    <w:lsdException w:name="Table Web 2" w:semiHidden="1" w:unhideWhenUsed="1"/>
-    <w:lsdException w:name="Table Web 3" w:semiHidden="1" w:unhideWhenUsed="1"/>
-    <w:lsdException w:name="Balloon Text" w:semiHidden="1" w:unhideWhenUsed="1"/>
-    <w:lsdException w:name="Table Grid" w:uiPriority="39"/>
-    <w:lsdException w:name="Table Theme" w:semiHidden="1" w:unhideWhenUsed="1"/>
-    <w:lsdException w:name="Placeholder Text" w:semiHidden="1"/>
-    <w:lsdException w:name="No Spacing" w:uiPriority="1" w:qFormat="1"/>
-    <w:lsdException w:name="Light Shading" w:uiPriority="60"/>
-    <w:lsdException w:name="Light List" w:uiPriority="61"/>
-    <w:lsdException w:name="Light Grid" w:uiPriority="62"/>
-    <w:lsdException w:name="Medium Shading 1" w:uiPriority="63"/>
-    <w:lsdException w:name="Medium Shading 2" w:uiPriority="64"/>
-    <w:lsdException w:name="Medium List 1" w:uiPriority="65"/>
-    <w:lsdException w:name="Medium List 2" w:uiPriority="66"/>
-    <w:lsdException w:name="Medium Grid 1" w:uiPriority="67"/>
-    <w:lsdException w:name="Medium Grid 2" w:uiPriority="68"/>
-    <w:lsdException w:name="Medium Grid 3" w:uiPriority="69"/>
-    <w:lsdException w:name="Dark List" w:uiPriority="70"/>
-    <w:lsdException w:name="Colorful Shading" w:uiPriority="71"/>
-    <w:lsdException w:name="Colorful List" w:uiPriority="72"/>
-    <w:lsdException w:name="Colorful Grid" w:uiPriority="73"/>
-    <w:lsdException w:name="Light Shading Accent 1" w:uiPriority="60"/>
-    <w:lsdException w:name="Light List Accent 1" w:uiPriority="61"/>
-    <w:lsdException w:name="Light Grid Accent 1" w:uiPriority="62"/>
-    <w:lsdException w:name="Medium Shading 1 Accent 1" w:uiPriority="63"/>
-    <w:lsdException w:name="Medium Shading 2 Accent 1" w:uiPriority="64"/>
-    <w:lsdException w:name="Medium List 1 Accent 1" w:uiPriority="65"/>
-    <w:lsdException w:name="Revision" w:semiHidden="1"/>
-    <w:lsdException w:name="List Paragraph" w:uiPriority="34" w:qFormat="1"/>
-    <w:lsdException w:name="Quote" w:uiPriority="29" w:qFormat="1"/>
-    <w:lsdException w:name="Intense Quote" w:uiPriority="30" w:qFormat="1"/>
-    <w:lsdException w:name="Medium List 2 Accent 1" w:uiPriority="66"/>
-    <w:lsdException w:name="Medium Grid 1 Accent 1" w:uiPriority="67"/>
-    <w:lsdException w:name="Medium Grid 2 Accent 1" w:uiPriority="68"/>
-    <w:lsdException w:name="Medium Grid 3 Accent 1" w:uiPriority="69"/>
-    <w:lsdException w:name="Dark List Accent 1" w:uiPriority="70"/>
-    <w:lsdException w:name="Colorful Shading Accent 1" w:uiPriority="71"/>
-    <w:lsdException w:name="Colorful List Accent 1" w:uiPriority="72"/>
-    <w:lsdException w:name="Colorful Grid Accent 1" w:uiPriority="73"/>
-    <w:lsdException w:name="Light Shading Accent 2" w:uiPriority="60"/>
-    <w:lsdException w:name="Light List Accent 2" w:uiPriority="61"/>
-    <w:lsdException w:name="Light Grid Accent 2" w:uiPriority="62"/>
-    <w:lsdException w:name="Medium Shading 1 Accent 2" w:uiPriority="63"/>
-    <w:lsdException w:name="Medium Shading 2 Accent 2" w:uiPriority="64"/>
-    <w:lsdException w:name="Medium List 1 Accent 2" w:uiPriority="65"/>
-    <w:lsdException w:name="Medium List 2 Accent 2" w:uiPriority="66"/>
-    <w:lsdException w:name="Medium Grid 1 Accent 2" w:uiPriority="67"/>
-    <w:lsdException w:name="Medium Grid 2 Accent 2" w:uiPriority="68"/>
-    <w:lsdException w:name="Medium Grid 3 Accent 2" w:uiPriority="69"/>
-    <w:lsdException w:name="Dark List Accent 2" w:uiPriority="70"/>
-    <w:lsdException w:name="Colorful Shading Accent 2" w:uiPriority="71"/>
-    <w:lsdException w:name="Colorful List Accent 2" w:uiPriority="72"/>
-    <w:lsdException w:name="Colorful Grid Accent 2" w:uiPriority="73"/>
-    <w:lsdException w:name="Light Shading Accent 3" w:uiPriority="60"/>
-    <w:lsdException w:name="Light List Accent 3" w:uiPriority="61"/>
-    <w:lsdException w:name="Light Grid Accent 3" w:uiPriority="62"/>
-    <w:lsdException w:name="Medium Shading 1 Accent 3" w:uiPriority="63"/>
-    <w:lsdException w:name="Medium Shading 2 Accent 3" w:uiPriority="64"/>
-    <w:lsdException w:name="Medium List 1 Accent 3" w:uiPriority="65"/>
-    <w:lsdException w:name="Medium List 2 Accent 3" w:uiPriority="66"/>
-    <w:lsdException w:name="Medium Grid 1 Accent 3" w:uiPriority="67"/>
-    <w:lsdException w:name="Medium Grid 2 Accent 3" w:uiPriority="68"/>
-    <w:lsdException w:name="Medium Grid 3 Accent 3" w:uiPriority="69"/>
-    <w:lsdException w:name="Dark List Accent 3" w:uiPriority="70"/>
-    <w:lsdException w:name="Colorful Shading Accent 3" w:uiPriority="71"/>
-    <w:lsdException w:name="Colorful List Accent 3" w:uiPriority="72"/>
-    <w:lsdException w:name="Colorful Grid Accent 3" w:uiPriority="73"/>
-    <w:lsdException w:name="Light Shading Accent 4" w:uiPriority="60"/>
-    <w:lsdException w:name="Light List Accent 4" w:uiPriority="61"/>
-    <w:lsdException w:name="Light Grid Accent 4" w:uiPriority="62"/>
-    <w:lsdException w:name="Medium Shading 1 Accent 4" w:uiPriority="63"/>
-    <w:lsdException w:name="Medium Shading 2 Accent 4" w:uiPriority="64"/>
-    <w:lsdException w:name="Medium List 1 Accent 4" w:uiPriority="65"/>
-    <w:lsdException w:name="Medium List 2 Accent 4" w:uiPriority="66"/>
-    <w:lsdException w:name="Medium Grid 1 Accent 4" w:uiPriority="67"/>
-    <w:lsdException w:name="Medium Grid 2 Accent 4" w:uiPriority="68"/>
-    <w:lsdException w:name="Medium Grid 3 Accent 4" w:uiPriority="69"/>
-    <w:lsdException w:name="Dark List Accent 4" w:uiPriority="70"/>
-    <w:lsdException w:name="Colorful Shading Accent 4" w:uiPriority="71"/>
-    <w:lsdException w:name="Colorful List Accent 4" w:uiPriority="72"/>
-    <w:lsdException w:name="Colorful Grid Accent 4" w:uiPriority="73"/>
-    <w:lsdException w:name="Light Shading Accent 5" w:uiPriority="60"/>
-    <w:lsdException w:name="Light List Accent 5" w:uiPriority="61"/>
-    <w:lsdException w:name="Light Grid Accent 5" w:uiPriority="62"/>
-    <w:lsdException w:name="Medium Shading 1 Accent 5" w:uiPriority="63"/>
-    <w:lsdException w:name="Medium Shading 2 Accent 5" w:uiPriority="64"/>
-    <w:lsdException w:name="Medium List 1 Accent 5" w:uiPriority="65"/>
-    <w:lsdException w:name="Medium List 2 Accent 5" w:uiPriority="66"/>
-    <w:lsdException w:name="Medium Grid 1 Accent 5" w:uiPriority="67"/>
-    <w:lsdException w:name="Medium Grid 2 Accent 5" w:uiPriority="68"/>
-    <w:lsdException w:name="Medium Grid 3 Accent 5" w:uiPriority="69"/>
-    <w:lsdException w:name="Dark List Accent 5" w:uiPriority="70"/>
-    <w:lsdException w:name="Colorful Shading Accent 5" w:uiPriority="71"/>
-    <w:lsdException w:name="Colorful List Accent 5" w:uiPriority="72"/>
-    <w:lsdException w:name="Colorful Grid Accent 5" w:uiPriority="73"/>
-    <w:lsdException w:name="Light Shading Accent 6" w:uiPriority="60"/>
-    <w:lsdException w:name="Light List Accent 6" w:uiPriority="61"/>
-    <w:lsdException w:name="Light Grid Accent 6" w:uiPriority="62"/>
-    <w:lsdException w:name="Medium Shading 1 Accent 6" w:uiPriority="63"/>
-    <w:lsdException w:name="Medium Shading 2 Accent 6" w:uiPriority="64"/>
-    <w:lsdException w:name="Medium List 1 Accent 6" w:uiPriority="65"/>
-    <w:lsdException w:name="Medium List 2 Accent 6" w:uiPriority="66"/>
-    <w:lsdException w:name="Medium Grid 1 Accent 6" w:uiPriority="67"/>
-    <w:lsdException w:name="Medium Grid 2 Accent 6" w:uiPriority="68"/>
-    <w:lsdException w:name="Medium Grid 3 Accent 6" w:uiPriority="69"/>
-    <w:lsdException w:name="Dark List Accent 6" w:uiPriority="70"/>
-    <w:lsdException w:name="Colorful Shading Accent 6" w:uiPriority="71"/>
-    <w:lsdException w:name="Colorful List Accent 6" w:uiPriority="72"/>
-    <w:lsdException w:name="Colorful Grid Accent 6" w:uiPriority="73"/>
-    <w:lsdException w:name="Subtle Emphasis" w:uiPriority="19" w:qFormat="1"/>
-    <w:lsdException w:name="Intense Emphasis" w:uiPriority="21" w:qFormat="1"/>
-    <w:lsdException w:name="Subtle Reference" w:uiPriority="31" w:qFormat="1"/>
-    <w:lsdException w:name="Intense Reference" w:uiPriority="32" w:qFormat="1"/>
-    <w:lsdException w:name="Book Title" w:uiPriority="33" w:qFormat="1"/>
-    <w:lsdException w:name="Bibliography" w:semiHidden="1" w:uiPriority="37" w:unhideWhenUsed="1"/>
-    <w:lsdException w:name="TOC Heading" w:semiHidden="1" w:uiPriority="39" w:unhideWhenUsed="1" w:qFormat="1"/>
-    <w:lsdException w:name="Plain Table 1" w:uiPriority="41"/>
-    <w:lsdException w:name="Plain Table 2" w:uiPriority="42"/>
-    <w:lsdException w:name="Plain Table 3" w:uiPriority="43"/>
-    <w:lsdException w:name="Plain Table 4" w:uiPriority="44"/>
-    <w:lsdException w:name="Plain Table 5" w:uiPriority="45"/>
-    <w:lsdException w:name="Grid Table Light" w:uiPriority="40"/>
-    <w:lsdException w:name="Grid Table 1 Light" w:uiPriority="46"/>
-    <w:lsdException w:name="Grid Table 2" w:uiPriority="47"/>
-    <w:lsdException w:name="Grid Table 3" w:uiPriority="48"/>
-    <w:lsdException w:name="Grid Table 4" w:uiPriority="49"/>
-    <w:lsdException w:name="Grid Table 5 Dark" w:uiPriority="50"/>
-    <w:lsdException w:name="Grid Table 6 Colorful" w:uiPriority="51"/>
-    <w:lsdException w:name="Grid Table 7 Colorful" w:uiPriority="52"/>
-    <w:lsdException w:name="Grid Table 1 Light Accent 1" w:uiPriority="46"/>
-    <w:lsdException w:name="Grid Table 2 Accent 1" w:uiPriority="47"/>
-    <w:lsdException w:name="Grid Table 3 Accent 1" w:uiPriority="48"/>
-    <w:lsdException w:name="Grid Table 4 Accent 1" w:uiPriority="49"/>
-    <w:lsdException w:name="Grid Table 5 Dark Accent 1" w:uiPriority="50"/>
-    <w:lsdException w:name="Grid Table 6 Colorful Accent 1" w:uiPriority="51"/>
-    <w:lsdException w:name="Grid Table 7 Colorful Accent 1" w:uiPriority="52"/>
-    <w:lsdException w:name="Grid Table 1 Light Accent 2" w:uiPriority="46"/>
-    <w:lsdException w:name="Grid Table 2 Accent 2" w:uiPriority="47"/>
-    <w:lsdException w:name="Grid Table 3 Accent 2" w:uiPriority="48"/>
-    <w:lsdException w:name="Grid Table 4 Accent 2" w:uiPriority="49"/>
-    <w:lsdException w:name="Grid Table 5 Dark Accent 2" w:uiPriority="50"/>
-    <w:lsdException w:name="Grid Table 6 Colorful Accent 2" w:uiPriority="51"/>
-    <w:lsdException w:name="Grid Table 7 Colorful Accent 2" w:uiPriority="52"/>
-    <w:lsdException w:name="Grid Table 1 Light Accent 3" w:uiPriority="46"/>
-    <w:lsdException w:name="Grid Table 2 Accent 3" w:uiPriority="47"/>
-    <w:lsdException w:name="Grid Table 3 Accent 3" w:uiPriority="48"/>
-    <w:lsdException w:name="Grid Table 4 Accent 3" w:uiPriority="49"/>
-    <w:lsdException w:name="Grid Table 5 Dark Accent 3" w:uiPriority="50"/>
-    <w:lsdException w:name="Grid Table 6 Colorful Accent 3" w:uiPriority="51"/>
-    <w:lsdException w:name="Grid Table 7 Colorful Accent 3" w:uiPriority="52"/>
-    <w:lsdException w:name="Grid Table 1 Light Accent 4" w:uiPriority="46"/>
-    <w:lsdException w:name="Grid Table 2 Accent 4" w:uiPriority="47"/>
-    <w:lsdException w:name="Grid Table 3 Accent 4" w:uiPriority="48"/>
-    <w:lsdException w:name="Grid Table 4 Accent 4" w:uiPriority="49"/>
-    <w:lsdException w:name="Grid Table 5 Dark Accent 4" w:uiPriority="50"/>
-    <w:lsdException w:name="Grid Table 6 Colorful Accent 4" w:uiPriority="51"/>
-    <w:lsdException w:name="Grid Table 7 Colorful Accent 4" w:uiPriority="52"/>
-    <w:lsdException w:name="Grid Table 1 Light Accent 5" w:uiPriority="46"/>
-    <w:lsdException w:name="Grid Table 2 Accent 5" w:uiPriority="47"/>
-    <w:lsdException w:name="Grid Table 3 Accent 5" w:uiPriority="48"/>
-    <w:lsdException w:name="Grid Table 4 Accent 5" w:uiPriority="49"/>
-    <w:lsdException w:name="Grid Table 5 Dark Accent 5" w:uiPriority="50"/>
-    <w:lsdException w:name="Grid Table 6 Colorful Accent 5" w:uiPriority="51"/>
-    <w:lsdException w:name="Grid Table 7 Colorful Accent 5" w:uiPriority="52"/>
-    <w:lsdException w:name="Grid Table 1 Light Accent 6" w:uiPriority="46"/>
-    <w:lsdException w:name="Grid Table 2 Accent 6" w:uiPriority="47"/>
-    <w:lsdException w:name="Grid Table 3 Accent 6" w:uiPriority="48"/>
-    <w:lsdException w:name="Grid Table 4 Accent 6" w:uiPriority="49"/>
-    <w:lsdException w:name="Grid Table 5 Dark Accent 6" w:uiPriority="50"/>
-    <w:lsdException w:name="Grid Table 6 Colorful Accent 6" w:uiPriority="51"/>
-    <w:lsdException w:name="Grid Table 7 Colorful Accent 6" w:uiPriority="52"/>
-    <w:lsdException w:name="List Table 1 Light" w:uiPriority="46"/>
-    <w:lsdException w:name="List Table 2" w:uiPriority="47"/>
-    <w:lsdException w:name="List Table 3" w:uiPriority="48"/>
-    <w:lsdException w:name="List Table 4" w:uiPriority="49"/>
-    <w:lsdException w:name="List Table 5 Dark" w:uiPriority="50"/>
-    <w:lsdException w:name="List Table 6 Colorful" w:uiPriority="51"/>
-    <w:lsdException w:name="List Table 7 Colorful" w:uiPriority="52"/>
-    <w:lsdException w:name="List Table 1 Light Accent 1" w:uiPriority="46"/>
-    <w:lsdException w:name="List Table 2 Accent 1" w:uiPriority="47"/>
-    <w:lsdException w:name="List Table 3 Accent 1" w:uiPriority="48"/>
-    <w:lsdException w:name="List Table 4 Accent 1" w:uiPriority="49"/>
-    <w:lsdException w:name="List Table 5 Dark Accent 1" w:uiPriority="50"/>
-    <w:lsdException w:name="List Table 6 Colorful Accent 1" w:uiPriority="51"/>
-    <w:lsdException w:name="List Table 7 Colorful Accent 1" w:uiPriority="52"/>
-    <w:lsdException w:name="List Table 1 Light Accent 2" w:uiPriority="46"/>
-    <w:lsdException w:name="List Table 2 Accent 2" w:uiPriority="47"/>
-    <w:lsdException w:name="List Table 3 Accent 2" w:uiPriority="48"/>
-    <w:lsdException w:name="List Table 4 Accent 2" w:uiPriority="49"/>
-    <w:lsdException w:name="List Table 5 Dark Accent 2" w:uiPriority="50"/>
-    <w:lsdException w:name="List Table 6 Colorful Accent 2" w:uiPriority="51"/>
-    <w:lsdException w:name="List Table 7 Colorful Accent 2" w:uiPriority="52"/>
-    <w:lsdException w:name="List Table 1 Light Accent 3" w:uiPriority="46"/>
-    <w:lsdException w:name="List Table 2 Accent 3" w:uiPriority="47"/>
-    <w:lsdException w:name="List Table 3 Accent 3" w:uiPriority="48"/>
-    <w:lsdException w:name="List Table 4 Accent 3" w:uiPriority="49"/>
-    <w:lsdException w:name="List Table 5 Dark Accent 3" w:uiPriority="50"/>
-    <w:lsdException w:name="List Table 6 Colorful Accent 3" w:uiPriority="51"/>
-    <w:lsdException w:name="List Table 7 Colorful Accent 3" w:uiPriority="52"/>
-    <w:lsdException w:name="List Table 1 Light Accent 4" w:uiPriority="46"/>
-    <w:lsdException w:name="List Table 2 Accent 4" w:uiPriority="47"/>
-    <w:lsdException w:name="List Table 3 Accent 4" w:uiPriority="48"/>
-    <w:lsdException w:name="List Table 4 Accent 4" w:uiPriority="49"/>
-    <w:lsdException w:name="List Table 5 Dark Accent 4" w:uiPriority="50"/>
-    <w:lsdException w:name="List Table 6 Colorful Accent 4" w:uiPriority="51"/>
-    <w:lsdException w:name="List Table 7 Colorful Accent 4" w:uiPriority="52"/>
-    <w:lsdException w:name="List Table 1 Light Accent 5" w:uiPriority="46"/>
-    <w:lsdException w:name="List Table 2 Accent 5" w:uiPriority="47"/>
-    <w:lsdException w:name="List Table 3 Accent 5" w:uiPriority="48"/>
-    <w:lsdException w:name="List Table 4 Accent 5" w:uiPriority="49"/>
-    <w:lsdException w:name="List Table 5 Dark Accent 5" w:uiPriority="50"/>
-    <w:lsdException w:name="List Table 6 Colorful Accent 5" w:uiPriority="51"/>
-    <w:lsdException w:name="List Table 7 Colorful Accent 5" w:uiPriority="52"/>
-    <w:lsdException w:name="List Table 1 Light Accent 6" w:uiPriority="46"/>
-    <w:lsdException w:name="List Table 2 Accent 6" w:uiPriority="47"/>
-    <w:lsdException w:name="List Table 3 Accent 6" w:uiPriority="48"/>
-    <w:lsdException w:name="List Table 4 Accent 6" w:uiPriority="49"/>
-    <w:lsdException w:name="List Table 5 Dark Accent 6" w:uiPriority="50"/>
-    <w:lsdException w:name="List Table 6 Colorful Accent 6" w:uiPriority="51"/>
-    <w:lsdException w:name="List Table 7 Colorful Accent 6" w:uiPriority="52"/>
+  <w:latentStyles w:defLockedState="0" w:defUIPriority="99" w:defSemiHidden="1" w:defUnhideWhenUsed="1" w:defQFormat="0" w:count="267">
+    <w:lsdException w:name="Normal" w:semiHidden="0" w:uiPriority="0" w:unhideWhenUsed="0" w:qFormat="1"/>
+    <w:lsdException w:name="heading 1" w:semiHidden="0" w:uiPriority="9" w:unhideWhenUsed="0" w:qFormat="1"/>
+    <w:lsdException w:name="heading 2" w:uiPriority="9" w:qFormat="1"/>
+    <w:lsdException w:name="heading 3" w:uiPriority="9" w:qFormat="1"/>
+    <w:lsdException w:name="heading 4" w:uiPriority="9" w:qFormat="1"/>
+    <w:lsdException w:name="heading 5" w:uiPriority="9" w:qFormat="1"/>
+    <w:lsdException w:name="heading 6" w:uiPriority="9" w:qFormat="1"/>
+    <w:lsdException w:name="heading 7" w:uiPriority="9" w:qFormat="1"/>
+    <w:lsdException w:name="heading 8" w:uiPriority="9" w:qFormat="1"/>
+    <w:lsdException w:name="heading 9" w:uiPriority="9" w:qFormat="1"/>
+    <w:lsdException w:name="toc 1" w:uiPriority="39"/>
+    <w:lsdException w:name="toc 2" w:uiPriority="39"/>
+    <w:lsdException w:name="toc 3" w:uiPriority="39"/>
+    <w:lsdException w:name="toc 4" w:uiPriority="39"/>
+    <w:lsdException w:name="toc 5" w:uiPriority="39"/>
+    <w:lsdException w:name="toc 6" w:uiPriority="39"/>
+    <w:lsdException w:name="toc 7" w:uiPriority="39"/>
+    <w:lsdException w:name="toc 8" w:uiPriority="39"/>
+    <w:lsdException w:name="toc 9" w:uiPriority="39"/>
+    <w:lsdException w:name="caption" w:uiPriority="35" w:qFormat="1"/>
+    <w:lsdException w:name="Title" w:semiHidden="0" w:uiPriority="10" w:unhideWhenUsed="0" w:qFormat="1"/>
+    <w:lsdException w:name="Default Paragraph Font" w:uiPriority="1"/>
+    <w:lsdException w:name="Subtitle" w:semiHidden="0" w:uiPriority="11" w:unhideWhenUsed="0" w:qFormat="1"/>
+    <w:lsdException w:name="Strong" w:semiHidden="0" w:uiPriority="22" w:unhideWhenUsed="0" w:qFormat="1"/>
+    <w:lsdException w:name="Emphasis" w:semiHidden="0" w:uiPriority="20" w:unhideWhenUsed="0" w:qFormat="1"/>
+    <w:lsdException w:name="Table Grid" w:semiHidden="0" w:uiPriority="39" w:unhideWhenUsed="0"/>
+    <w:lsdException w:name="Placeholder Text" w:unhideWhenUsed="0"/>
+    <w:lsdException w:name="No Spacing" w:semiHidden="0" w:uiPriority="1" w:unhideWhenUsed="0" w:qFormat="1"/>
+    <w:lsdException w:name="Light Shading" w:semiHidden="0" w:uiPriority="60" w:unhideWhenUsed="0"/>
+    <w:lsdException w:name="Light List" w:semiHidden="0" w:uiPriority="61" w:unhideWhenUsed="0"/>
+    <w:lsdException w:name="Light Grid" w:semiHidden="0" w:uiPriority="62" w:unhideWhenUsed="0"/>
+    <w:lsdException w:name="Medium Shading 1" w:semiHidden="0" w:uiPriority="63" w:unhideWhenUsed="0"/>
+    <w:lsdException w:name="Medium Shading 2" w:semiHidden="0" w:uiPriority="64" w:unhideWhenUsed="0"/>
+    <w:lsdException w:name="Medium List 1" w:semiHidden="0" w:uiPriority="65" w:unhideWhenUsed="0"/>
+    <w:lsdException w:name="Medium List 2" w:semiHidden="0" w:uiPriority="66" w:unhideWhenUsed="0"/>
+    <w:lsdException w:name="Medium Grid 1" w:semiHidden="0" w:uiPriority="67" w:unhideWhenUsed="0"/>
+    <w:lsdException w:name="Medium Grid 2" w:semiHidden="0" w:uiPriority="68" w:unhideWhenUsed="0"/>
+    <w:lsdException w:name="Medium Grid 3" w:semiHidden="0" w:uiPriority="69" w:unhideWhenUsed="0"/>
+    <w:lsdException w:name="Dark List" w:semiHidden="0" w:uiPriority="70" w:unhideWhenUsed="0"/>
+    <w:lsdException w:name="Colorful Shading" w:semiHidden="0" w:uiPriority="71" w:unhideWhenUsed="0"/>
+    <w:lsdException w:name="Colorful List" w:semiHidden="0" w:uiPriority="72" w:unhideWhenUsed="0"/>
+    <w:lsdException w:name="Colorful Grid" w:semiHidden="0" w:uiPriority="73" w:unhideWhenUsed="0"/>
+    <w:lsdException w:name="Light Shading Accent 1" w:semiHidden="0" w:uiPriority="60" w:unhideWhenUsed="0"/>
+    <w:lsdException w:name="Light List Accent 1" w:semiHidden="0" w:uiPriority="61" w:unhideWhenUsed="0"/>
+    <w:lsdException w:name="Light Grid Accent 1" w:semiHidden="0" w:uiPriority="62" w:unhideWhenUsed="0"/>
+    <w:lsdException w:name="Medium Shading 1 Accent 1" w:semiHidden="0" w:uiPriority="63" w:unhideWhenUsed="0"/>
+    <w:lsdException w:name="Medium Shading 2 Accent 1" w:semiHidden="0" w:uiPriority="64" w:unhideWhenUsed="0"/>
+    <w:lsdException w:name="Medium List 1 Accent 1" w:semiHidden="0" w:uiPriority="65" w:unhideWhenUsed="0"/>
+    <w:lsdException w:name="Revision" w:unhideWhenUsed="0"/>
+    <w:lsdException w:name="List Paragraph" w:semiHidden="0" w:uiPriority="34" w:unhideWhenUsed="0" w:qFormat="1"/>
+    <w:lsdException w:name="Quote" w:semiHidden="0" w:uiPriority="29" w:unhideWhenUsed="0" w:qFormat="1"/>
+    <w:lsdException w:name="Intense Quote" w:semiHidden="0" w:uiPriority="30" w:unhideWhenUsed="0" w:qFormat="1"/>
+    <w:lsdException w:name="Medium List 2 Accent 1" w:semiHidden="0" w:uiPriority="66" w:unhideWhenUsed="0"/>
+    <w:lsdException w:name="Medium Grid 1 Accent 1" w:semiHidden="0" w:uiPriority="67" w:unhideWhenUsed="0"/>
+    <w:lsdException w:name="Medium Grid 2 Accent 1" w:semiHidden="0" w:uiPriority="68" w:unhideWhenUsed="0"/>
+    <w:lsdException w:name="Medium Grid 3 Accent 1" w:semiHidden="0" w:uiPriority="69" w:unhideWhenUsed="0"/>
+    <w:lsdException w:name="Dark List Accent 1" w:semiHidden="0" w:uiPriority="70" w:unhideWhenUsed="0"/>
+    <w:lsdException w:name="Colorful Shading Accent 1" w:semiHidden="0" w:uiPriority="71" w:unhideWhenUsed="0"/>
+    <w:lsdException w:name="Colorful List Accent 1" w:semiHidden="0" w:uiPriority="72" w:unhideWhenUsed="0"/>
+    <w:lsdException w:name="Colorful Grid Accent 1" w:semiHidden="0" w:uiPriority="73" w:unhideWhenUsed="0"/>
+    <w:lsdException w:name="Light Shading Accent 2" w:semiHidden="0" w:uiPriority="60" w:unhideWhenUsed="0"/>
+    <w:lsdException w:name="Light List Accent 2" w:semiHidden="0" w:uiPriority="61" w:unhideWhenUsed="0"/>
+    <w:lsdException w:name="Light Grid Accent 2" w:semiHidden="0" w:uiPriority="62" w:unhideWhenUsed="0"/>
+    <w:lsdException w:name="Medium Shading 1 Accent 2" w:semiHidden="0" w:uiPriority="63" w:unhideWhenUsed="0"/>
+    <w:lsdException w:name="Medium Shading 2 Accent 2" w:semiHidden="0" w:uiPriority="64" w:unhideWhenUsed="0"/>
+    <w:lsdException w:name="Medium List 1 Accent 2" w:semiHidden="0" w:uiPriority="65" w:unhideWhenUsed="0"/>
+    <w:lsdException w:name="Medium List 2 Accent 2" w:semiHidden="0" w:uiPriority="66" w:unhideWhenUsed="0"/>
+    <w:lsdException w:name="Medium Grid 1 Accent 2" w:semiHidden="0" w:uiPriority="67" w:unhideWhenUsed="0"/>
+    <w:lsdException w:name="Medium Grid 2 Accent 2" w:semiHidden="0" w:uiPriority="68" w:unhideWhenUsed="0"/>
+    <w:lsdException w:name="Medium Grid 3 Accent 2" w:semiHidden="0" w:uiPriority="69" w:unhideWhenUsed="0"/>
+    <w:lsdException w:name="Dark List Accent 2" w:semiHidden="0" w:uiPriority="70" w:unhideWhenUsed="0"/>
+    <w:lsdException w:name="Colorful Shading Accent 2" w:semiHidden="0" w:uiPriority="71" w:unhideWhenUsed="0"/>
+    <w:lsdException w:name="Colorful List Accent 2" w:semiHidden="0" w:uiPriority="72" w:unhideWhenUsed="0"/>
+    <w:lsdException w:name="Colorful Grid Accent 2" w:semiHidden="0" w:uiPriority="73" w:unhideWhenUsed="0"/>
+    <w:lsdException w:name="Light Shading Accent 3" w:semiHidden="0" w:uiPriority="60" w:unhideWhenUsed="0"/>
+    <w:lsdException w:name="Light List Accent 3" w:semiHidden="0" w:uiPriority="61" w:unhideWhenUsed="0"/>
+    <w:lsdException w:name="Light Grid Accent 3" w:semiHidden="0" w:uiPriority="62" w:unhideWhenUsed="0"/>
+    <w:lsdException w:name="Medium Shading 1 Accent 3" w:semiHidden="0" w:uiPriority="63" w:unhideWhenUsed="0"/>
+    <w:lsdException w:name="Medium Shading 2 Accent 3" w:semiHidden="0" w:uiPriority="64" w:unhideWhenUsed="0"/>
+    <w:lsdException w:name="Medium List 1 Accent 3" w:semiHidden="0" w:uiPriority="65" w:unhideWhenUsed="0"/>
+    <w:lsdException w:name="Medium List 2 Accent 3" w:semiHidden="0" w:uiPriority="66" w:unhideWhenUsed="0"/>
+    <w:lsdException w:name="Medium Grid 1 Accent 3" w:semiHidden="0" w:uiPriority="67" w:unhideWhenUsed="0"/>
+    <w:lsdException w:name="Medium Grid 2 Accent 3" w:semiHidden="0" w:uiPriority="68" w:unhideWhenUsed="0"/>
+    <w:lsdException w:name="Medium Grid 3 Accent 3" w:semiHidden="0" w:uiPriority="69" w:unhideWhenUsed="0"/>
+    <w:lsdException w:name="Dark List Accent 3" w:semiHidden="0" w:uiPriority="70" w:unhideWhenUsed="0"/>
+    <w:lsdException w:name="Colorful Shading Accent 3" w:semiHidden="0" w:uiPriority="71" w:unhideWhenUsed="0"/>
+    <w:lsdException w:name="Colorful List Accent 3" w:semiHidden="0" w:uiPriority="72" w:unhideWhenUsed="0"/>
+    <w:lsdException w:name="Colorful Grid Accent 3" w:semiHidden="0" w:uiPriority="73" w:unhideWhenUsed="0"/>
+    <w:lsdException w:name="Light Shading Accent 4" w:semiHidden="0" w:uiPriority="60" w:unhideWhenUsed="0"/>
+    <w:lsdException w:name="Light List Accent 4" w:semiHidden="0" w:uiPriority="61" w:unhideWhenUsed="0"/>
+    <w:lsdException w:name="Light Grid Accent 4" w:semiHidden="0" w:uiPriority="62" w:unhideWhenUsed="0"/>
+    <w:lsdException w:name="Medium Shading 1 Accent 4" w:semiHidden="0" w:uiPriority="63" w:unhideWhenUsed="0"/>
+    <w:lsdException w:name="Medium Shading 2 Accent 4" w:semiHidden="0" w:uiPriority="64" w:unhideWhenUsed="0"/>
+    <w:lsdException w:name="Medium List 1 Accent 4" w:semiHidden="0" w:uiPriority="65" w:unhideWhenUsed="0"/>
+    <w:lsdException w:name="Medium List 2 Accent 4" w:semiHidden="0" w:uiPriority="66" w:unhideWhenUsed="0"/>
+    <w:lsdException w:name="Medium Grid 1 Accent 4" w:semiHidden="0" w:uiPriority="67" w:unhideWhenUsed="0"/>
+    <w:lsdException w:name="Medium Grid 2 Accent 4" w:semiHidden="0" w:uiPriority="68" w:unhideWhenUsed="0"/>
+    <w:lsdException w:name="Medium Grid 3 Accent 4" w:semiHidden="0" w:uiPriority="69" w:unhideWhenUsed="0"/>
+    <w:lsdException w:name="Dark List Accent 4" w:semiHidden="0" w:uiPriority="70" w:unhideWhenUsed="0"/>
+    <w:lsdException w:name="Colorful Shading Accent 4" w:semiHidden="0" w:uiPriority="71" w:unhideWhenUsed="0"/>
+    <w:lsdException w:name="Colorful List Accent 4" w:semiHidden="0" w:uiPriority="72" w:unhideWhenUsed="0"/>
+    <w:lsdException w:name="Colorful Grid Accent 4" w:semiHidden="0" w:uiPriority="73" w:unhideWhenUsed="0"/>
+    <w:lsdException w:name="Light Shading Accent 5" w:semiHidden="0" w:uiPriority="60" w:unhideWhenUsed="0"/>
+    <w:lsdException w:name="Light List Accent 5" w:semiHidden="0" w:uiPriority="61" w:unhideWhenUsed="0"/>
+    <w:lsdException w:name="Light Grid Accent 5" w:semiHidden="0" w:uiPriority="62" w:unhideWhenUsed="0"/>
+    <w:lsdException w:name="Medium Shading 1 Accent 5" w:semiHidden="0" w:uiPriority="63" w:unhideWhenUsed="0"/>
+    <w:lsdException w:name="Medium Shading 2 Accent 5" w:semiHidden="0" w:uiPriority="64" w:unhideWhenUsed="0"/>
+    <w:lsdException w:name="Medium List 1 Accent 5" w:semiHidden="0" w:uiPriority="65" w:unhideWhenUsed="0"/>
+    <w:lsdException w:name="Medium List 2 Accent 5" w:semiHidden="0" w:uiPriority="66" w:unhideWhenUsed="0"/>
+    <w:lsdException w:name="Medium Grid 1 Accent 5" w:semiHidden="0" w:uiPriority="67" w:unhideWhenUsed="0"/>
+    <w:lsdException w:name="Medium Grid 2 Accent 5" w:semiHidden="0" w:uiPriority="68" w:unhideWhenUsed="0"/>
+    <w:lsdException w:name="Medium Grid 3 Accent 5" w:semiHidden="0" w:uiPriority="69" w:unhideWhenUsed="0"/>
+    <w:lsdException w:name="Dark List Accent 5" w:semiHidden="0" w:uiPriority="70" w:unhideWhenUsed="0"/>
+    <w:lsdException w:name="Colorful Shading Accent 5" w:semiHidden="0" w:uiPriority="71" w:unhideWhenUsed="0"/>
+    <w:lsdException w:name="Colorful List Accent 5" w:semiHidden="0" w:uiPriority="72" w:unhideWhenUsed="0"/>
+    <w:lsdException w:name="Colorful Grid Accent 5" w:semiHidden="0" w:uiPriority="73" w:unhideWhenUsed="0"/>
+    <w:lsdException w:name="Light Shading Accent 6" w:semiHidden="0" w:uiPriority="60" w:unhideWhenUsed="0"/>
+    <w:lsdException w:name="Light List Accent 6" w:semiHidden="0" w:uiPriority="61" w:unhideWhenUsed="0"/>
+    <w:lsdException w:name="Light Grid Accent 6" w:semiHidden="0" w:uiPriority="62" w:unhideWhenUsed="0"/>
+    <w:lsdException w:name="Medium Shading 1 Accent 6" w:semiHidden="0" w:uiPriority="63" w:unhideWhenUsed="0"/>
+    <w:lsdException w:name="Medium Shading 2 Accent 6" w:semiHidden="0" w:uiPriority="64" w:unhideWhenUsed="0"/>
+    <w:lsdException w:name="Medium List 1 Accent 6" w:semiHidden="0" w:uiPriority="65" w:unhideWhenUsed="0"/>
+    <w:lsdException w:name="Medium List 2 Accent 6" w:semiHidden="0" w:uiPriority="66" w:unhideWhenUsed="0"/>
+    <w:lsdException w:name="Medium Grid 1 Accent 6" w:semiHidden="0" w:uiPriority="67" w:unhideWhenUsed="0"/>
+    <w:lsdException w:name="Medium Grid 2 Accent 6" w:semiHidden="0" w:uiPriority="68" w:unhideWhenUsed="0"/>
+    <w:lsdException w:name="Medium Grid 3 Accent 6" w:semiHidden="0" w:uiPriority="69" w:unhideWhenUsed="0"/>
+    <w:lsdException w:name="Dark List Accent 6" w:semiHidden="0" w:uiPriority="70" w:unhideWhenUsed="0"/>
+    <w:lsdException w:name="Colorful Shading Accent 6" w:semiHidden="0" w:uiPriority="71" w:unhideWhenUsed="0"/>
+    <w:lsdException w:name="Colorful List Accent 6" w:semiHidden="0" w:uiPriority="72" w:unhideWhenUsed="0"/>
+    <w:lsdException w:name="Colorful Grid Accent 6" w:semiHidden="0" w:uiPriority="73" w:unhideWhenUsed="0"/>
+    <w:lsdException w:name="Subtle Emphasis" w:semiHidden="0" w:uiPriority="19" w:unhideWhenUsed="0" w:qFormat="1"/>
+    <w:lsdException w:name="Intense Emphasis" w:semiHidden="0" w:uiPriority="21" w:unhideWhenUsed="0" w:qFormat="1"/>
+    <w:lsdException w:name="Subtle Reference" w:semiHidden="0" w:uiPriority="31" w:unhideWhenUsed="0" w:qFormat="1"/>
+    <w:lsdException w:name="Intense Reference" w:semiHidden="0" w:uiPriority="32" w:unhideWhenUsed="0" w:qFormat="1"/>
+    <w:lsdException w:name="Book Title" w:semiHidden="0" w:uiPriority="33" w:unhideWhenUsed="0" w:qFormat="1"/>
+    <w:lsdException w:name="Bibliography" w:uiPriority="37"/>
+    <w:lsdException w:name="TOC Heading" w:uiPriority="39" w:qFormat="1"/>
   </w:latentStyles>
   <w:style w:type="paragraph" w:default="1" w:styleId="Normal">
     <w:name w:val="Normal"/>
@@ -6840,11 +6721,11 @@
       <w:lang w:val="en-US"/>
     </w:rPr>
   </w:style>
-  <w:style w:type="paragraph" w:styleId="Heading1">
+  <w:style w:type="paragraph" w:styleId="Balk1">
     <w:name w:val="heading 1"/>
     <w:basedOn w:val="Normal"/>
     <w:next w:val="Normal"/>
-    <w:link w:val="Heading1Char"/>
+    <w:link w:val="Balk1Char"/>
     <w:uiPriority w:val="9"/>
     <w:qFormat/>
     <w:rsid w:val="0007465B"/>
@@ -6862,10 +6743,10 @@
       <w:szCs w:val="32"/>
     </w:rPr>
   </w:style>
-  <w:style w:type="paragraph" w:styleId="Heading2">
+  <w:style w:type="paragraph" w:styleId="Balk2">
     <w:name w:val="heading 2"/>
     <w:basedOn w:val="Normal"/>
-    <w:link w:val="Heading2Char"/>
+    <w:link w:val="Balk2Char"/>
     <w:uiPriority w:val="9"/>
     <w:qFormat/>
     <w:rsid w:val="0007465B"/>
@@ -6882,17 +6763,18 @@
       <w:lang w:val="tr-TR" w:eastAsia="tr-TR"/>
     </w:rPr>
   </w:style>
-  <w:style w:type="character" w:default="1" w:styleId="DefaultParagraphFont">
+  <w:style w:type="character" w:default="1" w:styleId="VarsaylanParagrafYazTipi">
     <w:name w:val="Default Paragraph Font"/>
     <w:uiPriority w:val="1"/>
     <w:semiHidden/>
     <w:unhideWhenUsed/>
   </w:style>
-  <w:style w:type="table" w:default="1" w:styleId="TableNormal">
+  <w:style w:type="table" w:default="1" w:styleId="NormalTablo">
     <w:name w:val="Normal Table"/>
     <w:uiPriority w:val="99"/>
     <w:semiHidden/>
     <w:unhideWhenUsed/>
+    <w:qFormat/>
     <w:tblPr>
       <w:tblInd w:w="0" w:type="dxa"/>
       <w:tblCellMar>
@@ -6903,15 +6785,15 @@
       </w:tblCellMar>
     </w:tblPr>
   </w:style>
-  <w:style w:type="numbering" w:default="1" w:styleId="NoList">
+  <w:style w:type="numbering" w:default="1" w:styleId="ListeYok">
     <w:name w:val="No List"/>
     <w:uiPriority w:val="99"/>
     <w:semiHidden/>
     <w:unhideWhenUsed/>
   </w:style>
-  <w:style w:type="character" w:styleId="PlaceholderText">
+  <w:style w:type="character" w:styleId="YerTutucuMetni">
     <w:name w:val="Placeholder Text"/>
-    <w:basedOn w:val="DefaultParagraphFont"/>
+    <w:basedOn w:val="VarsaylanParagrafYazTipi"/>
     <w:uiPriority w:val="99"/>
     <w:semiHidden/>
     <w:rsid w:val="00716D8B"/>
@@ -6919,7 +6801,7 @@
       <w:color w:val="808080"/>
     </w:rPr>
   </w:style>
-  <w:style w:type="paragraph" w:styleId="Caption">
+  <w:style w:type="paragraph" w:styleId="ResimYazs">
     <w:name w:val="caption"/>
     <w:basedOn w:val="Normal"/>
     <w:next w:val="Normal"/>
@@ -6938,10 +6820,10 @@
       <w:szCs w:val="18"/>
     </w:rPr>
   </w:style>
-  <w:style w:type="character" w:customStyle="1" w:styleId="Heading2Char">
-    <w:name w:val="Heading 2 Char"/>
-    <w:basedOn w:val="DefaultParagraphFont"/>
-    <w:link w:val="Heading2"/>
+  <w:style w:type="character" w:customStyle="1" w:styleId="Balk2Char">
+    <w:name w:val="Başlık 2 Char"/>
+    <w:basedOn w:val="VarsaylanParagrafYazTipi"/>
+    <w:link w:val="Balk2"/>
     <w:uiPriority w:val="9"/>
     <w:rsid w:val="0007465B"/>
     <w:rPr>
@@ -6953,10 +6835,10 @@
       <w:lang w:eastAsia="tr-TR"/>
     </w:rPr>
   </w:style>
-  <w:style w:type="character" w:customStyle="1" w:styleId="Heading1Char">
-    <w:name w:val="Heading 1 Char"/>
-    <w:basedOn w:val="DefaultParagraphFont"/>
-    <w:link w:val="Heading1"/>
+  <w:style w:type="character" w:customStyle="1" w:styleId="Balk1Char">
+    <w:name w:val="Başlık 1 Char"/>
+    <w:basedOn w:val="VarsaylanParagrafYazTipi"/>
+    <w:link w:val="Balk1"/>
     <w:uiPriority w:val="9"/>
     <w:rsid w:val="0007465B"/>
     <w:rPr>
@@ -6968,7 +6850,7 @@
       <w:lang w:val="en-US"/>
     </w:rPr>
   </w:style>
-  <w:style w:type="paragraph" w:styleId="ListParagraph">
+  <w:style w:type="paragraph" w:styleId="ListeParagraf">
     <w:name w:val="List Paragraph"/>
     <w:basedOn w:val="Normal"/>
     <w:uiPriority w:val="34"/>
@@ -6979,10 +6861,10 @@
       <w:contextualSpacing/>
     </w:pPr>
   </w:style>
-  <w:style w:type="paragraph" w:styleId="BalloonText">
+  <w:style w:type="paragraph" w:styleId="BalonMetni">
     <w:name w:val="Balloon Text"/>
     <w:basedOn w:val="Normal"/>
-    <w:link w:val="BalloonTextChar"/>
+    <w:link w:val="BalonMetniChar"/>
     <w:uiPriority w:val="99"/>
     <w:semiHidden/>
     <w:unhideWhenUsed/>
@@ -6996,10 +6878,10 @@
       <w:szCs w:val="16"/>
     </w:rPr>
   </w:style>
-  <w:style w:type="character" w:customStyle="1" w:styleId="BalloonTextChar">
-    <w:name w:val="Balloon Text Char"/>
-    <w:basedOn w:val="DefaultParagraphFont"/>
-    <w:link w:val="BalloonText"/>
+  <w:style w:type="character" w:customStyle="1" w:styleId="BalonMetniChar">
+    <w:name w:val="Balon Metni Char"/>
+    <w:basedOn w:val="VarsaylanParagrafYazTipi"/>
+    <w:link w:val="BalonMetni"/>
     <w:uiPriority w:val="99"/>
     <w:semiHidden/>
     <w:rsid w:val="003411DA"/>
@@ -7010,15 +6892,16 @@
       <w:lang w:val="en-US"/>
     </w:rPr>
   </w:style>
-  <w:style w:type="table" w:styleId="TableGrid">
+  <w:style w:type="table" w:styleId="TabloKlavuzu">
     <w:name w:val="Table Grid"/>
-    <w:basedOn w:val="TableNormal"/>
+    <w:basedOn w:val="NormalTablo"/>
     <w:uiPriority w:val="39"/>
     <w:rsid w:val="002A7D75"/>
     <w:pPr>
       <w:spacing w:after="0" w:line="240" w:lineRule="auto"/>
     </w:pPr>
     <w:tblPr>
+      <w:tblInd w:w="0" w:type="dxa"/>
       <w:tblBorders>
         <w:top w:val="single" w:sz="4" w:space="0" w:color="000000" w:themeColor="text1"/>
         <w:left w:val="single" w:sz="4" w:space="0" w:color="000000" w:themeColor="text1"/>
@@ -7027,6 +6910,12 @@
         <w:insideH w:val="single" w:sz="4" w:space="0" w:color="000000" w:themeColor="text1"/>
         <w:insideV w:val="single" w:sz="4" w:space="0" w:color="000000" w:themeColor="text1"/>
       </w:tblBorders>
+      <w:tblCellMar>
+        <w:top w:w="0" w:type="dxa"/>
+        <w:left w:w="108" w:type="dxa"/>
+        <w:bottom w:w="0" w:type="dxa"/>
+        <w:right w:w="108" w:type="dxa"/>
+      </w:tblCellMar>
     </w:tblPr>
   </w:style>
 </w:styles>
@@ -7321,7 +7210,7 @@
   <a:extraClrSchemeLst/>
   <a:extLst>
     <a:ext uri="{05A4C25C-085E-4340-85A3-A5531E510DB2}">
-      <thm15:themeFamily xmlns:thm15="http://schemas.microsoft.com/office/thememl/2012/main" name="Office Theme" id="{62F939B6-93AF-4DB8-9C6B-D6C7DFDC589F}" vid="{4A3C46E8-61CC-4603-A589-7422A47A8E4A}"/>
+      <thm15:themeFamily xmlns:thm15="http://schemas.microsoft.com/office/thememl/2012/main" xmlns="" name="Office Theme" id="{62F939B6-93AF-4DB8-9C6B-D6C7DFDC589F}" vid="{4A3C46E8-61CC-4603-A589-7422A47A8E4A}"/>
     </a:ext>
   </a:extLst>
 </a:theme>
